--- a/DocuSignAPI/DocuSignDocs/Folder9/RetailAccountChangeForm.docx
+++ b/DocuSignAPI/DocuSignDocs/Folder9/RetailAccountChangeForm.docx
@@ -13,7 +13,6 @@
           <w:right w:w="0" w:type="dxa"/>
         </w:tblCellMar>
         <w:tblLook w:val="04A0" w:firstRow="1" w:lastRow="0" w:firstColumn="1" w:lastColumn="0" w:noHBand="0" w:noVBand="1"/>
-        <w:tblCaption w:val="table2"/>
       </w:tblPr>
       <w:tblGrid>
         <w:gridCol w:w="11510"/>
@@ -51,142 +50,46 @@
                 <w:noProof/>
                 <w:sz w:val="18"/>
                 <w:szCs w:val="18"/>
-              </w:rPr>
-              <mc:AlternateContent>
-                <mc:Choice Requires="wps">
-                  <w:drawing>
-                    <wp:anchor distT="0" distB="0" distL="114300" distR="114300" simplePos="0" relativeHeight="251659264" behindDoc="0" locked="0" layoutInCell="1" allowOverlap="1" wp14:anchorId="6028A147" wp14:editId="11C01D7A">
-                      <wp:simplePos x="0" y="0"/>
-                      <wp:positionH relativeFrom="column">
-                        <wp:posOffset>5176520</wp:posOffset>
-                      </wp:positionH>
-                      <wp:positionV relativeFrom="paragraph">
-                        <wp:posOffset>351259</wp:posOffset>
-                      </wp:positionV>
-                      <wp:extent cx="2124075" cy="438150"/>
-                      <wp:effectExtent l="0" t="0" r="28575" b="19050"/>
-                      <wp:wrapNone/>
-                      <wp:docPr id="17" name="Rectangle 17"/>
-                      <wp:cNvGraphicFramePr/>
-                      <a:graphic xmlns:a="http://schemas.openxmlformats.org/drawingml/2006/main">
-                        <a:graphicData uri="http://schemas.microsoft.com/office/word/2010/wordprocessingShape">
-                          <wps:wsp>
-                            <wps:cNvSpPr/>
-                            <wps:spPr>
-                              <a:xfrm>
-                                <a:off x="0" y="0"/>
-                                <a:ext cx="2124075" cy="438150"/>
-                              </a:xfrm>
-                              <a:prstGeom prst="rect">
-                                <a:avLst/>
-                              </a:prstGeom>
-                            </wps:spPr>
-                            <wps:style>
-                              <a:lnRef idx="2">
-                                <a:schemeClr val="dk1">
-                                  <a:shade val="50000"/>
-                                </a:schemeClr>
-                              </a:lnRef>
-                              <a:fillRef idx="1">
-                                <a:schemeClr val="dk1"/>
-                              </a:fillRef>
-                              <a:effectRef idx="0">
-                                <a:schemeClr val="dk1"/>
-                              </a:effectRef>
-                              <a:fontRef idx="minor">
-                                <a:schemeClr val="lt1"/>
-                              </a:fontRef>
-                            </wps:style>
-                            <wps:txbx>
-                              <w:txbxContent>
-                                <w:p>
-                                  <w:pPr>
-                                    <w:pStyle w:val="NoSpacing"/>
-                                    <w:jc w:val="center"/>
-                                  </w:pPr>
-                                  <w:r>
-                                    <w:t>RETAIL ACCOUNT</w:t>
-                                  </w:r>
-                                </w:p>
-                                <w:p>
-                                  <w:pPr>
-                                    <w:jc w:val="center"/>
-                                  </w:pPr>
-                                  <w:r>
-                                    <w:t>CHANGE FORM</w:t>
-                                  </w:r>
-                                </w:p>
-                                <w:p>
-                                  <w:pPr>
-                                    <w:jc w:val="center"/>
-                                  </w:pPr>
-                                  <w:r>
-                                    <w:t>CHANGE FORM</w:t>
-                                  </w:r>
-                                </w:p>
-                                <w:p>
-                                  <w:pPr>
-                                    <w:jc w:val="center"/>
-                                  </w:pPr>
-                                </w:p>
-                              </w:txbxContent>
-                            </wps:txbx>
-                            <wps:bodyPr rot="0" spcFirstLastPara="0" vertOverflow="overflow" horzOverflow="overflow" vert="horz" wrap="square" lIns="91440" tIns="45720" rIns="91440" bIns="45720" numCol="1" spcCol="0" rtlCol="0" fromWordArt="0" anchor="ctr" anchorCtr="0" forceAA="0" compatLnSpc="1">
-                              <a:prstTxWarp prst="textNoShape">
-                                <a:avLst/>
-                              </a:prstTxWarp>
-                              <a:noAutofit/>
-                            </wps:bodyPr>
-                          </wps:wsp>
-                        </a:graphicData>
-                      </a:graphic>
-                      <wp14:sizeRelV relativeFrom="margin">
-                        <wp14:pctHeight>0</wp14:pctHeight>
-                      </wp14:sizeRelV>
-                    </wp:anchor>
-                  </w:drawing>
-                </mc:Choice>
-                <mc:Fallback>
-                  <w:pict>
-                    <v:rect w14:anchorId="6028A147" id="Rectangle 17" o:spid="_x0000_s1026" style="position:absolute;margin-left:407.6pt;margin-top:27.65pt;width:167.25pt;height:34.5pt;z-index:251659264;visibility:visible;mso-wrap-style:square;mso-height-percent:0;mso-wrap-distance-left:9pt;mso-wrap-distance-top:0;mso-wrap-distance-right:9pt;mso-wrap-distance-bottom:0;mso-position-horizontal:absolute;mso-position-horizontal-relative:text;mso-position-vertical:absolute;mso-position-vertical-relative:text;mso-height-percent:0;mso-height-relative:margin;v-text-anchor:middle" o:gfxdata="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" fillcolor="black [3200]" strokecolor="black [1600]" strokeweight="1pt">
-                      <v:textbox>
-                        <w:txbxContent>
-                          <w:p>
-                            <w:pPr>
-                              <w:pStyle w:val="NoSpacing"/>
-                              <w:jc w:val="center"/>
-                            </w:pPr>
-                            <w:r>
-                              <w:t>RETAIL ACCOUNT</w:t>
-                            </w:r>
-                          </w:p>
-                          <w:p>
-                            <w:pPr>
-                              <w:jc w:val="center"/>
-                            </w:pPr>
-                            <w:r>
-                              <w:t>CHANGE FORM</w:t>
-                            </w:r>
-                          </w:p>
-                          <w:p>
-                            <w:pPr>
-                              <w:jc w:val="center"/>
-                            </w:pPr>
-                            <w:r>
-                              <w:t>CHANGE FORM</w:t>
-                            </w:r>
-                          </w:p>
-                          <w:p>
-                            <w:pPr>
-                              <w:jc w:val="center"/>
-                            </w:pPr>
-                          </w:p>
-                        </w:txbxContent>
-                      </v:textbox>
-                    </v:rect>
-                  </w:pict>
-                </mc:Fallback>
-              </mc:AlternateContent>
+                <w:lang w:val="en-IN"/>
+              </w:rPr>
+              <w:pict>
+                <v:rect id="Rectangle 17" o:spid="_x0000_s1026" style="position:absolute;margin-left:407.6pt;margin-top:27.65pt;width:167.25pt;height:34.5pt;z-index:251659264;visibility:visible;mso-height-relative:margin;v-text-anchor:middle" o:gfxdata="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" fillcolor="black [3200]" strokecolor="black [1600]" strokeweight="1pt">
+                  <v:textbox>
+                    <w:txbxContent>
+                      <w:p>
+                        <w:pPr>
+                          <w:pStyle w:val="NoSpacing"/>
+                          <w:jc w:val="center"/>
+                        </w:pPr>
+                        <w:r>
+                          <w:t>RETAIL ACCOUNT</w:t>
+                        </w:r>
+                      </w:p>
+                      <w:p>
+                        <w:pPr>
+                          <w:jc w:val="center"/>
+                        </w:pPr>
+                        <w:r>
+                          <w:t>CHANGE FORM</w:t>
+                        </w:r>
+                      </w:p>
+                      <w:p>
+                        <w:pPr>
+                          <w:jc w:val="center"/>
+                        </w:pPr>
+                        <w:r>
+                          <w:t>CHANGE FORM</w:t>
+                        </w:r>
+                      </w:p>
+                      <w:p>
+                        <w:pPr>
+                          <w:jc w:val="center"/>
+                        </w:pPr>
+                      </w:p>
+                    </w:txbxContent>
+                  </v:textbox>
+                </v:rect>
+              </w:pict>
             </w:r>
             <w:r>
               <w:rPr>
@@ -196,7 +99,7 @@
                 <w:szCs w:val="18"/>
               </w:rPr>
               <w:drawing>
-                <wp:inline distT="0" distB="0" distL="0" distR="0" wp14:anchorId="12378E64" wp14:editId="785E4739">
+                <wp:inline distT="0" distB="0" distL="0" distR="0">
                   <wp:extent cx="7236571" cy="402589"/>
                   <wp:effectExtent l="0" t="0" r="0" b="0"/>
                   <wp:docPr id="225" name="Picture 225"/>
@@ -278,16 +181,6 @@
                 <w:sz w:val="18"/>
                 <w:szCs w:val="18"/>
               </w:rPr>
-              <w:t xml:space="preserve"> </w:t>
-            </w:r>
-            <w:r>
-              <w:rPr>
-                <w:rFonts w:ascii="Times New Roman" w:hAnsi="Times New Roman"/>
-                <w:b/>
-                <w:bCs/>
-                <w:sz w:val="18"/>
-                <w:szCs w:val="18"/>
-              </w:rPr>
               <w:t xml:space="preserve">                                                               SUBSEQUENT ACTIONS</w:t>
             </w:r>
           </w:p>
@@ -396,7 +289,6 @@
           <w:right w:w="198" w:type="dxa"/>
         </w:tblCellMar>
         <w:tblLook w:val="04A0" w:firstRow="1" w:lastRow="0" w:firstColumn="1" w:lastColumn="0" w:noHBand="0" w:noVBand="1"/>
-        <w:tblCaption w:val="table2"/>
       </w:tblPr>
       <w:tblGrid>
         <w:gridCol w:w="2909"/>
@@ -445,16 +337,7 @@
                 <w:text/>
               </w:sdtPr>
               <w:sdtEndPr/>
-              <w:sdtContent>
-                <w:r>
-                  <w:rPr>
-                    <w:rFonts w:ascii="Times New Roman" w:hAnsi="Times New Roman"/>
-                    <w:sz w:val="18"/>
-                    <w:szCs w:val="18"/>
-                  </w:rPr>
-                  <w:t xml:space="preserve">  </w:t>
-                </w:r>
-              </w:sdtContent>
+              <w:sdtContent/>
             </w:sdt>
           </w:p>
         </w:tc>
@@ -495,16 +378,7 @@
                 <w:text/>
               </w:sdtPr>
               <w:sdtEndPr/>
-              <w:sdtContent>
-                <w:r>
-                  <w:rPr>
-                    <w:rFonts w:ascii="Times New Roman" w:hAnsi="Times New Roman"/>
-                    <w:sz w:val="18"/>
-                    <w:szCs w:val="18"/>
-                  </w:rPr>
-                  <w:t xml:space="preserve">  </w:t>
-                </w:r>
-              </w:sdtContent>
+              <w:sdtContent/>
             </w:sdt>
           </w:p>
         </w:tc>
@@ -551,16 +425,7 @@
                 <w:text/>
               </w:sdtPr>
               <w:sdtEndPr/>
-              <w:sdtContent>
-                <w:r>
-                  <w:rPr>
-                    <w:rFonts w:ascii="Times New Roman" w:hAnsi="Times New Roman"/>
-                    <w:sz w:val="18"/>
-                    <w:szCs w:val="18"/>
-                  </w:rPr>
-                  <w:t xml:space="preserve">  </w:t>
-                </w:r>
-              </w:sdtContent>
+              <w:sdtContent/>
             </w:sdt>
           </w:p>
         </w:tc>
@@ -601,16 +466,7 @@
                 <w:text/>
               </w:sdtPr>
               <w:sdtEndPr/>
-              <w:sdtContent>
-                <w:r>
-                  <w:rPr>
-                    <w:rFonts w:ascii="Times New Roman" w:hAnsi="Times New Roman"/>
-                    <w:sz w:val="18"/>
-                    <w:szCs w:val="18"/>
-                  </w:rPr>
-                  <w:t xml:space="preserve">  </w:t>
-                </w:r>
-              </w:sdtContent>
+              <w:sdtContent/>
             </w:sdt>
           </w:p>
         </w:tc>
@@ -657,16 +513,7 @@
                 <w:text/>
               </w:sdtPr>
               <w:sdtEndPr/>
-              <w:sdtContent>
-                <w:r>
-                  <w:rPr>
-                    <w:rFonts w:ascii="Times New Roman" w:hAnsi="Times New Roman"/>
-                    <w:sz w:val="18"/>
-                    <w:szCs w:val="18"/>
-                  </w:rPr>
-                  <w:t xml:space="preserve">  </w:t>
-                </w:r>
-              </w:sdtContent>
+              <w:sdtContent/>
             </w:sdt>
           </w:p>
         </w:tc>
@@ -707,16 +554,7 @@
                 <w:text/>
               </w:sdtPr>
               <w:sdtEndPr/>
-              <w:sdtContent>
-                <w:r>
-                  <w:rPr>
-                    <w:rFonts w:ascii="Times New Roman" w:hAnsi="Times New Roman"/>
-                    <w:sz w:val="18"/>
-                    <w:szCs w:val="18"/>
-                  </w:rPr>
-                  <w:t xml:space="preserve">  </w:t>
-                </w:r>
-              </w:sdtContent>
+              <w:sdtContent/>
             </w:sdt>
           </w:p>
         </w:tc>
@@ -766,16 +604,7 @@
                 <w:text/>
               </w:sdtPr>
               <w:sdtEndPr/>
-              <w:sdtContent>
-                <w:r>
-                  <w:rPr>
-                    <w:rFonts w:ascii="Times New Roman" w:hAnsi="Times New Roman"/>
-                    <w:sz w:val="18"/>
-                    <w:szCs w:val="18"/>
-                  </w:rPr>
-                  <w:t xml:space="preserve"> </w:t>
-                </w:r>
-              </w:sdtContent>
+              <w:sdtContent/>
             </w:sdt>
           </w:p>
         </w:tc>
@@ -816,16 +645,7 @@
                 <w:text/>
               </w:sdtPr>
               <w:sdtEndPr/>
-              <w:sdtContent>
-                <w:r>
-                  <w:rPr>
-                    <w:rFonts w:ascii="Times New Roman" w:hAnsi="Times New Roman"/>
-                    <w:sz w:val="18"/>
-                    <w:szCs w:val="18"/>
-                  </w:rPr>
-                  <w:t xml:space="preserve">  </w:t>
-                </w:r>
-              </w:sdtContent>
+              <w:sdtContent/>
             </w:sdt>
           </w:p>
         </w:tc>
@@ -874,16 +694,7 @@
                 <w:text/>
               </w:sdtPr>
               <w:sdtEndPr/>
-              <w:sdtContent>
-                <w:r>
-                  <w:rPr>
-                    <w:rFonts w:ascii="Times New Roman" w:hAnsi="Times New Roman"/>
-                    <w:sz w:val="18"/>
-                    <w:szCs w:val="18"/>
-                  </w:rPr>
-                  <w:t xml:space="preserve">  </w:t>
-                </w:r>
-              </w:sdtContent>
+              <w:sdtContent/>
             </w:sdt>
           </w:p>
         </w:tc>
@@ -927,16 +738,7 @@
                 <w:text/>
               </w:sdtPr>
               <w:sdtEndPr/>
-              <w:sdtContent>
-                <w:r>
-                  <w:rPr>
-                    <w:rFonts w:ascii="Times New Roman" w:hAnsi="Times New Roman"/>
-                    <w:sz w:val="18"/>
-                    <w:szCs w:val="18"/>
-                  </w:rPr>
-                  <w:t xml:space="preserve"> </w:t>
-                </w:r>
-              </w:sdtContent>
+              <w:sdtContent/>
             </w:sdt>
           </w:p>
         </w:tc>
@@ -960,14 +762,6 @@
                 <w:szCs w:val="18"/>
               </w:rPr>
               <w:t>Driver's Lic Exp Date:</w:t>
-            </w:r>
-            <w:r>
-              <w:rPr>
-                <w:rFonts w:ascii="Times New Roman" w:hAnsi="Times New Roman"/>
-                <w:sz w:val="18"/>
-                <w:szCs w:val="18"/>
-              </w:rPr>
-              <w:t xml:space="preserve"> </w:t>
             </w:r>
             <w:sdt>
               <w:sdtPr>
@@ -985,16 +779,7 @@
                 <w:text/>
               </w:sdtPr>
               <w:sdtEndPr/>
-              <w:sdtContent>
-                <w:r>
-                  <w:rPr>
-                    <w:rFonts w:ascii="Times New Roman" w:hAnsi="Times New Roman"/>
-                    <w:sz w:val="18"/>
-                    <w:szCs w:val="18"/>
-                  </w:rPr>
-                  <w:t xml:space="preserve"> </w:t>
-                </w:r>
-              </w:sdtContent>
+              <w:sdtContent/>
             </w:sdt>
           </w:p>
         </w:tc>
@@ -1041,16 +826,7 @@
                 <w:text/>
               </w:sdtPr>
               <w:sdtEndPr/>
-              <w:sdtContent>
-                <w:r>
-                  <w:rPr>
-                    <w:rFonts w:ascii="Times New Roman" w:hAnsi="Times New Roman"/>
-                    <w:sz w:val="18"/>
-                    <w:szCs w:val="18"/>
-                  </w:rPr>
-                  <w:t xml:space="preserve">  </w:t>
-                </w:r>
-              </w:sdtContent>
+              <w:sdtContent/>
             </w:sdt>
           </w:p>
         </w:tc>
@@ -1074,14 +850,6 @@
                 <w:szCs w:val="18"/>
               </w:rPr>
               <w:t>Date of Birth:</w:t>
-            </w:r>
-            <w:r>
-              <w:rPr>
-                <w:rFonts w:ascii="Times New Roman" w:hAnsi="Times New Roman"/>
-                <w:sz w:val="18"/>
-                <w:szCs w:val="18"/>
-              </w:rPr>
-              <w:t xml:space="preserve"> </w:t>
             </w:r>
             <w:sdt>
               <w:sdtPr>
@@ -1099,16 +867,7 @@
                 <w:text/>
               </w:sdtPr>
               <w:sdtEndPr/>
-              <w:sdtContent>
-                <w:r>
-                  <w:rPr>
-                    <w:rFonts w:ascii="Times New Roman" w:hAnsi="Times New Roman"/>
-                    <w:sz w:val="18"/>
-                    <w:szCs w:val="18"/>
-                  </w:rPr>
-                  <w:t xml:space="preserve"> </w:t>
-                </w:r>
-              </w:sdtContent>
+              <w:sdtContent/>
             </w:sdt>
           </w:p>
         </w:tc>
@@ -1156,16 +915,7 @@
                 <w:text/>
               </w:sdtPr>
               <w:sdtEndPr/>
-              <w:sdtContent>
-                <w:r>
-                  <w:rPr>
-                    <w:rFonts w:ascii="Times New Roman" w:hAnsi="Times New Roman"/>
-                    <w:sz w:val="18"/>
-                    <w:szCs w:val="18"/>
-                  </w:rPr>
-                  <w:t xml:space="preserve">  </w:t>
-                </w:r>
-              </w:sdtContent>
+              <w:sdtContent/>
             </w:sdt>
           </w:p>
         </w:tc>
@@ -1189,14 +939,6 @@
                 <w:szCs w:val="18"/>
               </w:rPr>
               <w:t>E-mail:</w:t>
-            </w:r>
-            <w:r>
-              <w:rPr>
-                <w:rFonts w:ascii="Times New Roman" w:hAnsi="Times New Roman"/>
-                <w:sz w:val="18"/>
-                <w:szCs w:val="18"/>
-              </w:rPr>
-              <w:t xml:space="preserve"> </w:t>
             </w:r>
             <w:sdt>
               <w:sdtPr>
@@ -1214,16 +956,7 @@
                 <w:text/>
               </w:sdtPr>
               <w:sdtEndPr/>
-              <w:sdtContent>
-                <w:r>
-                  <w:rPr>
-                    <w:rFonts w:ascii="Times New Roman" w:hAnsi="Times New Roman"/>
-                    <w:sz w:val="18"/>
-                    <w:szCs w:val="18"/>
-                  </w:rPr>
-                  <w:t xml:space="preserve"> </w:t>
-                </w:r>
-              </w:sdtContent>
+              <w:sdtContent/>
             </w:sdt>
           </w:p>
         </w:tc>
@@ -1274,16 +1007,7 @@
                 <w:text/>
               </w:sdtPr>
               <w:sdtEndPr/>
-              <w:sdtContent>
-                <w:r>
-                  <w:rPr>
-                    <w:rFonts w:ascii="Times New Roman" w:hAnsi="Times New Roman"/>
-                    <w:sz w:val="18"/>
-                    <w:szCs w:val="18"/>
-                  </w:rPr>
-                  <w:t xml:space="preserve">  </w:t>
-                </w:r>
-              </w:sdtContent>
+              <w:sdtContent/>
             </w:sdt>
           </w:p>
         </w:tc>
@@ -1542,24 +1266,7 @@
                 <w:sz w:val="18"/>
                 <w:szCs w:val="18"/>
               </w:rPr>
-              <w:t>my/our obligation on any loan</w:t>
-            </w:r>
-            <w:r>
-              <w:rPr>
-                <w:rFonts w:ascii="Times New Roman" w:hAnsi="Times New Roman"/>
-                <w:spacing w:val="-13"/>
-                <w:sz w:val="18"/>
-                <w:szCs w:val="18"/>
-              </w:rPr>
-              <w:t xml:space="preserve"> </w:t>
-            </w:r>
-            <w:r>
-              <w:rPr>
-                <w:rFonts w:ascii="Times New Roman" w:hAnsi="Times New Roman"/>
-                <w:sz w:val="18"/>
-                <w:szCs w:val="18"/>
-              </w:rPr>
-              <w:t>accounts.</w:t>
+              <w:t>my/our obligation on any loanaccounts.</w:t>
             </w:r>
           </w:p>
         </w:tc>
@@ -1577,7 +1284,6 @@
           <w:right w:w="0" w:type="dxa"/>
         </w:tblCellMar>
         <w:tblLook w:val="04A0" w:firstRow="1" w:lastRow="0" w:firstColumn="1" w:lastColumn="0" w:noHBand="0" w:noVBand="1"/>
-        <w:tblCaption w:val="table2"/>
       </w:tblPr>
       <w:tblGrid>
         <w:gridCol w:w="2903"/>
@@ -1613,11 +1319,6 @@
                 <w:alias w:val="Add2"/>
                 <w:tag w:val="Add2"/>
                 <w:id w:val="57517491"/>
-                <w14:checkbox>
-                  <w14:checked w14:val="0"/>
-                  <w14:checkedState w14:val="2612" w14:font="MS Gothic"/>
-                  <w14:uncheckedState w14:val="2610" w14:font="MS Gothic"/>
-                </w14:checkbox>
               </w:sdtPr>
               <w:sdtEndPr/>
               <w:sdtContent>
@@ -1649,11 +1350,6 @@
                 <w:alias w:val="Remove2"/>
                 <w:tag w:val="Remove2"/>
                 <w:id w:val="547722979"/>
-                <w14:checkbox>
-                  <w14:checked w14:val="0"/>
-                  <w14:checkedState w14:val="2612" w14:font="MS Gothic"/>
-                  <w14:uncheckedState w14:val="2610" w14:font="MS Gothic"/>
-                </w14:checkbox>
               </w:sdtPr>
               <w:sdtEndPr/>
               <w:sdtContent>
@@ -1710,16 +1406,7 @@
                 <w:text/>
               </w:sdtPr>
               <w:sdtEndPr/>
-              <w:sdtContent>
-                <w:r>
-                  <w:rPr>
-                    <w:rFonts w:ascii="Times New Roman" w:hAnsi="Times New Roman"/>
-                    <w:sz w:val="18"/>
-                    <w:szCs w:val="18"/>
-                  </w:rPr>
-                  <w:t xml:space="preserve"> </w:t>
-                </w:r>
-              </w:sdtContent>
+              <w:sdtContent/>
             </w:sdt>
           </w:p>
         </w:tc>
@@ -1754,14 +1441,6 @@
                 <w:szCs w:val="18"/>
               </w:rPr>
               <w:t>SSN/TIN</w:t>
-            </w:r>
-            <w:r>
-              <w:rPr>
-                <w:rFonts w:ascii="Times New Roman" w:hAnsi="Times New Roman"/>
-                <w:sz w:val="18"/>
-                <w:szCs w:val="18"/>
-              </w:rPr>
-              <w:t xml:space="preserve">  </w:t>
             </w:r>
             <w:sdt>
               <w:sdtPr>
@@ -1779,16 +1458,7 @@
                 <w:text/>
               </w:sdtPr>
               <w:sdtEndPr/>
-              <w:sdtContent>
-                <w:r>
-                  <w:rPr>
-                    <w:rFonts w:ascii="Times New Roman" w:hAnsi="Times New Roman"/>
-                    <w:sz w:val="18"/>
-                    <w:szCs w:val="18"/>
-                  </w:rPr>
-                  <w:t xml:space="preserve"> </w:t>
-                </w:r>
-              </w:sdtContent>
+              <w:sdtContent/>
             </w:sdt>
           </w:p>
         </w:tc>
@@ -1835,16 +1505,7 @@
                 <w:text/>
               </w:sdtPr>
               <w:sdtEndPr/>
-              <w:sdtContent>
-                <w:r>
-                  <w:rPr>
-                    <w:rFonts w:ascii="Times New Roman" w:hAnsi="Times New Roman"/>
-                    <w:sz w:val="18"/>
-                    <w:szCs w:val="18"/>
-                  </w:rPr>
-                  <w:t xml:space="preserve"> </w:t>
-                </w:r>
-              </w:sdtContent>
+              <w:sdtContent/>
             </w:sdt>
           </w:p>
         </w:tc>
@@ -1868,14 +1529,6 @@
                 <w:szCs w:val="18"/>
               </w:rPr>
               <w:t>Driver’s Lic No:</w:t>
-            </w:r>
-            <w:r>
-              <w:rPr>
-                <w:rFonts w:ascii="Times New Roman" w:hAnsi="Times New Roman"/>
-                <w:sz w:val="18"/>
-                <w:szCs w:val="18"/>
-              </w:rPr>
-              <w:t xml:space="preserve"> </w:t>
             </w:r>
             <w:sdt>
               <w:sdtPr>
@@ -1893,16 +1546,7 @@
                 <w:text/>
               </w:sdtPr>
               <w:sdtEndPr/>
-              <w:sdtContent>
-                <w:r>
-                  <w:rPr>
-                    <w:rFonts w:ascii="Times New Roman" w:hAnsi="Times New Roman"/>
-                    <w:sz w:val="18"/>
-                    <w:szCs w:val="18"/>
-                  </w:rPr>
-                  <w:t xml:space="preserve"> </w:t>
-                </w:r>
-              </w:sdtContent>
+              <w:sdtContent/>
             </w:sdt>
           </w:p>
         </w:tc>
@@ -1949,16 +1593,7 @@
                 <w:text/>
               </w:sdtPr>
               <w:sdtEndPr/>
-              <w:sdtContent>
-                <w:r>
-                  <w:rPr>
-                    <w:rFonts w:ascii="Times New Roman" w:hAnsi="Times New Roman"/>
-                    <w:sz w:val="18"/>
-                    <w:szCs w:val="18"/>
-                  </w:rPr>
-                  <w:t xml:space="preserve"> </w:t>
-                </w:r>
-              </w:sdtContent>
+              <w:sdtContent/>
             </w:sdt>
           </w:p>
         </w:tc>
@@ -1982,14 +1617,6 @@
                 <w:szCs w:val="18"/>
               </w:rPr>
               <w:t>Date of Birth:</w:t>
-            </w:r>
-            <w:r>
-              <w:rPr>
-                <w:rFonts w:ascii="Times New Roman" w:hAnsi="Times New Roman"/>
-                <w:sz w:val="18"/>
-                <w:szCs w:val="18"/>
-              </w:rPr>
-              <w:t xml:space="preserve"> </w:t>
             </w:r>
             <w:sdt>
               <w:sdtPr>
@@ -2007,16 +1634,7 @@
                 <w:text/>
               </w:sdtPr>
               <w:sdtEndPr/>
-              <w:sdtContent>
-                <w:r>
-                  <w:rPr>
-                    <w:rFonts w:ascii="Times New Roman" w:hAnsi="Times New Roman"/>
-                    <w:sz w:val="18"/>
-                    <w:szCs w:val="18"/>
-                  </w:rPr>
-                  <w:t xml:space="preserve"> </w:t>
-                </w:r>
-              </w:sdtContent>
+              <w:sdtContent/>
             </w:sdt>
           </w:p>
         </w:tc>
@@ -2063,16 +1681,7 @@
                 <w:text/>
               </w:sdtPr>
               <w:sdtEndPr/>
-              <w:sdtContent>
-                <w:r>
-                  <w:rPr>
-                    <w:rFonts w:ascii="Times New Roman" w:hAnsi="Times New Roman"/>
-                    <w:sz w:val="18"/>
-                    <w:szCs w:val="18"/>
-                  </w:rPr>
-                  <w:t xml:space="preserve"> </w:t>
-                </w:r>
-              </w:sdtContent>
+              <w:sdtContent/>
             </w:sdt>
           </w:p>
         </w:tc>
@@ -2096,14 +1705,6 @@
                 <w:szCs w:val="18"/>
               </w:rPr>
               <w:t>Driver’s Lic Isuue Date:</w:t>
-            </w:r>
-            <w:r>
-              <w:rPr>
-                <w:rFonts w:ascii="Times New Roman" w:hAnsi="Times New Roman"/>
-                <w:sz w:val="18"/>
-                <w:szCs w:val="18"/>
-              </w:rPr>
-              <w:t xml:space="preserve"> </w:t>
             </w:r>
             <w:sdt>
               <w:sdtPr>
@@ -2121,16 +1722,7 @@
                 <w:text/>
               </w:sdtPr>
               <w:sdtEndPr/>
-              <w:sdtContent>
-                <w:r>
-                  <w:rPr>
-                    <w:rFonts w:ascii="Times New Roman" w:hAnsi="Times New Roman"/>
-                    <w:sz w:val="18"/>
-                    <w:szCs w:val="18"/>
-                  </w:rPr>
-                  <w:t xml:space="preserve"> </w:t>
-                </w:r>
-              </w:sdtContent>
+              <w:sdtContent/>
             </w:sdt>
           </w:p>
         </w:tc>
@@ -2179,16 +1771,7 @@
                 <w:text/>
               </w:sdtPr>
               <w:sdtEndPr/>
-              <w:sdtContent>
-                <w:r>
-                  <w:rPr>
-                    <w:rFonts w:ascii="Times New Roman" w:hAnsi="Times New Roman"/>
-                    <w:sz w:val="18"/>
-                    <w:szCs w:val="18"/>
-                  </w:rPr>
-                  <w:t xml:space="preserve"> </w:t>
-                </w:r>
-              </w:sdtContent>
+              <w:sdtContent/>
             </w:sdt>
           </w:p>
         </w:tc>
@@ -2232,16 +1815,7 @@
                 <w:text/>
               </w:sdtPr>
               <w:sdtEndPr/>
-              <w:sdtContent>
-                <w:r>
-                  <w:rPr>
-                    <w:rFonts w:ascii="Times New Roman" w:hAnsi="Times New Roman"/>
-                    <w:sz w:val="18"/>
-                    <w:szCs w:val="18"/>
-                  </w:rPr>
-                  <w:t xml:space="preserve"> </w:t>
-                </w:r>
-              </w:sdtContent>
+              <w:sdtContent/>
             </w:sdt>
           </w:p>
         </w:tc>
@@ -2265,14 +1839,6 @@
                 <w:szCs w:val="18"/>
               </w:rPr>
               <w:t>Driver’s Lic Exp Date:</w:t>
-            </w:r>
-            <w:r>
-              <w:rPr>
-                <w:rFonts w:ascii="Times New Roman" w:hAnsi="Times New Roman"/>
-                <w:sz w:val="18"/>
-                <w:szCs w:val="18"/>
-              </w:rPr>
-              <w:t xml:space="preserve"> </w:t>
             </w:r>
             <w:sdt>
               <w:sdtPr>
@@ -2290,16 +1856,7 @@
                 <w:text/>
               </w:sdtPr>
               <w:sdtEndPr/>
-              <w:sdtContent>
-                <w:r>
-                  <w:rPr>
-                    <w:rFonts w:ascii="Times New Roman" w:hAnsi="Times New Roman"/>
-                    <w:sz w:val="18"/>
-                    <w:szCs w:val="18"/>
-                  </w:rPr>
-                  <w:t xml:space="preserve"> </w:t>
-                </w:r>
-              </w:sdtContent>
+              <w:sdtContent/>
             </w:sdt>
           </w:p>
         </w:tc>
@@ -2349,16 +1906,7 @@
                 <w:text/>
               </w:sdtPr>
               <w:sdtEndPr/>
-              <w:sdtContent>
-                <w:r>
-                  <w:rPr>
-                    <w:rFonts w:ascii="Times New Roman" w:hAnsi="Times New Roman"/>
-                    <w:sz w:val="18"/>
-                    <w:szCs w:val="18"/>
-                  </w:rPr>
-                  <w:t xml:space="preserve"> </w:t>
-                </w:r>
-              </w:sdtContent>
+              <w:sdtContent/>
             </w:sdt>
           </w:p>
         </w:tc>
@@ -2385,14 +1933,6 @@
                 <w:szCs w:val="18"/>
               </w:rPr>
               <w:t>E-mail:</w:t>
-            </w:r>
-            <w:r>
-              <w:rPr>
-                <w:rFonts w:ascii="Times New Roman" w:hAnsi="Times New Roman"/>
-                <w:sz w:val="18"/>
-                <w:szCs w:val="18"/>
-              </w:rPr>
-              <w:t xml:space="preserve"> </w:t>
             </w:r>
             <w:sdt>
               <w:sdtPr>
@@ -2410,16 +1950,7 @@
                 <w:text/>
               </w:sdtPr>
               <w:sdtEndPr/>
-              <w:sdtContent>
-                <w:r>
-                  <w:rPr>
-                    <w:rFonts w:ascii="Times New Roman" w:hAnsi="Times New Roman"/>
-                    <w:sz w:val="18"/>
-                    <w:szCs w:val="18"/>
-                  </w:rPr>
-                  <w:t xml:space="preserve"> </w:t>
-                </w:r>
-              </w:sdtContent>
+              <w:sdtContent/>
             </w:sdt>
           </w:p>
         </w:tc>
@@ -2470,16 +2001,7 @@
                 <w:text/>
               </w:sdtPr>
               <w:sdtEndPr/>
-              <w:sdtContent>
-                <w:r>
-                  <w:rPr>
-                    <w:rFonts w:ascii="Times New Roman" w:hAnsi="Times New Roman"/>
-                    <w:sz w:val="18"/>
-                    <w:szCs w:val="18"/>
-                  </w:rPr>
-                  <w:t xml:space="preserve"> </w:t>
-                </w:r>
-              </w:sdtContent>
+              <w:sdtContent/>
             </w:sdt>
           </w:p>
         </w:tc>
@@ -2523,16 +2045,7 @@
                 <w:text/>
               </w:sdtPr>
               <w:sdtEndPr/>
-              <w:sdtContent>
-                <w:r>
-                  <w:rPr>
-                    <w:rFonts w:ascii="Times New Roman" w:hAnsi="Times New Roman"/>
-                    <w:sz w:val="18"/>
-                    <w:szCs w:val="18"/>
-                  </w:rPr>
-                  <w:t xml:space="preserve"> </w:t>
-                </w:r>
-              </w:sdtContent>
+              <w:sdtContent/>
             </w:sdt>
           </w:p>
         </w:tc>
@@ -2550,7 +2063,6 @@
           <w:right w:w="0" w:type="dxa"/>
         </w:tblCellMar>
         <w:tblLook w:val="04A0" w:firstRow="1" w:lastRow="0" w:firstColumn="1" w:lastColumn="0" w:noHBand="0" w:noVBand="1"/>
-        <w:tblCaption w:val="table2"/>
       </w:tblPr>
       <w:tblGrid>
         <w:gridCol w:w="2911"/>
@@ -2585,12 +2097,7 @@
                 </w:rPr>
                 <w:alias w:val="Add3"/>
                 <w:tag w:val="Add3"/>
-                <w:id w:val="-446778556"/>
-                <w14:checkbox>
-                  <w14:checked w14:val="1"/>
-                  <w14:checkedState w14:val="2612" w14:font="MS Gothic"/>
-                  <w14:uncheckedState w14:val="2610" w14:font="MS Gothic"/>
-                </w14:checkbox>
+                <w:id w:val="22443116"/>
               </w:sdtPr>
               <w:sdtEndPr/>
               <w:sdtContent>
@@ -2600,7 +2107,7 @@
                     <w:sz w:val="18"/>
                     <w:szCs w:val="18"/>
                   </w:rPr>
-                  <w:t>☒</w:t>
+                  <w:t>☐</w:t>
                 </w:r>
               </w:sdtContent>
             </w:sdt>
@@ -2610,7 +2117,15 @@
                 <w:sz w:val="18"/>
                 <w:szCs w:val="18"/>
               </w:rPr>
-              <w:t xml:space="preserve"> Add       </w:t>
+              <w:t xml:space="preserve"> </w:t>
+            </w:r>
+            <w:r>
+              <w:rPr>
+                <w:rFonts w:ascii="Times New Roman" w:hAnsi="Times New Roman"/>
+                <w:sz w:val="18"/>
+                <w:szCs w:val="18"/>
+              </w:rPr>
+              <w:t xml:space="preserve">Add       </w:t>
             </w:r>
             <w:sdt>
               <w:sdtPr>
@@ -2622,11 +2137,6 @@
                 <w:alias w:val="Remove3"/>
                 <w:tag w:val="Remove3"/>
                 <w:id w:val="-1390408413"/>
-                <w14:checkbox>
-                  <w14:checked w14:val="0"/>
-                  <w14:checkedState w14:val="2612" w14:font="MS Gothic"/>
-                  <w14:uncheckedState w14:val="2610" w14:font="MS Gothic"/>
-                </w14:checkbox>
               </w:sdtPr>
               <w:sdtEndPr/>
               <w:sdtContent>
@@ -2683,16 +2193,7 @@
                 <w:text/>
               </w:sdtPr>
               <w:sdtEndPr/>
-              <w:sdtContent>
-                <w:r>
-                  <w:rPr>
-                    <w:rFonts w:ascii="Times New Roman" w:hAnsi="Times New Roman"/>
-                    <w:sz w:val="18"/>
-                    <w:szCs w:val="18"/>
-                  </w:rPr>
-                  <w:t xml:space="preserve"> </w:t>
-                </w:r>
-              </w:sdtContent>
+              <w:sdtContent/>
             </w:sdt>
           </w:p>
         </w:tc>
@@ -2727,14 +2228,6 @@
                 <w:szCs w:val="18"/>
               </w:rPr>
               <w:t>SSN/TIN</w:t>
-            </w:r>
-            <w:r>
-              <w:rPr>
-                <w:rFonts w:ascii="Times New Roman" w:hAnsi="Times New Roman"/>
-                <w:sz w:val="18"/>
-                <w:szCs w:val="18"/>
-              </w:rPr>
-              <w:t xml:space="preserve">  </w:t>
             </w:r>
             <w:sdt>
               <w:sdtPr>
@@ -2752,16 +2245,7 @@
                 <w:text/>
               </w:sdtPr>
               <w:sdtEndPr/>
-              <w:sdtContent>
-                <w:r>
-                  <w:rPr>
-                    <w:rFonts w:ascii="Times New Roman" w:hAnsi="Times New Roman"/>
-                    <w:sz w:val="18"/>
-                    <w:szCs w:val="18"/>
-                  </w:rPr>
-                  <w:t xml:space="preserve"> </w:t>
-                </w:r>
-              </w:sdtContent>
+              <w:sdtContent/>
             </w:sdt>
           </w:p>
         </w:tc>
@@ -2808,16 +2292,7 @@
                 <w:text/>
               </w:sdtPr>
               <w:sdtEndPr/>
-              <w:sdtContent>
-                <w:r>
-                  <w:rPr>
-                    <w:rFonts w:ascii="Times New Roman" w:hAnsi="Times New Roman"/>
-                    <w:sz w:val="18"/>
-                    <w:szCs w:val="18"/>
-                  </w:rPr>
-                  <w:t xml:space="preserve"> </w:t>
-                </w:r>
-              </w:sdtContent>
+              <w:sdtContent/>
             </w:sdt>
           </w:p>
         </w:tc>
@@ -2841,14 +2316,6 @@
                 <w:szCs w:val="18"/>
               </w:rPr>
               <w:t>Driver’s Lic No:</w:t>
-            </w:r>
-            <w:r>
-              <w:rPr>
-                <w:rFonts w:ascii="Times New Roman" w:hAnsi="Times New Roman"/>
-                <w:sz w:val="18"/>
-                <w:szCs w:val="18"/>
-              </w:rPr>
-              <w:t xml:space="preserve"> </w:t>
             </w:r>
             <w:sdt>
               <w:sdtPr>
@@ -2866,16 +2333,7 @@
                 <w:text/>
               </w:sdtPr>
               <w:sdtEndPr/>
-              <w:sdtContent>
-                <w:r>
-                  <w:rPr>
-                    <w:rFonts w:ascii="Times New Roman" w:hAnsi="Times New Roman"/>
-                    <w:sz w:val="18"/>
-                    <w:szCs w:val="18"/>
-                  </w:rPr>
-                  <w:t xml:space="preserve"> </w:t>
-                </w:r>
-              </w:sdtContent>
+              <w:sdtContent/>
             </w:sdt>
           </w:p>
         </w:tc>
@@ -2922,16 +2380,7 @@
                 <w:text/>
               </w:sdtPr>
               <w:sdtEndPr/>
-              <w:sdtContent>
-                <w:r>
-                  <w:rPr>
-                    <w:rFonts w:ascii="Times New Roman" w:hAnsi="Times New Roman"/>
-                    <w:sz w:val="18"/>
-                    <w:szCs w:val="18"/>
-                  </w:rPr>
-                  <w:t xml:space="preserve"> </w:t>
-                </w:r>
-              </w:sdtContent>
+              <w:sdtContent/>
             </w:sdt>
           </w:p>
         </w:tc>
@@ -2955,14 +2404,6 @@
                 <w:szCs w:val="18"/>
               </w:rPr>
               <w:t>Date of Birth:</w:t>
-            </w:r>
-            <w:r>
-              <w:rPr>
-                <w:rFonts w:ascii="Times New Roman" w:hAnsi="Times New Roman"/>
-                <w:sz w:val="18"/>
-                <w:szCs w:val="18"/>
-              </w:rPr>
-              <w:t xml:space="preserve"> </w:t>
             </w:r>
             <w:sdt>
               <w:sdtPr>
@@ -2980,16 +2421,7 @@
                 <w:text/>
               </w:sdtPr>
               <w:sdtEndPr/>
-              <w:sdtContent>
-                <w:r>
-                  <w:rPr>
-                    <w:rFonts w:ascii="Times New Roman" w:hAnsi="Times New Roman"/>
-                    <w:sz w:val="18"/>
-                    <w:szCs w:val="18"/>
-                  </w:rPr>
-                  <w:t xml:space="preserve"> </w:t>
-                </w:r>
-              </w:sdtContent>
+              <w:sdtContent/>
             </w:sdt>
           </w:p>
         </w:tc>
@@ -3039,16 +2471,7 @@
                 <w:text/>
               </w:sdtPr>
               <w:sdtEndPr/>
-              <w:sdtContent>
-                <w:r>
-                  <w:rPr>
-                    <w:rFonts w:ascii="Times New Roman" w:hAnsi="Times New Roman"/>
-                    <w:sz w:val="18"/>
-                    <w:szCs w:val="18"/>
-                  </w:rPr>
-                  <w:t xml:space="preserve"> </w:t>
-                </w:r>
-              </w:sdtContent>
+              <w:sdtContent/>
             </w:sdt>
           </w:p>
         </w:tc>
@@ -3072,14 +2495,6 @@
                 <w:szCs w:val="18"/>
               </w:rPr>
               <w:t>Driver’s Lic Isuue Date:</w:t>
-            </w:r>
-            <w:r>
-              <w:rPr>
-                <w:rFonts w:ascii="Times New Roman" w:hAnsi="Times New Roman"/>
-                <w:sz w:val="18"/>
-                <w:szCs w:val="18"/>
-              </w:rPr>
-              <w:t xml:space="preserve"> </w:t>
             </w:r>
             <w:sdt>
               <w:sdtPr>
@@ -3097,16 +2512,7 @@
                 <w:text/>
               </w:sdtPr>
               <w:sdtEndPr/>
-              <w:sdtContent>
-                <w:r>
-                  <w:rPr>
-                    <w:rFonts w:ascii="Times New Roman" w:hAnsi="Times New Roman"/>
-                    <w:sz w:val="18"/>
-                    <w:szCs w:val="18"/>
-                  </w:rPr>
-                  <w:t xml:space="preserve"> </w:t>
-                </w:r>
-              </w:sdtContent>
+              <w:sdtContent/>
             </w:sdt>
           </w:p>
         </w:tc>
@@ -3155,16 +2561,7 @@
                 <w:text/>
               </w:sdtPr>
               <w:sdtEndPr/>
-              <w:sdtContent>
-                <w:r>
-                  <w:rPr>
-                    <w:rFonts w:ascii="Times New Roman" w:hAnsi="Times New Roman"/>
-                    <w:sz w:val="18"/>
-                    <w:szCs w:val="18"/>
-                  </w:rPr>
-                  <w:t xml:space="preserve"> </w:t>
-                </w:r>
-              </w:sdtContent>
+              <w:sdtContent/>
             </w:sdt>
           </w:p>
         </w:tc>
@@ -3208,16 +2605,7 @@
                 <w:text/>
               </w:sdtPr>
               <w:sdtEndPr/>
-              <w:sdtContent>
-                <w:r>
-                  <w:rPr>
-                    <w:rFonts w:ascii="Times New Roman" w:hAnsi="Times New Roman"/>
-                    <w:sz w:val="18"/>
-                    <w:szCs w:val="18"/>
-                  </w:rPr>
-                  <w:t xml:space="preserve"> </w:t>
-                </w:r>
-              </w:sdtContent>
+              <w:sdtContent/>
             </w:sdt>
           </w:p>
         </w:tc>
@@ -3241,14 +2629,6 @@
                 <w:szCs w:val="18"/>
               </w:rPr>
               <w:t>Driver’s Lic Exp Date:</w:t>
-            </w:r>
-            <w:r>
-              <w:rPr>
-                <w:rFonts w:ascii="Times New Roman" w:hAnsi="Times New Roman"/>
-                <w:sz w:val="18"/>
-                <w:szCs w:val="18"/>
-              </w:rPr>
-              <w:t xml:space="preserve"> </w:t>
             </w:r>
             <w:sdt>
               <w:sdtPr>
@@ -3266,16 +2646,7 @@
                 <w:text/>
               </w:sdtPr>
               <w:sdtEndPr/>
-              <w:sdtContent>
-                <w:r>
-                  <w:rPr>
-                    <w:rFonts w:ascii="Times New Roman" w:hAnsi="Times New Roman"/>
-                    <w:sz w:val="18"/>
-                    <w:szCs w:val="18"/>
-                  </w:rPr>
-                  <w:t xml:space="preserve"> </w:t>
-                </w:r>
-              </w:sdtContent>
+              <w:sdtContent/>
             </w:sdt>
           </w:p>
         </w:tc>
@@ -3322,16 +2693,7 @@
                 <w:text/>
               </w:sdtPr>
               <w:sdtEndPr/>
-              <w:sdtContent>
-                <w:r>
-                  <w:rPr>
-                    <w:rFonts w:ascii="Times New Roman" w:hAnsi="Times New Roman"/>
-                    <w:sz w:val="18"/>
-                    <w:szCs w:val="18"/>
-                  </w:rPr>
-                  <w:t xml:space="preserve"> </w:t>
-                </w:r>
-              </w:sdtContent>
+              <w:sdtContent/>
             </w:sdt>
           </w:p>
         </w:tc>
@@ -3355,14 +2717,6 @@
                 <w:szCs w:val="18"/>
               </w:rPr>
               <w:t>E-mail:</w:t>
-            </w:r>
-            <w:r>
-              <w:rPr>
-                <w:rFonts w:ascii="Times New Roman" w:hAnsi="Times New Roman"/>
-                <w:sz w:val="18"/>
-                <w:szCs w:val="18"/>
-              </w:rPr>
-              <w:t xml:space="preserve"> </w:t>
             </w:r>
             <w:sdt>
               <w:sdtPr>
@@ -3380,16 +2734,7 @@
                 <w:text/>
               </w:sdtPr>
               <w:sdtEndPr/>
-              <w:sdtContent>
-                <w:r>
-                  <w:rPr>
-                    <w:rFonts w:ascii="Times New Roman" w:hAnsi="Times New Roman"/>
-                    <w:sz w:val="18"/>
-                    <w:szCs w:val="18"/>
-                  </w:rPr>
-                  <w:t xml:space="preserve"> </w:t>
-                </w:r>
-              </w:sdtContent>
+              <w:sdtContent/>
             </w:sdt>
           </w:p>
         </w:tc>
@@ -3437,16 +2782,7 @@
                 <w:text/>
               </w:sdtPr>
               <w:sdtEndPr/>
-              <w:sdtContent>
-                <w:r>
-                  <w:rPr>
-                    <w:rFonts w:ascii="Times New Roman" w:hAnsi="Times New Roman"/>
-                    <w:sz w:val="18"/>
-                    <w:szCs w:val="18"/>
-                  </w:rPr>
-                  <w:t xml:space="preserve"> </w:t>
-                </w:r>
-              </w:sdtContent>
+              <w:sdtContent/>
             </w:sdt>
           </w:p>
         </w:tc>
@@ -3487,16 +2823,7 @@
                 <w:text/>
               </w:sdtPr>
               <w:sdtEndPr/>
-              <w:sdtContent>
-                <w:r>
-                  <w:rPr>
-                    <w:rFonts w:ascii="Times New Roman" w:hAnsi="Times New Roman"/>
-                    <w:sz w:val="18"/>
-                    <w:szCs w:val="18"/>
-                  </w:rPr>
-                  <w:t xml:space="preserve"> </w:t>
-                </w:r>
-              </w:sdtContent>
+              <w:sdtContent/>
             </w:sdt>
           </w:p>
         </w:tc>
@@ -3606,11 +2933,6 @@
                 <w:alias w:val="Add4"/>
                 <w:tag w:val="Add4"/>
                 <w:id w:val="92516879"/>
-                <w14:checkbox>
-                  <w14:checked w14:val="0"/>
-                  <w14:checkedState w14:val="2612" w14:font="MS Gothic"/>
-                  <w14:uncheckedState w14:val="2610" w14:font="MS Gothic"/>
-                </w14:checkbox>
               </w:sdtPr>
               <w:sdtEndPr/>
               <w:sdtContent>
@@ -3642,11 +2964,6 @@
                 <w:alias w:val="Remove4"/>
                 <w:tag w:val="Remove4"/>
                 <w:id w:val="1526973988"/>
-                <w14:checkbox>
-                  <w14:checked w14:val="0"/>
-                  <w14:checkedState w14:val="2612" w14:font="MS Gothic"/>
-                  <w14:uncheckedState w14:val="2610" w14:font="MS Gothic"/>
-                </w14:checkbox>
               </w:sdtPr>
               <w:sdtEndPr/>
               <w:sdtContent>
@@ -3703,16 +3020,7 @@
                 <w:text/>
               </w:sdtPr>
               <w:sdtEndPr/>
-              <w:sdtContent>
-                <w:r>
-                  <w:rPr>
-                    <w:rFonts w:ascii="Times New Roman" w:hAnsi="Times New Roman"/>
-                    <w:sz w:val="18"/>
-                    <w:szCs w:val="18"/>
-                  </w:rPr>
-                  <w:t xml:space="preserve"> </w:t>
-                </w:r>
-              </w:sdtContent>
+              <w:sdtContent/>
             </w:sdt>
           </w:p>
         </w:tc>
@@ -3747,14 +3055,6 @@
                 <w:szCs w:val="18"/>
               </w:rPr>
               <w:t>SSN/TIN</w:t>
-            </w:r>
-            <w:r>
-              <w:rPr>
-                <w:rFonts w:ascii="Times New Roman" w:hAnsi="Times New Roman"/>
-                <w:sz w:val="18"/>
-                <w:szCs w:val="18"/>
-              </w:rPr>
-              <w:t xml:space="preserve">  </w:t>
             </w:r>
             <w:sdt>
               <w:sdtPr>
@@ -3772,16 +3072,7 @@
                 <w:text/>
               </w:sdtPr>
               <w:sdtEndPr/>
-              <w:sdtContent>
-                <w:r>
-                  <w:rPr>
-                    <w:rFonts w:ascii="Times New Roman" w:hAnsi="Times New Roman"/>
-                    <w:sz w:val="18"/>
-                    <w:szCs w:val="18"/>
-                  </w:rPr>
-                  <w:t xml:space="preserve"> </w:t>
-                </w:r>
-              </w:sdtContent>
+              <w:sdtContent/>
             </w:sdt>
           </w:p>
         </w:tc>
@@ -3828,16 +3119,7 @@
                 <w:text/>
               </w:sdtPr>
               <w:sdtEndPr/>
-              <w:sdtContent>
-                <w:r>
-                  <w:rPr>
-                    <w:rFonts w:ascii="Times New Roman" w:hAnsi="Times New Roman"/>
-                    <w:sz w:val="18"/>
-                    <w:szCs w:val="18"/>
-                  </w:rPr>
-                  <w:t xml:space="preserve"> </w:t>
-                </w:r>
-              </w:sdtContent>
+              <w:sdtContent/>
             </w:sdt>
           </w:p>
         </w:tc>
@@ -3861,14 +3143,6 @@
                 <w:szCs w:val="18"/>
               </w:rPr>
               <w:t>Driver’s Lic No:</w:t>
-            </w:r>
-            <w:r>
-              <w:rPr>
-                <w:rFonts w:ascii="Times New Roman" w:hAnsi="Times New Roman"/>
-                <w:sz w:val="18"/>
-                <w:szCs w:val="18"/>
-              </w:rPr>
-              <w:t xml:space="preserve"> </w:t>
             </w:r>
             <w:sdt>
               <w:sdtPr>
@@ -3886,16 +3160,7 @@
                 <w:text/>
               </w:sdtPr>
               <w:sdtEndPr/>
-              <w:sdtContent>
-                <w:r>
-                  <w:rPr>
-                    <w:rFonts w:ascii="Times New Roman" w:hAnsi="Times New Roman"/>
-                    <w:sz w:val="18"/>
-                    <w:szCs w:val="18"/>
-                  </w:rPr>
-                  <w:t xml:space="preserve"> </w:t>
-                </w:r>
-              </w:sdtContent>
+              <w:sdtContent/>
             </w:sdt>
           </w:p>
         </w:tc>
@@ -3942,16 +3207,7 @@
                 <w:text/>
               </w:sdtPr>
               <w:sdtEndPr/>
-              <w:sdtContent>
-                <w:r>
-                  <w:rPr>
-                    <w:rFonts w:ascii="Times New Roman" w:hAnsi="Times New Roman"/>
-                    <w:sz w:val="18"/>
-                    <w:szCs w:val="18"/>
-                  </w:rPr>
-                  <w:t xml:space="preserve"> </w:t>
-                </w:r>
-              </w:sdtContent>
+              <w:sdtContent/>
             </w:sdt>
           </w:p>
         </w:tc>
@@ -3975,14 +3231,6 @@
                 <w:szCs w:val="18"/>
               </w:rPr>
               <w:t>Date of Birth:</w:t>
-            </w:r>
-            <w:r>
-              <w:rPr>
-                <w:rFonts w:ascii="Times New Roman" w:hAnsi="Times New Roman"/>
-                <w:sz w:val="18"/>
-                <w:szCs w:val="18"/>
-              </w:rPr>
-              <w:t xml:space="preserve"> </w:t>
             </w:r>
             <w:sdt>
               <w:sdtPr>
@@ -4000,16 +3248,7 @@
                 <w:text/>
               </w:sdtPr>
               <w:sdtEndPr/>
-              <w:sdtContent>
-                <w:r>
-                  <w:rPr>
-                    <w:rFonts w:ascii="Times New Roman" w:hAnsi="Times New Roman"/>
-                    <w:sz w:val="18"/>
-                    <w:szCs w:val="18"/>
-                  </w:rPr>
-                  <w:t xml:space="preserve"> </w:t>
-                </w:r>
-              </w:sdtContent>
+              <w:sdtContent/>
             </w:sdt>
           </w:p>
         </w:tc>
@@ -4059,16 +3298,7 @@
                 <w:text/>
               </w:sdtPr>
               <w:sdtEndPr/>
-              <w:sdtContent>
-                <w:r>
-                  <w:rPr>
-                    <w:rFonts w:ascii="Times New Roman" w:hAnsi="Times New Roman"/>
-                    <w:sz w:val="18"/>
-                    <w:szCs w:val="18"/>
-                  </w:rPr>
-                  <w:t xml:space="preserve"> </w:t>
-                </w:r>
-              </w:sdtContent>
+              <w:sdtContent/>
             </w:sdt>
           </w:p>
         </w:tc>
@@ -4092,14 +3322,6 @@
                 <w:szCs w:val="18"/>
               </w:rPr>
               <w:t>Driver’s Lic Isuue Date:</w:t>
-            </w:r>
-            <w:r>
-              <w:rPr>
-                <w:rFonts w:ascii="Times New Roman" w:hAnsi="Times New Roman"/>
-                <w:sz w:val="18"/>
-                <w:szCs w:val="18"/>
-              </w:rPr>
-              <w:t xml:space="preserve"> </w:t>
             </w:r>
             <w:sdt>
               <w:sdtPr>
@@ -4117,16 +3339,7 @@
                 <w:text/>
               </w:sdtPr>
               <w:sdtEndPr/>
-              <w:sdtContent>
-                <w:r>
-                  <w:rPr>
-                    <w:rFonts w:ascii="Times New Roman" w:hAnsi="Times New Roman"/>
-                    <w:sz w:val="18"/>
-                    <w:szCs w:val="18"/>
-                  </w:rPr>
-                  <w:t xml:space="preserve"> </w:t>
-                </w:r>
-              </w:sdtContent>
+              <w:sdtContent/>
             </w:sdt>
           </w:p>
         </w:tc>
@@ -4175,16 +3388,7 @@
                 <w:text/>
               </w:sdtPr>
               <w:sdtEndPr/>
-              <w:sdtContent>
-                <w:r>
-                  <w:rPr>
-                    <w:rFonts w:ascii="Times New Roman" w:hAnsi="Times New Roman"/>
-                    <w:sz w:val="18"/>
-                    <w:szCs w:val="18"/>
-                  </w:rPr>
-                  <w:t xml:space="preserve"> </w:t>
-                </w:r>
-              </w:sdtContent>
+              <w:sdtContent/>
             </w:sdt>
           </w:p>
         </w:tc>
@@ -4228,16 +3432,7 @@
                 <w:text/>
               </w:sdtPr>
               <w:sdtEndPr/>
-              <w:sdtContent>
-                <w:r>
-                  <w:rPr>
-                    <w:rFonts w:ascii="Times New Roman" w:hAnsi="Times New Roman"/>
-                    <w:sz w:val="18"/>
-                    <w:szCs w:val="18"/>
-                  </w:rPr>
-                  <w:t xml:space="preserve"> </w:t>
-                </w:r>
-              </w:sdtContent>
+              <w:sdtContent/>
             </w:sdt>
           </w:p>
         </w:tc>
@@ -4261,14 +3456,6 @@
                 <w:szCs w:val="18"/>
               </w:rPr>
               <w:t>Driver’s Lic Exp Date:</w:t>
-            </w:r>
-            <w:r>
-              <w:rPr>
-                <w:rFonts w:ascii="Times New Roman" w:hAnsi="Times New Roman"/>
-                <w:sz w:val="18"/>
-                <w:szCs w:val="18"/>
-              </w:rPr>
-              <w:t xml:space="preserve"> </w:t>
             </w:r>
             <w:sdt>
               <w:sdtPr>
@@ -4286,16 +3473,7 @@
                 <w:text/>
               </w:sdtPr>
               <w:sdtEndPr/>
-              <w:sdtContent>
-                <w:r>
-                  <w:rPr>
-                    <w:rFonts w:ascii="Times New Roman" w:hAnsi="Times New Roman"/>
-                    <w:sz w:val="18"/>
-                    <w:szCs w:val="18"/>
-                  </w:rPr>
-                  <w:t xml:space="preserve"> </w:t>
-                </w:r>
-              </w:sdtContent>
+              <w:sdtContent/>
             </w:sdt>
           </w:p>
         </w:tc>
@@ -4342,16 +3520,7 @@
                 <w:text/>
               </w:sdtPr>
               <w:sdtEndPr/>
-              <w:sdtContent>
-                <w:r>
-                  <w:rPr>
-                    <w:rFonts w:ascii="Times New Roman" w:hAnsi="Times New Roman"/>
-                    <w:sz w:val="18"/>
-                    <w:szCs w:val="18"/>
-                  </w:rPr>
-                  <w:t xml:space="preserve"> </w:t>
-                </w:r>
-              </w:sdtContent>
+              <w:sdtContent/>
             </w:sdt>
           </w:p>
         </w:tc>
@@ -4375,14 +3544,6 @@
                 <w:szCs w:val="18"/>
               </w:rPr>
               <w:t>E-mail:</w:t>
-            </w:r>
-            <w:r>
-              <w:rPr>
-                <w:rFonts w:ascii="Times New Roman" w:hAnsi="Times New Roman"/>
-                <w:sz w:val="18"/>
-                <w:szCs w:val="18"/>
-              </w:rPr>
-              <w:t xml:space="preserve"> </w:t>
             </w:r>
             <w:sdt>
               <w:sdtPr>
@@ -4400,16 +3561,7 @@
                 <w:text/>
               </w:sdtPr>
               <w:sdtEndPr/>
-              <w:sdtContent>
-                <w:r>
-                  <w:rPr>
-                    <w:rFonts w:ascii="Times New Roman" w:hAnsi="Times New Roman"/>
-                    <w:sz w:val="18"/>
-                    <w:szCs w:val="18"/>
-                  </w:rPr>
-                  <w:t xml:space="preserve"> </w:t>
-                </w:r>
-              </w:sdtContent>
+              <w:sdtContent/>
             </w:sdt>
           </w:p>
         </w:tc>
@@ -4457,16 +3609,7 @@
                 <w:text/>
               </w:sdtPr>
               <w:sdtEndPr/>
-              <w:sdtContent>
-                <w:r>
-                  <w:rPr>
-                    <w:rFonts w:ascii="Times New Roman" w:hAnsi="Times New Roman"/>
-                    <w:sz w:val="18"/>
-                    <w:szCs w:val="18"/>
-                  </w:rPr>
-                  <w:t xml:space="preserve"> </w:t>
-                </w:r>
-              </w:sdtContent>
+              <w:sdtContent/>
             </w:sdt>
           </w:p>
         </w:tc>
@@ -4507,16 +3650,7 @@
                 <w:text/>
               </w:sdtPr>
               <w:sdtEndPr/>
-              <w:sdtContent>
-                <w:r>
-                  <w:rPr>
-                    <w:rFonts w:ascii="Times New Roman" w:hAnsi="Times New Roman"/>
-                    <w:sz w:val="18"/>
-                    <w:szCs w:val="18"/>
-                  </w:rPr>
-                  <w:t xml:space="preserve"> </w:t>
-                </w:r>
-              </w:sdtContent>
+              <w:sdtContent/>
             </w:sdt>
           </w:p>
         </w:tc>
@@ -4626,11 +3760,6 @@
                 <w:alias w:val="Add5"/>
                 <w:tag w:val="Add5"/>
                 <w:id w:val="366348139"/>
-                <w14:checkbox>
-                  <w14:checked w14:val="0"/>
-                  <w14:checkedState w14:val="2612" w14:font="MS Gothic"/>
-                  <w14:uncheckedState w14:val="2610" w14:font="MS Gothic"/>
-                </w14:checkbox>
               </w:sdtPr>
               <w:sdtEndPr/>
               <w:sdtContent>
@@ -4662,11 +3791,6 @@
                 <w:alias w:val="Remove5"/>
                 <w:tag w:val="Remove5"/>
                 <w:id w:val="-806166407"/>
-                <w14:checkbox>
-                  <w14:checked w14:val="0"/>
-                  <w14:checkedState w14:val="2612" w14:font="MS Gothic"/>
-                  <w14:uncheckedState w14:val="2610" w14:font="MS Gothic"/>
-                </w14:checkbox>
               </w:sdtPr>
               <w:sdtEndPr/>
               <w:sdtContent>
@@ -4723,16 +3847,7 @@
                 <w:text/>
               </w:sdtPr>
               <w:sdtEndPr/>
-              <w:sdtContent>
-                <w:r>
-                  <w:rPr>
-                    <w:rFonts w:ascii="Times New Roman" w:hAnsi="Times New Roman"/>
-                    <w:sz w:val="18"/>
-                    <w:szCs w:val="18"/>
-                  </w:rPr>
-                  <w:t xml:space="preserve"> </w:t>
-                </w:r>
-              </w:sdtContent>
+              <w:sdtContent/>
             </w:sdt>
           </w:p>
         </w:tc>
@@ -4767,14 +3882,6 @@
                 <w:szCs w:val="18"/>
               </w:rPr>
               <w:t>SSN/TIN</w:t>
-            </w:r>
-            <w:r>
-              <w:rPr>
-                <w:rFonts w:ascii="Times New Roman" w:hAnsi="Times New Roman"/>
-                <w:sz w:val="18"/>
-                <w:szCs w:val="18"/>
-              </w:rPr>
-              <w:t xml:space="preserve">  </w:t>
             </w:r>
             <w:sdt>
               <w:sdtPr>
@@ -4792,16 +3899,7 @@
                 <w:text/>
               </w:sdtPr>
               <w:sdtEndPr/>
-              <w:sdtContent>
-                <w:r>
-                  <w:rPr>
-                    <w:rFonts w:ascii="Times New Roman" w:hAnsi="Times New Roman"/>
-                    <w:sz w:val="18"/>
-                    <w:szCs w:val="18"/>
-                  </w:rPr>
-                  <w:t xml:space="preserve"> </w:t>
-                </w:r>
-              </w:sdtContent>
+              <w:sdtContent/>
             </w:sdt>
           </w:p>
         </w:tc>
@@ -4848,16 +3946,7 @@
                 <w:text/>
               </w:sdtPr>
               <w:sdtEndPr/>
-              <w:sdtContent>
-                <w:r>
-                  <w:rPr>
-                    <w:rFonts w:ascii="Times New Roman" w:hAnsi="Times New Roman"/>
-                    <w:sz w:val="18"/>
-                    <w:szCs w:val="18"/>
-                  </w:rPr>
-                  <w:t xml:space="preserve"> </w:t>
-                </w:r>
-              </w:sdtContent>
+              <w:sdtContent/>
             </w:sdt>
           </w:p>
         </w:tc>
@@ -4881,14 +3970,6 @@
                 <w:szCs w:val="18"/>
               </w:rPr>
               <w:t>Driver’s Lic No:</w:t>
-            </w:r>
-            <w:r>
-              <w:rPr>
-                <w:rFonts w:ascii="Times New Roman" w:hAnsi="Times New Roman"/>
-                <w:sz w:val="18"/>
-                <w:szCs w:val="18"/>
-              </w:rPr>
-              <w:t xml:space="preserve"> </w:t>
             </w:r>
             <w:sdt>
               <w:sdtPr>
@@ -4906,16 +3987,7 @@
                 <w:text/>
               </w:sdtPr>
               <w:sdtEndPr/>
-              <w:sdtContent>
-                <w:r>
-                  <w:rPr>
-                    <w:rFonts w:ascii="Times New Roman" w:hAnsi="Times New Roman"/>
-                    <w:sz w:val="18"/>
-                    <w:szCs w:val="18"/>
-                  </w:rPr>
-                  <w:t xml:space="preserve"> </w:t>
-                </w:r>
-              </w:sdtContent>
+              <w:sdtContent/>
             </w:sdt>
           </w:p>
         </w:tc>
@@ -4962,16 +4034,7 @@
                 <w:text/>
               </w:sdtPr>
               <w:sdtEndPr/>
-              <w:sdtContent>
-                <w:r>
-                  <w:rPr>
-                    <w:rFonts w:ascii="Times New Roman" w:hAnsi="Times New Roman"/>
-                    <w:sz w:val="18"/>
-                    <w:szCs w:val="18"/>
-                  </w:rPr>
-                  <w:t xml:space="preserve"> </w:t>
-                </w:r>
-              </w:sdtContent>
+              <w:sdtContent/>
             </w:sdt>
           </w:p>
         </w:tc>
@@ -4995,14 +4058,6 @@
                 <w:szCs w:val="18"/>
               </w:rPr>
               <w:t>Date of Birth:</w:t>
-            </w:r>
-            <w:r>
-              <w:rPr>
-                <w:rFonts w:ascii="Times New Roman" w:hAnsi="Times New Roman"/>
-                <w:sz w:val="18"/>
-                <w:szCs w:val="18"/>
-              </w:rPr>
-              <w:t xml:space="preserve"> </w:t>
             </w:r>
             <w:sdt>
               <w:sdtPr>
@@ -5020,16 +4075,7 @@
                 <w:text/>
               </w:sdtPr>
               <w:sdtEndPr/>
-              <w:sdtContent>
-                <w:r>
-                  <w:rPr>
-                    <w:rFonts w:ascii="Times New Roman" w:hAnsi="Times New Roman"/>
-                    <w:sz w:val="18"/>
-                    <w:szCs w:val="18"/>
-                  </w:rPr>
-                  <w:t xml:space="preserve"> </w:t>
-                </w:r>
-              </w:sdtContent>
+              <w:sdtContent/>
             </w:sdt>
           </w:p>
         </w:tc>
@@ -5079,16 +4125,7 @@
                 <w:text/>
               </w:sdtPr>
               <w:sdtEndPr/>
-              <w:sdtContent>
-                <w:r>
-                  <w:rPr>
-                    <w:rFonts w:ascii="Times New Roman" w:hAnsi="Times New Roman"/>
-                    <w:sz w:val="18"/>
-                    <w:szCs w:val="18"/>
-                  </w:rPr>
-                  <w:t xml:space="preserve"> </w:t>
-                </w:r>
-              </w:sdtContent>
+              <w:sdtContent/>
             </w:sdt>
           </w:p>
         </w:tc>
@@ -5112,14 +4149,6 @@
                 <w:szCs w:val="18"/>
               </w:rPr>
               <w:t>Driver’s Lic Isuue Date:</w:t>
-            </w:r>
-            <w:r>
-              <w:rPr>
-                <w:rFonts w:ascii="Times New Roman" w:hAnsi="Times New Roman"/>
-                <w:sz w:val="18"/>
-                <w:szCs w:val="18"/>
-              </w:rPr>
-              <w:t xml:space="preserve"> </w:t>
             </w:r>
             <w:sdt>
               <w:sdtPr>
@@ -5137,16 +4166,7 @@
                 <w:text/>
               </w:sdtPr>
               <w:sdtEndPr/>
-              <w:sdtContent>
-                <w:r>
-                  <w:rPr>
-                    <w:rFonts w:ascii="Times New Roman" w:hAnsi="Times New Roman"/>
-                    <w:sz w:val="18"/>
-                    <w:szCs w:val="18"/>
-                  </w:rPr>
-                  <w:t xml:space="preserve"> </w:t>
-                </w:r>
-              </w:sdtContent>
+              <w:sdtContent/>
             </w:sdt>
           </w:p>
         </w:tc>
@@ -5195,16 +4215,7 @@
                 <w:text/>
               </w:sdtPr>
               <w:sdtEndPr/>
-              <w:sdtContent>
-                <w:r>
-                  <w:rPr>
-                    <w:rFonts w:ascii="Times New Roman" w:hAnsi="Times New Roman"/>
-                    <w:sz w:val="18"/>
-                    <w:szCs w:val="18"/>
-                  </w:rPr>
-                  <w:t xml:space="preserve"> </w:t>
-                </w:r>
-              </w:sdtContent>
+              <w:sdtContent/>
             </w:sdt>
           </w:p>
         </w:tc>
@@ -5248,16 +4259,7 @@
                 <w:text/>
               </w:sdtPr>
               <w:sdtEndPr/>
-              <w:sdtContent>
-                <w:r>
-                  <w:rPr>
-                    <w:rFonts w:ascii="Times New Roman" w:hAnsi="Times New Roman"/>
-                    <w:sz w:val="18"/>
-                    <w:szCs w:val="18"/>
-                  </w:rPr>
-                  <w:t xml:space="preserve"> </w:t>
-                </w:r>
-              </w:sdtContent>
+              <w:sdtContent/>
             </w:sdt>
           </w:p>
         </w:tc>
@@ -5281,14 +4283,6 @@
                 <w:szCs w:val="18"/>
               </w:rPr>
               <w:t>Driver’s Lic Exp Date:</w:t>
-            </w:r>
-            <w:r>
-              <w:rPr>
-                <w:rFonts w:ascii="Times New Roman" w:hAnsi="Times New Roman"/>
-                <w:sz w:val="18"/>
-                <w:szCs w:val="18"/>
-              </w:rPr>
-              <w:t xml:space="preserve"> </w:t>
             </w:r>
             <w:sdt>
               <w:sdtPr>
@@ -5306,16 +4300,7 @@
                 <w:text/>
               </w:sdtPr>
               <w:sdtEndPr/>
-              <w:sdtContent>
-                <w:r>
-                  <w:rPr>
-                    <w:rFonts w:ascii="Times New Roman" w:hAnsi="Times New Roman"/>
-                    <w:sz w:val="18"/>
-                    <w:szCs w:val="18"/>
-                  </w:rPr>
-                  <w:t xml:space="preserve"> </w:t>
-                </w:r>
-              </w:sdtContent>
+              <w:sdtContent/>
             </w:sdt>
           </w:p>
         </w:tc>
@@ -5362,16 +4347,7 @@
                 <w:text/>
               </w:sdtPr>
               <w:sdtEndPr/>
-              <w:sdtContent>
-                <w:r>
-                  <w:rPr>
-                    <w:rFonts w:ascii="Times New Roman" w:hAnsi="Times New Roman"/>
-                    <w:sz w:val="18"/>
-                    <w:szCs w:val="18"/>
-                  </w:rPr>
-                  <w:t xml:space="preserve"> </w:t>
-                </w:r>
-              </w:sdtContent>
+              <w:sdtContent/>
             </w:sdt>
           </w:p>
         </w:tc>
@@ -5395,14 +4371,6 @@
                 <w:szCs w:val="18"/>
               </w:rPr>
               <w:t>E-mail:</w:t>
-            </w:r>
-            <w:r>
-              <w:rPr>
-                <w:rFonts w:ascii="Times New Roman" w:hAnsi="Times New Roman"/>
-                <w:sz w:val="18"/>
-                <w:szCs w:val="18"/>
-              </w:rPr>
-              <w:t xml:space="preserve"> </w:t>
             </w:r>
             <w:sdt>
               <w:sdtPr>
@@ -5420,16 +4388,7 @@
                 <w:text/>
               </w:sdtPr>
               <w:sdtEndPr/>
-              <w:sdtContent>
-                <w:r>
-                  <w:rPr>
-                    <w:rFonts w:ascii="Times New Roman" w:hAnsi="Times New Roman"/>
-                    <w:sz w:val="18"/>
-                    <w:szCs w:val="18"/>
-                  </w:rPr>
-                  <w:t xml:space="preserve"> </w:t>
-                </w:r>
-              </w:sdtContent>
+              <w:sdtContent/>
             </w:sdt>
           </w:p>
         </w:tc>
@@ -5477,16 +4436,7 @@
                 <w:text/>
               </w:sdtPr>
               <w:sdtEndPr/>
-              <w:sdtContent>
-                <w:r>
-                  <w:rPr>
-                    <w:rFonts w:ascii="Times New Roman" w:hAnsi="Times New Roman"/>
-                    <w:sz w:val="18"/>
-                    <w:szCs w:val="18"/>
-                  </w:rPr>
-                  <w:t xml:space="preserve"> </w:t>
-                </w:r>
-              </w:sdtContent>
+              <w:sdtContent/>
             </w:sdt>
           </w:p>
         </w:tc>
@@ -5527,16 +4477,7 @@
                 <w:text/>
               </w:sdtPr>
               <w:sdtEndPr/>
-              <w:sdtContent>
-                <w:r>
-                  <w:rPr>
-                    <w:rFonts w:ascii="Times New Roman" w:hAnsi="Times New Roman"/>
-                    <w:sz w:val="18"/>
-                    <w:szCs w:val="18"/>
-                  </w:rPr>
-                  <w:t xml:space="preserve"> </w:t>
-                </w:r>
-              </w:sdtContent>
+              <w:sdtContent/>
             </w:sdt>
           </w:p>
         </w:tc>
@@ -5595,11 +4536,6 @@
                 <w:alias w:val="Add6"/>
                 <w:tag w:val="Add6"/>
                 <w:id w:val="-1316568837"/>
-                <w14:checkbox>
-                  <w14:checked w14:val="1"/>
-                  <w14:checkedState w14:val="2612" w14:font="MS Gothic"/>
-                  <w14:uncheckedState w14:val="2610" w14:font="MS Gothic"/>
-                </w14:checkbox>
               </w:sdtPr>
               <w:sdtEndPr/>
               <w:sdtContent>
@@ -5631,11 +4567,6 @@
                 <w:alias w:val="Remove6"/>
                 <w:tag w:val="Remove6"/>
                 <w:id w:val="-1289432840"/>
-                <w14:checkbox>
-                  <w14:checked w14:val="0"/>
-                  <w14:checkedState w14:val="2612" w14:font="MS Gothic"/>
-                  <w14:uncheckedState w14:val="2610" w14:font="MS Gothic"/>
-                </w14:checkbox>
               </w:sdtPr>
               <w:sdtEndPr/>
               <w:sdtContent>
@@ -5692,16 +4623,7 @@
                 <w:text/>
               </w:sdtPr>
               <w:sdtEndPr/>
-              <w:sdtContent>
-                <w:r>
-                  <w:rPr>
-                    <w:rFonts w:ascii="Times New Roman" w:hAnsi="Times New Roman"/>
-                    <w:sz w:val="18"/>
-                    <w:szCs w:val="18"/>
-                  </w:rPr>
-                  <w:t xml:space="preserve"> </w:t>
-                </w:r>
-              </w:sdtContent>
+              <w:sdtContent/>
             </w:sdt>
           </w:p>
         </w:tc>
@@ -5736,14 +4658,6 @@
                 <w:szCs w:val="18"/>
               </w:rPr>
               <w:t>SSN/TIN</w:t>
-            </w:r>
-            <w:r>
-              <w:rPr>
-                <w:rFonts w:ascii="Times New Roman" w:hAnsi="Times New Roman"/>
-                <w:sz w:val="18"/>
-                <w:szCs w:val="18"/>
-              </w:rPr>
-              <w:t xml:space="preserve">  </w:t>
             </w:r>
             <w:sdt>
               <w:sdtPr>
@@ -5761,16 +4675,7 @@
                 <w:text/>
               </w:sdtPr>
               <w:sdtEndPr/>
-              <w:sdtContent>
-                <w:r>
-                  <w:rPr>
-                    <w:rFonts w:ascii="Times New Roman" w:hAnsi="Times New Roman"/>
-                    <w:sz w:val="18"/>
-                    <w:szCs w:val="18"/>
-                  </w:rPr>
-                  <w:t xml:space="preserve"> </w:t>
-                </w:r>
-              </w:sdtContent>
+              <w:sdtContent/>
             </w:sdt>
           </w:p>
         </w:tc>
@@ -5820,16 +4725,7 @@
                 <w:text/>
               </w:sdtPr>
               <w:sdtEndPr/>
-              <w:sdtContent>
-                <w:r>
-                  <w:rPr>
-                    <w:rFonts w:ascii="Times New Roman" w:hAnsi="Times New Roman"/>
-                    <w:sz w:val="18"/>
-                    <w:szCs w:val="18"/>
-                  </w:rPr>
-                  <w:t xml:space="preserve"> </w:t>
-                </w:r>
-              </w:sdtContent>
+              <w:sdtContent/>
             </w:sdt>
             <w:r>
               <w:rPr>
@@ -5861,14 +4757,6 @@
                 <w:szCs w:val="18"/>
               </w:rPr>
               <w:t>Driver’s Lic No:</w:t>
-            </w:r>
-            <w:r>
-              <w:rPr>
-                <w:rFonts w:ascii="Times New Roman" w:hAnsi="Times New Roman"/>
-                <w:sz w:val="18"/>
-                <w:szCs w:val="18"/>
-              </w:rPr>
-              <w:t xml:space="preserve"> </w:t>
             </w:r>
             <w:sdt>
               <w:sdtPr>
@@ -5886,16 +4774,7 @@
                 <w:text/>
               </w:sdtPr>
               <w:sdtEndPr/>
-              <w:sdtContent>
-                <w:r>
-                  <w:rPr>
-                    <w:rFonts w:ascii="Times New Roman" w:hAnsi="Times New Roman"/>
-                    <w:sz w:val="18"/>
-                    <w:szCs w:val="18"/>
-                  </w:rPr>
-                  <w:t xml:space="preserve"> </w:t>
-                </w:r>
-              </w:sdtContent>
+              <w:sdtContent/>
             </w:sdt>
           </w:p>
         </w:tc>
@@ -5942,16 +4821,7 @@
                 <w:text/>
               </w:sdtPr>
               <w:sdtEndPr/>
-              <w:sdtContent>
-                <w:r>
-                  <w:rPr>
-                    <w:rFonts w:ascii="Times New Roman" w:hAnsi="Times New Roman"/>
-                    <w:sz w:val="18"/>
-                    <w:szCs w:val="18"/>
-                  </w:rPr>
-                  <w:t xml:space="preserve"> </w:t>
-                </w:r>
-              </w:sdtContent>
+              <w:sdtContent/>
             </w:sdt>
           </w:p>
         </w:tc>
@@ -5975,14 +4845,6 @@
                 <w:szCs w:val="18"/>
               </w:rPr>
               <w:t>Date of Birth:</w:t>
-            </w:r>
-            <w:r>
-              <w:rPr>
-                <w:rFonts w:ascii="Times New Roman" w:hAnsi="Times New Roman"/>
-                <w:sz w:val="18"/>
-                <w:szCs w:val="18"/>
-              </w:rPr>
-              <w:t xml:space="preserve"> </w:t>
             </w:r>
             <w:sdt>
               <w:sdtPr>
@@ -6000,16 +4862,7 @@
                 <w:text/>
               </w:sdtPr>
               <w:sdtEndPr/>
-              <w:sdtContent>
-                <w:r>
-                  <w:rPr>
-                    <w:rFonts w:ascii="Times New Roman" w:hAnsi="Times New Roman"/>
-                    <w:sz w:val="18"/>
-                    <w:szCs w:val="18"/>
-                  </w:rPr>
-                  <w:t xml:space="preserve"> </w:t>
-                </w:r>
-              </w:sdtContent>
+              <w:sdtContent/>
             </w:sdt>
           </w:p>
         </w:tc>
@@ -6059,16 +4912,7 @@
                 <w:text/>
               </w:sdtPr>
               <w:sdtEndPr/>
-              <w:sdtContent>
-                <w:r>
-                  <w:rPr>
-                    <w:rFonts w:ascii="Times New Roman" w:hAnsi="Times New Roman"/>
-                    <w:sz w:val="18"/>
-                    <w:szCs w:val="18"/>
-                  </w:rPr>
-                  <w:t xml:space="preserve"> </w:t>
-                </w:r>
-              </w:sdtContent>
+              <w:sdtContent/>
             </w:sdt>
           </w:p>
         </w:tc>
@@ -6092,14 +4936,6 @@
                 <w:szCs w:val="18"/>
               </w:rPr>
               <w:t>Driver’s Lic Isuue Date:</w:t>
-            </w:r>
-            <w:r>
-              <w:rPr>
-                <w:rFonts w:ascii="Times New Roman" w:hAnsi="Times New Roman"/>
-                <w:sz w:val="18"/>
-                <w:szCs w:val="18"/>
-              </w:rPr>
-              <w:t xml:space="preserve"> </w:t>
             </w:r>
             <w:sdt>
               <w:sdtPr>
@@ -6117,16 +4953,7 @@
                 <w:text/>
               </w:sdtPr>
               <w:sdtEndPr/>
-              <w:sdtContent>
-                <w:r>
-                  <w:rPr>
-                    <w:rFonts w:ascii="Times New Roman" w:hAnsi="Times New Roman"/>
-                    <w:sz w:val="18"/>
-                    <w:szCs w:val="18"/>
-                  </w:rPr>
-                  <w:t xml:space="preserve"> </w:t>
-                </w:r>
-              </w:sdtContent>
+              <w:sdtContent/>
             </w:sdt>
           </w:p>
         </w:tc>
@@ -6175,16 +5002,7 @@
                 <w:text/>
               </w:sdtPr>
               <w:sdtEndPr/>
-              <w:sdtContent>
-                <w:r>
-                  <w:rPr>
-                    <w:rFonts w:ascii="Times New Roman" w:hAnsi="Times New Roman"/>
-                    <w:sz w:val="18"/>
-                    <w:szCs w:val="18"/>
-                  </w:rPr>
-                  <w:t xml:space="preserve"> </w:t>
-                </w:r>
-              </w:sdtContent>
+              <w:sdtContent/>
             </w:sdt>
           </w:p>
         </w:tc>
@@ -6228,16 +5046,7 @@
                 <w:text/>
               </w:sdtPr>
               <w:sdtEndPr/>
-              <w:sdtContent>
-                <w:r>
-                  <w:rPr>
-                    <w:rFonts w:ascii="Times New Roman" w:hAnsi="Times New Roman"/>
-                    <w:sz w:val="18"/>
-                    <w:szCs w:val="18"/>
-                  </w:rPr>
-                  <w:t xml:space="preserve"> </w:t>
-                </w:r>
-              </w:sdtContent>
+              <w:sdtContent/>
             </w:sdt>
           </w:p>
         </w:tc>
@@ -6261,14 +5070,6 @@
                 <w:szCs w:val="18"/>
               </w:rPr>
               <w:t>Driver’s Lic Exp Date:</w:t>
-            </w:r>
-            <w:r>
-              <w:rPr>
-                <w:rFonts w:ascii="Times New Roman" w:hAnsi="Times New Roman"/>
-                <w:sz w:val="18"/>
-                <w:szCs w:val="18"/>
-              </w:rPr>
-              <w:t xml:space="preserve"> </w:t>
             </w:r>
             <w:sdt>
               <w:sdtPr>
@@ -6286,16 +5087,7 @@
                 <w:text/>
               </w:sdtPr>
               <w:sdtEndPr/>
-              <w:sdtContent>
-                <w:r>
-                  <w:rPr>
-                    <w:rFonts w:ascii="Times New Roman" w:hAnsi="Times New Roman"/>
-                    <w:sz w:val="18"/>
-                    <w:szCs w:val="18"/>
-                  </w:rPr>
-                  <w:t xml:space="preserve"> </w:t>
-                </w:r>
-              </w:sdtContent>
+              <w:sdtContent/>
             </w:sdt>
           </w:p>
         </w:tc>
@@ -6342,16 +5134,7 @@
                 <w:text/>
               </w:sdtPr>
               <w:sdtEndPr/>
-              <w:sdtContent>
-                <w:r>
-                  <w:rPr>
-                    <w:rFonts w:ascii="Times New Roman" w:hAnsi="Times New Roman"/>
-                    <w:sz w:val="18"/>
-                    <w:szCs w:val="18"/>
-                  </w:rPr>
-                  <w:t xml:space="preserve"> </w:t>
-                </w:r>
-              </w:sdtContent>
+              <w:sdtContent/>
             </w:sdt>
           </w:p>
         </w:tc>
@@ -6375,14 +5158,6 @@
                 <w:szCs w:val="18"/>
               </w:rPr>
               <w:t>E-mail:</w:t>
-            </w:r>
-            <w:r>
-              <w:rPr>
-                <w:rFonts w:ascii="Times New Roman" w:hAnsi="Times New Roman"/>
-                <w:sz w:val="18"/>
-                <w:szCs w:val="18"/>
-              </w:rPr>
-              <w:t xml:space="preserve"> </w:t>
             </w:r>
             <w:sdt>
               <w:sdtPr>
@@ -6400,16 +5175,7 @@
                 <w:text/>
               </w:sdtPr>
               <w:sdtEndPr/>
-              <w:sdtContent>
-                <w:r>
-                  <w:rPr>
-                    <w:rFonts w:ascii="Times New Roman" w:hAnsi="Times New Roman"/>
-                    <w:sz w:val="18"/>
-                    <w:szCs w:val="18"/>
-                  </w:rPr>
-                  <w:t xml:space="preserve"> </w:t>
-                </w:r>
-              </w:sdtContent>
+              <w:sdtContent/>
             </w:sdt>
           </w:p>
         </w:tc>
@@ -6457,16 +5223,7 @@
                 <w:text/>
               </w:sdtPr>
               <w:sdtEndPr/>
-              <w:sdtContent>
-                <w:r>
-                  <w:rPr>
-                    <w:rFonts w:ascii="Times New Roman" w:hAnsi="Times New Roman"/>
-                    <w:sz w:val="18"/>
-                    <w:szCs w:val="18"/>
-                  </w:rPr>
-                  <w:t xml:space="preserve"> </w:t>
-                </w:r>
-              </w:sdtContent>
+              <w:sdtContent/>
             </w:sdt>
           </w:p>
         </w:tc>
@@ -6507,16 +5264,7 @@
                 <w:text/>
               </w:sdtPr>
               <w:sdtEndPr/>
-              <w:sdtContent>
-                <w:r>
-                  <w:rPr>
-                    <w:rFonts w:ascii="Times New Roman" w:hAnsi="Times New Roman"/>
-                    <w:sz w:val="18"/>
-                    <w:szCs w:val="18"/>
-                  </w:rPr>
-                  <w:t xml:space="preserve"> </w:t>
-                </w:r>
-              </w:sdtContent>
+              <w:sdtContent/>
             </w:sdt>
           </w:p>
         </w:tc>
@@ -6626,11 +5374,6 @@
                 <w:alias w:val="Add7"/>
                 <w:tag w:val="Add7"/>
                 <w:id w:val="-307320842"/>
-                <w14:checkbox>
-                  <w14:checked w14:val="0"/>
-                  <w14:checkedState w14:val="2612" w14:font="MS Gothic"/>
-                  <w14:uncheckedState w14:val="2610" w14:font="MS Gothic"/>
-                </w14:checkbox>
               </w:sdtPr>
               <w:sdtEndPr/>
               <w:sdtContent>
@@ -6662,11 +5405,6 @@
                 <w:alias w:val="Remove7"/>
                 <w:tag w:val="Remove7"/>
                 <w:id w:val="-219522034"/>
-                <w14:checkbox>
-                  <w14:checked w14:val="0"/>
-                  <w14:checkedState w14:val="2612" w14:font="MS Gothic"/>
-                  <w14:uncheckedState w14:val="2610" w14:font="MS Gothic"/>
-                </w14:checkbox>
               </w:sdtPr>
               <w:sdtEndPr/>
               <w:sdtContent>
@@ -6723,16 +5461,7 @@
                 <w:text/>
               </w:sdtPr>
               <w:sdtEndPr/>
-              <w:sdtContent>
-                <w:r>
-                  <w:rPr>
-                    <w:rFonts w:ascii="Times New Roman" w:hAnsi="Times New Roman"/>
-                    <w:sz w:val="18"/>
-                    <w:szCs w:val="18"/>
-                  </w:rPr>
-                  <w:t xml:space="preserve"> </w:t>
-                </w:r>
-              </w:sdtContent>
+              <w:sdtContent/>
             </w:sdt>
           </w:p>
         </w:tc>
@@ -6767,14 +5496,6 @@
                 <w:szCs w:val="18"/>
               </w:rPr>
               <w:t>SSN/TIN</w:t>
-            </w:r>
-            <w:r>
-              <w:rPr>
-                <w:rFonts w:ascii="Times New Roman" w:hAnsi="Times New Roman"/>
-                <w:sz w:val="18"/>
-                <w:szCs w:val="18"/>
-              </w:rPr>
-              <w:t xml:space="preserve">  </w:t>
             </w:r>
             <w:sdt>
               <w:sdtPr>
@@ -6792,16 +5513,7 @@
                 <w:text/>
               </w:sdtPr>
               <w:sdtEndPr/>
-              <w:sdtContent>
-                <w:r>
-                  <w:rPr>
-                    <w:rFonts w:ascii="Times New Roman" w:hAnsi="Times New Roman"/>
-                    <w:sz w:val="18"/>
-                    <w:szCs w:val="18"/>
-                  </w:rPr>
-                  <w:t xml:space="preserve"> </w:t>
-                </w:r>
-              </w:sdtContent>
+              <w:sdtContent/>
             </w:sdt>
           </w:p>
         </w:tc>
@@ -6848,16 +5560,7 @@
                 <w:text/>
               </w:sdtPr>
               <w:sdtEndPr/>
-              <w:sdtContent>
-                <w:r>
-                  <w:rPr>
-                    <w:rFonts w:ascii="Times New Roman" w:hAnsi="Times New Roman"/>
-                    <w:sz w:val="18"/>
-                    <w:szCs w:val="18"/>
-                  </w:rPr>
-                  <w:t xml:space="preserve"> </w:t>
-                </w:r>
-              </w:sdtContent>
+              <w:sdtContent/>
             </w:sdt>
           </w:p>
         </w:tc>
@@ -6881,14 +5584,6 @@
                 <w:szCs w:val="18"/>
               </w:rPr>
               <w:t>Driver’s Lic No:</w:t>
-            </w:r>
-            <w:r>
-              <w:rPr>
-                <w:rFonts w:ascii="Times New Roman" w:hAnsi="Times New Roman"/>
-                <w:sz w:val="18"/>
-                <w:szCs w:val="18"/>
-              </w:rPr>
-              <w:t xml:space="preserve"> </w:t>
             </w:r>
             <w:sdt>
               <w:sdtPr>
@@ -6906,16 +5601,7 @@
                 <w:text/>
               </w:sdtPr>
               <w:sdtEndPr/>
-              <w:sdtContent>
-                <w:r>
-                  <w:rPr>
-                    <w:rFonts w:ascii="Times New Roman" w:hAnsi="Times New Roman"/>
-                    <w:sz w:val="18"/>
-                    <w:szCs w:val="18"/>
-                  </w:rPr>
-                  <w:t xml:space="preserve"> </w:t>
-                </w:r>
-              </w:sdtContent>
+              <w:sdtContent/>
             </w:sdt>
           </w:p>
         </w:tc>
@@ -6962,16 +5648,7 @@
                 <w:text/>
               </w:sdtPr>
               <w:sdtEndPr/>
-              <w:sdtContent>
-                <w:r>
-                  <w:rPr>
-                    <w:rFonts w:ascii="Times New Roman" w:hAnsi="Times New Roman"/>
-                    <w:sz w:val="18"/>
-                    <w:szCs w:val="18"/>
-                  </w:rPr>
-                  <w:t xml:space="preserve"> </w:t>
-                </w:r>
-              </w:sdtContent>
+              <w:sdtContent/>
             </w:sdt>
           </w:p>
         </w:tc>
@@ -6995,14 +5672,6 @@
                 <w:szCs w:val="18"/>
               </w:rPr>
               <w:t>Date of Birth:</w:t>
-            </w:r>
-            <w:r>
-              <w:rPr>
-                <w:rFonts w:ascii="Times New Roman" w:hAnsi="Times New Roman"/>
-                <w:sz w:val="18"/>
-                <w:szCs w:val="18"/>
-              </w:rPr>
-              <w:t xml:space="preserve"> </w:t>
             </w:r>
             <w:sdt>
               <w:sdtPr>
@@ -7020,16 +5689,7 @@
                 <w:text/>
               </w:sdtPr>
               <w:sdtEndPr/>
-              <w:sdtContent>
-                <w:r>
-                  <w:rPr>
-                    <w:rFonts w:ascii="Times New Roman" w:hAnsi="Times New Roman"/>
-                    <w:sz w:val="18"/>
-                    <w:szCs w:val="18"/>
-                  </w:rPr>
-                  <w:t xml:space="preserve"> </w:t>
-                </w:r>
-              </w:sdtContent>
+              <w:sdtContent/>
             </w:sdt>
           </w:p>
         </w:tc>
@@ -7079,16 +5739,7 @@
                 <w:text/>
               </w:sdtPr>
               <w:sdtEndPr/>
-              <w:sdtContent>
-                <w:r>
-                  <w:rPr>
-                    <w:rFonts w:ascii="Times New Roman" w:hAnsi="Times New Roman"/>
-                    <w:sz w:val="18"/>
-                    <w:szCs w:val="18"/>
-                  </w:rPr>
-                  <w:t xml:space="preserve"> </w:t>
-                </w:r>
-              </w:sdtContent>
+              <w:sdtContent/>
             </w:sdt>
           </w:p>
         </w:tc>
@@ -7112,14 +5763,6 @@
                 <w:szCs w:val="18"/>
               </w:rPr>
               <w:t>Driver’s Lic Isuue Date:</w:t>
-            </w:r>
-            <w:r>
-              <w:rPr>
-                <w:rFonts w:ascii="Times New Roman" w:hAnsi="Times New Roman"/>
-                <w:sz w:val="18"/>
-                <w:szCs w:val="18"/>
-              </w:rPr>
-              <w:t xml:space="preserve"> </w:t>
             </w:r>
             <w:sdt>
               <w:sdtPr>
@@ -7137,16 +5780,7 @@
                 <w:text/>
               </w:sdtPr>
               <w:sdtEndPr/>
-              <w:sdtContent>
-                <w:r>
-                  <w:rPr>
-                    <w:rFonts w:ascii="Times New Roman" w:hAnsi="Times New Roman"/>
-                    <w:sz w:val="18"/>
-                    <w:szCs w:val="18"/>
-                  </w:rPr>
-                  <w:t xml:space="preserve"> </w:t>
-                </w:r>
-              </w:sdtContent>
+              <w:sdtContent/>
             </w:sdt>
           </w:p>
         </w:tc>
@@ -7195,16 +5829,7 @@
                 <w:text/>
               </w:sdtPr>
               <w:sdtEndPr/>
-              <w:sdtContent>
-                <w:r>
-                  <w:rPr>
-                    <w:rFonts w:ascii="Times New Roman" w:hAnsi="Times New Roman"/>
-                    <w:sz w:val="18"/>
-                    <w:szCs w:val="18"/>
-                  </w:rPr>
-                  <w:t xml:space="preserve"> </w:t>
-                </w:r>
-              </w:sdtContent>
+              <w:sdtContent/>
             </w:sdt>
           </w:p>
         </w:tc>
@@ -7248,16 +5873,7 @@
                 <w:text/>
               </w:sdtPr>
               <w:sdtEndPr/>
-              <w:sdtContent>
-                <w:r>
-                  <w:rPr>
-                    <w:rFonts w:ascii="Times New Roman" w:hAnsi="Times New Roman"/>
-                    <w:sz w:val="18"/>
-                    <w:szCs w:val="18"/>
-                  </w:rPr>
-                  <w:t xml:space="preserve"> </w:t>
-                </w:r>
-              </w:sdtContent>
+              <w:sdtContent/>
             </w:sdt>
           </w:p>
         </w:tc>
@@ -7281,14 +5897,6 @@
                 <w:szCs w:val="18"/>
               </w:rPr>
               <w:t>Driver’s Lic Exp Date:</w:t>
-            </w:r>
-            <w:r>
-              <w:rPr>
-                <w:rFonts w:ascii="Times New Roman" w:hAnsi="Times New Roman"/>
-                <w:sz w:val="18"/>
-                <w:szCs w:val="18"/>
-              </w:rPr>
-              <w:t xml:space="preserve"> </w:t>
             </w:r>
             <w:sdt>
               <w:sdtPr>
@@ -7306,16 +5914,7 @@
                 <w:text/>
               </w:sdtPr>
               <w:sdtEndPr/>
-              <w:sdtContent>
-                <w:r>
-                  <w:rPr>
-                    <w:rFonts w:ascii="Times New Roman" w:hAnsi="Times New Roman"/>
-                    <w:sz w:val="18"/>
-                    <w:szCs w:val="18"/>
-                  </w:rPr>
-                  <w:t xml:space="preserve"> </w:t>
-                </w:r>
-              </w:sdtContent>
+              <w:sdtContent/>
             </w:sdt>
           </w:p>
         </w:tc>
@@ -7362,16 +5961,7 @@
                 <w:text/>
               </w:sdtPr>
               <w:sdtEndPr/>
-              <w:sdtContent>
-                <w:r>
-                  <w:rPr>
-                    <w:rFonts w:ascii="Times New Roman" w:hAnsi="Times New Roman"/>
-                    <w:sz w:val="18"/>
-                    <w:szCs w:val="18"/>
-                  </w:rPr>
-                  <w:t xml:space="preserve"> </w:t>
-                </w:r>
-              </w:sdtContent>
+              <w:sdtContent/>
             </w:sdt>
           </w:p>
         </w:tc>
@@ -7395,14 +5985,6 @@
                 <w:szCs w:val="18"/>
               </w:rPr>
               <w:t>E-mail:</w:t>
-            </w:r>
-            <w:r>
-              <w:rPr>
-                <w:rFonts w:ascii="Times New Roman" w:hAnsi="Times New Roman"/>
-                <w:sz w:val="18"/>
-                <w:szCs w:val="18"/>
-              </w:rPr>
-              <w:t xml:space="preserve"> </w:t>
             </w:r>
             <w:sdt>
               <w:sdtPr>
@@ -7420,16 +6002,7 @@
                 <w:text/>
               </w:sdtPr>
               <w:sdtEndPr/>
-              <w:sdtContent>
-                <w:r>
-                  <w:rPr>
-                    <w:rFonts w:ascii="Times New Roman" w:hAnsi="Times New Roman"/>
-                    <w:sz w:val="18"/>
-                    <w:szCs w:val="18"/>
-                  </w:rPr>
-                  <w:t xml:space="preserve"> </w:t>
-                </w:r>
-              </w:sdtContent>
+              <w:sdtContent/>
             </w:sdt>
           </w:p>
         </w:tc>
@@ -7477,16 +6050,7 @@
                 <w:text/>
               </w:sdtPr>
               <w:sdtEndPr/>
-              <w:sdtContent>
-                <w:r>
-                  <w:rPr>
-                    <w:rFonts w:ascii="Times New Roman" w:hAnsi="Times New Roman"/>
-                    <w:sz w:val="18"/>
-                    <w:szCs w:val="18"/>
-                  </w:rPr>
-                  <w:t xml:space="preserve"> </w:t>
-                </w:r>
-              </w:sdtContent>
+              <w:sdtContent/>
             </w:sdt>
           </w:p>
         </w:tc>
@@ -7527,16 +6091,7 @@
                 <w:text/>
               </w:sdtPr>
               <w:sdtEndPr/>
-              <w:sdtContent>
-                <w:r>
-                  <w:rPr>
-                    <w:rFonts w:ascii="Times New Roman" w:hAnsi="Times New Roman"/>
-                    <w:sz w:val="18"/>
-                    <w:szCs w:val="18"/>
-                  </w:rPr>
-                  <w:t xml:space="preserve"> </w:t>
-                </w:r>
-              </w:sdtContent>
+              <w:sdtContent/>
             </w:sdt>
           </w:p>
         </w:tc>
@@ -7646,11 +6201,6 @@
                 <w:alias w:val="Add8"/>
                 <w:tag w:val="Add8"/>
                 <w:id w:val="-1928646789"/>
-                <w14:checkbox>
-                  <w14:checked w14:val="0"/>
-                  <w14:checkedState w14:val="2612" w14:font="MS Gothic"/>
-                  <w14:uncheckedState w14:val="2610" w14:font="MS Gothic"/>
-                </w14:checkbox>
               </w:sdtPr>
               <w:sdtEndPr/>
               <w:sdtContent>
@@ -7682,11 +6232,6 @@
                 <w:alias w:val="Remove8"/>
                 <w:tag w:val="Remove8"/>
                 <w:id w:val="-799690014"/>
-                <w14:checkbox>
-                  <w14:checked w14:val="0"/>
-                  <w14:checkedState w14:val="2612" w14:font="MS Gothic"/>
-                  <w14:uncheckedState w14:val="2610" w14:font="MS Gothic"/>
-                </w14:checkbox>
               </w:sdtPr>
               <w:sdtEndPr/>
               <w:sdtContent>
@@ -7743,16 +6288,7 @@
                 <w:text/>
               </w:sdtPr>
               <w:sdtEndPr/>
-              <w:sdtContent>
-                <w:r>
-                  <w:rPr>
-                    <w:rFonts w:ascii="Times New Roman" w:hAnsi="Times New Roman"/>
-                    <w:sz w:val="18"/>
-                    <w:szCs w:val="18"/>
-                  </w:rPr>
-                  <w:t xml:space="preserve"> </w:t>
-                </w:r>
-              </w:sdtContent>
+              <w:sdtContent/>
             </w:sdt>
           </w:p>
         </w:tc>
@@ -7787,14 +6323,6 @@
                 <w:szCs w:val="18"/>
               </w:rPr>
               <w:t>SSN/TIN</w:t>
-            </w:r>
-            <w:r>
-              <w:rPr>
-                <w:rFonts w:ascii="Times New Roman" w:hAnsi="Times New Roman"/>
-                <w:sz w:val="18"/>
-                <w:szCs w:val="18"/>
-              </w:rPr>
-              <w:t xml:space="preserve">  </w:t>
             </w:r>
             <w:sdt>
               <w:sdtPr>
@@ -7812,16 +6340,7 @@
                 <w:text/>
               </w:sdtPr>
               <w:sdtEndPr/>
-              <w:sdtContent>
-                <w:r>
-                  <w:rPr>
-                    <w:rFonts w:ascii="Times New Roman" w:hAnsi="Times New Roman"/>
-                    <w:sz w:val="18"/>
-                    <w:szCs w:val="18"/>
-                  </w:rPr>
-                  <w:t xml:space="preserve"> </w:t>
-                </w:r>
-              </w:sdtContent>
+              <w:sdtContent/>
             </w:sdt>
           </w:p>
         </w:tc>
@@ -7868,16 +6387,7 @@
                 <w:text/>
               </w:sdtPr>
               <w:sdtEndPr/>
-              <w:sdtContent>
-                <w:r>
-                  <w:rPr>
-                    <w:rFonts w:ascii="Times New Roman" w:hAnsi="Times New Roman"/>
-                    <w:sz w:val="18"/>
-                    <w:szCs w:val="18"/>
-                  </w:rPr>
-                  <w:t xml:space="preserve"> </w:t>
-                </w:r>
-              </w:sdtContent>
+              <w:sdtContent/>
             </w:sdt>
           </w:p>
         </w:tc>
@@ -7901,14 +6411,6 @@
                 <w:szCs w:val="18"/>
               </w:rPr>
               <w:t>Driver’s Lic No:</w:t>
-            </w:r>
-            <w:r>
-              <w:rPr>
-                <w:rFonts w:ascii="Times New Roman" w:hAnsi="Times New Roman"/>
-                <w:sz w:val="18"/>
-                <w:szCs w:val="18"/>
-              </w:rPr>
-              <w:t xml:space="preserve"> </w:t>
             </w:r>
             <w:sdt>
               <w:sdtPr>
@@ -7926,16 +6428,7 @@
                 <w:text/>
               </w:sdtPr>
               <w:sdtEndPr/>
-              <w:sdtContent>
-                <w:r>
-                  <w:rPr>
-                    <w:rFonts w:ascii="Times New Roman" w:hAnsi="Times New Roman"/>
-                    <w:sz w:val="18"/>
-                    <w:szCs w:val="18"/>
-                  </w:rPr>
-                  <w:t xml:space="preserve"> </w:t>
-                </w:r>
-              </w:sdtContent>
+              <w:sdtContent/>
             </w:sdt>
           </w:p>
         </w:tc>
@@ -7982,16 +6475,7 @@
                 <w:text/>
               </w:sdtPr>
               <w:sdtEndPr/>
-              <w:sdtContent>
-                <w:r>
-                  <w:rPr>
-                    <w:rFonts w:ascii="Times New Roman" w:hAnsi="Times New Roman"/>
-                    <w:sz w:val="18"/>
-                    <w:szCs w:val="18"/>
-                  </w:rPr>
-                  <w:t xml:space="preserve"> </w:t>
-                </w:r>
-              </w:sdtContent>
+              <w:sdtContent/>
             </w:sdt>
           </w:p>
         </w:tc>
@@ -8015,14 +6499,6 @@
                 <w:szCs w:val="18"/>
               </w:rPr>
               <w:t>Date of Birth:</w:t>
-            </w:r>
-            <w:r>
-              <w:rPr>
-                <w:rFonts w:ascii="Times New Roman" w:hAnsi="Times New Roman"/>
-                <w:sz w:val="18"/>
-                <w:szCs w:val="18"/>
-              </w:rPr>
-              <w:t xml:space="preserve"> </w:t>
             </w:r>
             <w:sdt>
               <w:sdtPr>
@@ -8040,16 +6516,7 @@
                 <w:text/>
               </w:sdtPr>
               <w:sdtEndPr/>
-              <w:sdtContent>
-                <w:r>
-                  <w:rPr>
-                    <w:rFonts w:ascii="Times New Roman" w:hAnsi="Times New Roman"/>
-                    <w:sz w:val="18"/>
-                    <w:szCs w:val="18"/>
-                  </w:rPr>
-                  <w:t xml:space="preserve"> </w:t>
-                </w:r>
-              </w:sdtContent>
+              <w:sdtContent/>
             </w:sdt>
           </w:p>
         </w:tc>
@@ -8099,16 +6566,7 @@
                 <w:text/>
               </w:sdtPr>
               <w:sdtEndPr/>
-              <w:sdtContent>
-                <w:r>
-                  <w:rPr>
-                    <w:rFonts w:ascii="Times New Roman" w:hAnsi="Times New Roman"/>
-                    <w:sz w:val="18"/>
-                    <w:szCs w:val="18"/>
-                  </w:rPr>
-                  <w:t xml:space="preserve"> </w:t>
-                </w:r>
-              </w:sdtContent>
+              <w:sdtContent/>
             </w:sdt>
           </w:p>
         </w:tc>
@@ -8132,14 +6590,6 @@
                 <w:szCs w:val="18"/>
               </w:rPr>
               <w:t>Driver’s Lic Isuue Date:</w:t>
-            </w:r>
-            <w:r>
-              <w:rPr>
-                <w:rFonts w:ascii="Times New Roman" w:hAnsi="Times New Roman"/>
-                <w:sz w:val="18"/>
-                <w:szCs w:val="18"/>
-              </w:rPr>
-              <w:t xml:space="preserve"> </w:t>
             </w:r>
             <w:sdt>
               <w:sdtPr>
@@ -8157,16 +6607,7 @@
                 <w:text/>
               </w:sdtPr>
               <w:sdtEndPr/>
-              <w:sdtContent>
-                <w:r>
-                  <w:rPr>
-                    <w:rFonts w:ascii="Times New Roman" w:hAnsi="Times New Roman"/>
-                    <w:sz w:val="18"/>
-                    <w:szCs w:val="18"/>
-                  </w:rPr>
-                  <w:t xml:space="preserve"> </w:t>
-                </w:r>
-              </w:sdtContent>
+              <w:sdtContent/>
             </w:sdt>
           </w:p>
         </w:tc>
@@ -8215,16 +6656,7 @@
                 <w:text/>
               </w:sdtPr>
               <w:sdtEndPr/>
-              <w:sdtContent>
-                <w:r>
-                  <w:rPr>
-                    <w:rFonts w:ascii="Times New Roman" w:hAnsi="Times New Roman"/>
-                    <w:sz w:val="18"/>
-                    <w:szCs w:val="18"/>
-                  </w:rPr>
-                  <w:t xml:space="preserve"> </w:t>
-                </w:r>
-              </w:sdtContent>
+              <w:sdtContent/>
             </w:sdt>
           </w:p>
         </w:tc>
@@ -8268,16 +6700,7 @@
                 <w:text/>
               </w:sdtPr>
               <w:sdtEndPr/>
-              <w:sdtContent>
-                <w:r>
-                  <w:rPr>
-                    <w:rFonts w:ascii="Times New Roman" w:hAnsi="Times New Roman"/>
-                    <w:sz w:val="18"/>
-                    <w:szCs w:val="18"/>
-                  </w:rPr>
-                  <w:t xml:space="preserve"> </w:t>
-                </w:r>
-              </w:sdtContent>
+              <w:sdtContent/>
             </w:sdt>
           </w:p>
         </w:tc>
@@ -8301,14 +6724,6 @@
                 <w:szCs w:val="18"/>
               </w:rPr>
               <w:t>Driver’s Lic Exp Date:</w:t>
-            </w:r>
-            <w:r>
-              <w:rPr>
-                <w:rFonts w:ascii="Times New Roman" w:hAnsi="Times New Roman"/>
-                <w:sz w:val="18"/>
-                <w:szCs w:val="18"/>
-              </w:rPr>
-              <w:t xml:space="preserve"> </w:t>
             </w:r>
             <w:sdt>
               <w:sdtPr>
@@ -8326,16 +6741,7 @@
                 <w:text/>
               </w:sdtPr>
               <w:sdtEndPr/>
-              <w:sdtContent>
-                <w:r>
-                  <w:rPr>
-                    <w:rFonts w:ascii="Times New Roman" w:hAnsi="Times New Roman"/>
-                    <w:sz w:val="18"/>
-                    <w:szCs w:val="18"/>
-                  </w:rPr>
-                  <w:t xml:space="preserve"> </w:t>
-                </w:r>
-              </w:sdtContent>
+              <w:sdtContent/>
             </w:sdt>
           </w:p>
         </w:tc>
@@ -8382,16 +6788,7 @@
                 <w:text/>
               </w:sdtPr>
               <w:sdtEndPr/>
-              <w:sdtContent>
-                <w:r>
-                  <w:rPr>
-                    <w:rFonts w:ascii="Times New Roman" w:hAnsi="Times New Roman"/>
-                    <w:sz w:val="18"/>
-                    <w:szCs w:val="18"/>
-                  </w:rPr>
-                  <w:t xml:space="preserve"> </w:t>
-                </w:r>
-              </w:sdtContent>
+              <w:sdtContent/>
             </w:sdt>
           </w:p>
         </w:tc>
@@ -8415,14 +6812,6 @@
                 <w:szCs w:val="18"/>
               </w:rPr>
               <w:t>E-mail:</w:t>
-            </w:r>
-            <w:r>
-              <w:rPr>
-                <w:rFonts w:ascii="Times New Roman" w:hAnsi="Times New Roman"/>
-                <w:sz w:val="18"/>
-                <w:szCs w:val="18"/>
-              </w:rPr>
-              <w:t xml:space="preserve"> </w:t>
             </w:r>
             <w:sdt>
               <w:sdtPr>
@@ -8440,16 +6829,7 @@
                 <w:text/>
               </w:sdtPr>
               <w:sdtEndPr/>
-              <w:sdtContent>
-                <w:r>
-                  <w:rPr>
-                    <w:rFonts w:ascii="Times New Roman" w:hAnsi="Times New Roman"/>
-                    <w:sz w:val="18"/>
-                    <w:szCs w:val="18"/>
-                  </w:rPr>
-                  <w:t xml:space="preserve"> </w:t>
-                </w:r>
-              </w:sdtContent>
+              <w:sdtContent/>
             </w:sdt>
           </w:p>
         </w:tc>
@@ -8497,16 +6877,7 @@
                 <w:text/>
               </w:sdtPr>
               <w:sdtEndPr/>
-              <w:sdtContent>
-                <w:r>
-                  <w:rPr>
-                    <w:rFonts w:ascii="Times New Roman" w:hAnsi="Times New Roman"/>
-                    <w:sz w:val="18"/>
-                    <w:szCs w:val="18"/>
-                  </w:rPr>
-                  <w:t xml:space="preserve"> </w:t>
-                </w:r>
-              </w:sdtContent>
+              <w:sdtContent/>
             </w:sdt>
           </w:p>
         </w:tc>
@@ -8547,16 +6918,7 @@
                 <w:text/>
               </w:sdtPr>
               <w:sdtEndPr/>
-              <w:sdtContent>
-                <w:r>
-                  <w:rPr>
-                    <w:rFonts w:ascii="Times New Roman" w:hAnsi="Times New Roman"/>
-                    <w:sz w:val="18"/>
-                    <w:szCs w:val="18"/>
-                  </w:rPr>
-                  <w:t xml:space="preserve"> </w:t>
-                </w:r>
-              </w:sdtContent>
+              <w:sdtContent/>
             </w:sdt>
           </w:p>
         </w:tc>
@@ -8666,11 +7028,6 @@
                 <w:alias w:val="Add9"/>
                 <w:tag w:val="Add9"/>
                 <w:id w:val="1021130296"/>
-                <w14:checkbox>
-                  <w14:checked w14:val="0"/>
-                  <w14:checkedState w14:val="2612" w14:font="MS Gothic"/>
-                  <w14:uncheckedState w14:val="2610" w14:font="MS Gothic"/>
-                </w14:checkbox>
               </w:sdtPr>
               <w:sdtEndPr/>
               <w:sdtContent>
@@ -8702,11 +7059,6 @@
                 <w:alias w:val="Remove9"/>
                 <w:tag w:val="Remove9"/>
                 <w:id w:val="1373045091"/>
-                <w14:checkbox>
-                  <w14:checked w14:val="0"/>
-                  <w14:checkedState w14:val="2612" w14:font="MS Gothic"/>
-                  <w14:uncheckedState w14:val="2610" w14:font="MS Gothic"/>
-                </w14:checkbox>
               </w:sdtPr>
               <w:sdtEndPr/>
               <w:sdtContent>
@@ -8763,16 +7115,7 @@
                 <w:text/>
               </w:sdtPr>
               <w:sdtEndPr/>
-              <w:sdtContent>
-                <w:r>
-                  <w:rPr>
-                    <w:rFonts w:ascii="Times New Roman" w:hAnsi="Times New Roman"/>
-                    <w:sz w:val="18"/>
-                    <w:szCs w:val="18"/>
-                  </w:rPr>
-                  <w:t xml:space="preserve"> </w:t>
-                </w:r>
-              </w:sdtContent>
+              <w:sdtContent/>
             </w:sdt>
           </w:p>
         </w:tc>
@@ -8807,14 +7150,6 @@
                 <w:szCs w:val="18"/>
               </w:rPr>
               <w:t>SSN/TIN</w:t>
-            </w:r>
-            <w:r>
-              <w:rPr>
-                <w:rFonts w:ascii="Times New Roman" w:hAnsi="Times New Roman"/>
-                <w:sz w:val="18"/>
-                <w:szCs w:val="18"/>
-              </w:rPr>
-              <w:t xml:space="preserve">  </w:t>
             </w:r>
             <w:sdt>
               <w:sdtPr>
@@ -8832,16 +7167,7 @@
                 <w:text/>
               </w:sdtPr>
               <w:sdtEndPr/>
-              <w:sdtContent>
-                <w:r>
-                  <w:rPr>
-                    <w:rFonts w:ascii="Times New Roman" w:hAnsi="Times New Roman"/>
-                    <w:sz w:val="18"/>
-                    <w:szCs w:val="18"/>
-                  </w:rPr>
-                  <w:t xml:space="preserve"> </w:t>
-                </w:r>
-              </w:sdtContent>
+              <w:sdtContent/>
             </w:sdt>
           </w:p>
         </w:tc>
@@ -8888,16 +7214,7 @@
                 <w:text/>
               </w:sdtPr>
               <w:sdtEndPr/>
-              <w:sdtContent>
-                <w:r>
-                  <w:rPr>
-                    <w:rFonts w:ascii="Times New Roman" w:hAnsi="Times New Roman"/>
-                    <w:sz w:val="18"/>
-                    <w:szCs w:val="18"/>
-                  </w:rPr>
-                  <w:t xml:space="preserve"> </w:t>
-                </w:r>
-              </w:sdtContent>
+              <w:sdtContent/>
             </w:sdt>
           </w:p>
         </w:tc>
@@ -8921,14 +7238,6 @@
                 <w:szCs w:val="18"/>
               </w:rPr>
               <w:t>Driver’s Lic No:</w:t>
-            </w:r>
-            <w:r>
-              <w:rPr>
-                <w:rFonts w:ascii="Times New Roman" w:hAnsi="Times New Roman"/>
-                <w:sz w:val="18"/>
-                <w:szCs w:val="18"/>
-              </w:rPr>
-              <w:t xml:space="preserve"> </w:t>
             </w:r>
             <w:sdt>
               <w:sdtPr>
@@ -8946,16 +7255,7 @@
                 <w:text/>
               </w:sdtPr>
               <w:sdtEndPr/>
-              <w:sdtContent>
-                <w:r>
-                  <w:rPr>
-                    <w:rFonts w:ascii="Times New Roman" w:hAnsi="Times New Roman"/>
-                    <w:sz w:val="18"/>
-                    <w:szCs w:val="18"/>
-                  </w:rPr>
-                  <w:t xml:space="preserve"> </w:t>
-                </w:r>
-              </w:sdtContent>
+              <w:sdtContent/>
             </w:sdt>
           </w:p>
         </w:tc>
@@ -9002,16 +7302,7 @@
                 <w:text/>
               </w:sdtPr>
               <w:sdtEndPr/>
-              <w:sdtContent>
-                <w:r>
-                  <w:rPr>
-                    <w:rFonts w:ascii="Times New Roman" w:hAnsi="Times New Roman"/>
-                    <w:sz w:val="18"/>
-                    <w:szCs w:val="18"/>
-                  </w:rPr>
-                  <w:t xml:space="preserve"> </w:t>
-                </w:r>
-              </w:sdtContent>
+              <w:sdtContent/>
             </w:sdt>
           </w:p>
         </w:tc>
@@ -9035,14 +7326,6 @@
                 <w:szCs w:val="18"/>
               </w:rPr>
               <w:t>Date of Birth:</w:t>
-            </w:r>
-            <w:r>
-              <w:rPr>
-                <w:rFonts w:ascii="Times New Roman" w:hAnsi="Times New Roman"/>
-                <w:sz w:val="18"/>
-                <w:szCs w:val="18"/>
-              </w:rPr>
-              <w:t xml:space="preserve"> </w:t>
             </w:r>
             <w:sdt>
               <w:sdtPr>
@@ -9060,16 +7343,7 @@
                 <w:text/>
               </w:sdtPr>
               <w:sdtEndPr/>
-              <w:sdtContent>
-                <w:r>
-                  <w:rPr>
-                    <w:rFonts w:ascii="Times New Roman" w:hAnsi="Times New Roman"/>
-                    <w:sz w:val="18"/>
-                    <w:szCs w:val="18"/>
-                  </w:rPr>
-                  <w:t xml:space="preserve"> </w:t>
-                </w:r>
-              </w:sdtContent>
+              <w:sdtContent/>
             </w:sdt>
           </w:p>
         </w:tc>
@@ -9119,16 +7393,7 @@
                 <w:text/>
               </w:sdtPr>
               <w:sdtEndPr/>
-              <w:sdtContent>
-                <w:r>
-                  <w:rPr>
-                    <w:rFonts w:ascii="Times New Roman" w:hAnsi="Times New Roman"/>
-                    <w:sz w:val="18"/>
-                    <w:szCs w:val="18"/>
-                  </w:rPr>
-                  <w:t xml:space="preserve"> </w:t>
-                </w:r>
-              </w:sdtContent>
+              <w:sdtContent/>
             </w:sdt>
           </w:p>
         </w:tc>
@@ -9152,14 +7417,6 @@
                 <w:szCs w:val="18"/>
               </w:rPr>
               <w:t>Driver’s Lic Isuue Date:</w:t>
-            </w:r>
-            <w:r>
-              <w:rPr>
-                <w:rFonts w:ascii="Times New Roman" w:hAnsi="Times New Roman"/>
-                <w:sz w:val="18"/>
-                <w:szCs w:val="18"/>
-              </w:rPr>
-              <w:t xml:space="preserve"> </w:t>
             </w:r>
             <w:sdt>
               <w:sdtPr>
@@ -9177,16 +7434,7 @@
                 <w:text/>
               </w:sdtPr>
               <w:sdtEndPr/>
-              <w:sdtContent>
-                <w:r>
-                  <w:rPr>
-                    <w:rFonts w:ascii="Times New Roman" w:hAnsi="Times New Roman"/>
-                    <w:sz w:val="18"/>
-                    <w:szCs w:val="18"/>
-                  </w:rPr>
-                  <w:t xml:space="preserve"> </w:t>
-                </w:r>
-              </w:sdtContent>
+              <w:sdtContent/>
             </w:sdt>
           </w:p>
         </w:tc>
@@ -9235,16 +7483,7 @@
                 <w:text/>
               </w:sdtPr>
               <w:sdtEndPr/>
-              <w:sdtContent>
-                <w:r>
-                  <w:rPr>
-                    <w:rFonts w:ascii="Times New Roman" w:hAnsi="Times New Roman"/>
-                    <w:sz w:val="18"/>
-                    <w:szCs w:val="18"/>
-                  </w:rPr>
-                  <w:t xml:space="preserve"> </w:t>
-                </w:r>
-              </w:sdtContent>
+              <w:sdtContent/>
             </w:sdt>
           </w:p>
         </w:tc>
@@ -9288,16 +7527,7 @@
                 <w:text/>
               </w:sdtPr>
               <w:sdtEndPr/>
-              <w:sdtContent>
-                <w:r>
-                  <w:rPr>
-                    <w:rFonts w:ascii="Times New Roman" w:hAnsi="Times New Roman"/>
-                    <w:sz w:val="18"/>
-                    <w:szCs w:val="18"/>
-                  </w:rPr>
-                  <w:t xml:space="preserve"> </w:t>
-                </w:r>
-              </w:sdtContent>
+              <w:sdtContent/>
             </w:sdt>
           </w:p>
         </w:tc>
@@ -9321,14 +7551,6 @@
                 <w:szCs w:val="18"/>
               </w:rPr>
               <w:t>Driver’s Lic Exp Date:</w:t>
-            </w:r>
-            <w:r>
-              <w:rPr>
-                <w:rFonts w:ascii="Times New Roman" w:hAnsi="Times New Roman"/>
-                <w:sz w:val="18"/>
-                <w:szCs w:val="18"/>
-              </w:rPr>
-              <w:t xml:space="preserve"> </w:t>
             </w:r>
             <w:sdt>
               <w:sdtPr>
@@ -9346,16 +7568,7 @@
                 <w:text/>
               </w:sdtPr>
               <w:sdtEndPr/>
-              <w:sdtContent>
-                <w:r>
-                  <w:rPr>
-                    <w:rFonts w:ascii="Times New Roman" w:hAnsi="Times New Roman"/>
-                    <w:sz w:val="18"/>
-                    <w:szCs w:val="18"/>
-                  </w:rPr>
-                  <w:t xml:space="preserve"> </w:t>
-                </w:r>
-              </w:sdtContent>
+              <w:sdtContent/>
             </w:sdt>
           </w:p>
         </w:tc>
@@ -9402,16 +7615,7 @@
                 <w:text/>
               </w:sdtPr>
               <w:sdtEndPr/>
-              <w:sdtContent>
-                <w:r>
-                  <w:rPr>
-                    <w:rFonts w:ascii="Times New Roman" w:hAnsi="Times New Roman"/>
-                    <w:sz w:val="18"/>
-                    <w:szCs w:val="18"/>
-                  </w:rPr>
-                  <w:t xml:space="preserve"> </w:t>
-                </w:r>
-              </w:sdtContent>
+              <w:sdtContent/>
             </w:sdt>
           </w:p>
         </w:tc>
@@ -9435,14 +7639,6 @@
                 <w:szCs w:val="18"/>
               </w:rPr>
               <w:t>E-mail:</w:t>
-            </w:r>
-            <w:r>
-              <w:rPr>
-                <w:rFonts w:ascii="Times New Roman" w:hAnsi="Times New Roman"/>
-                <w:sz w:val="18"/>
-                <w:szCs w:val="18"/>
-              </w:rPr>
-              <w:t xml:space="preserve"> </w:t>
             </w:r>
             <w:sdt>
               <w:sdtPr>
@@ -9460,16 +7656,7 @@
                 <w:text/>
               </w:sdtPr>
               <w:sdtEndPr/>
-              <w:sdtContent>
-                <w:r>
-                  <w:rPr>
-                    <w:rFonts w:ascii="Times New Roman" w:hAnsi="Times New Roman"/>
-                    <w:sz w:val="18"/>
-                    <w:szCs w:val="18"/>
-                  </w:rPr>
-                  <w:t xml:space="preserve"> </w:t>
-                </w:r>
-              </w:sdtContent>
+              <w:sdtContent/>
             </w:sdt>
           </w:p>
         </w:tc>
@@ -9517,16 +7704,7 @@
                 <w:text/>
               </w:sdtPr>
               <w:sdtEndPr/>
-              <w:sdtContent>
-                <w:r>
-                  <w:rPr>
-                    <w:rFonts w:ascii="Times New Roman" w:hAnsi="Times New Roman"/>
-                    <w:sz w:val="18"/>
-                    <w:szCs w:val="18"/>
-                  </w:rPr>
-                  <w:t xml:space="preserve"> </w:t>
-                </w:r>
-              </w:sdtContent>
+              <w:sdtContent/>
             </w:sdt>
           </w:p>
         </w:tc>
@@ -9567,16 +7745,7 @@
                 <w:text/>
               </w:sdtPr>
               <w:sdtEndPr/>
-              <w:sdtContent>
-                <w:r>
-                  <w:rPr>
-                    <w:rFonts w:ascii="Times New Roman" w:hAnsi="Times New Roman"/>
-                    <w:sz w:val="18"/>
-                    <w:szCs w:val="18"/>
-                  </w:rPr>
-                  <w:t xml:space="preserve"> </w:t>
-                </w:r>
-              </w:sdtContent>
+              <w:sdtContent/>
             </w:sdt>
           </w:p>
         </w:tc>
@@ -9686,11 +7855,6 @@
                 <w:alias w:val="Add10"/>
                 <w:tag w:val="Add10"/>
                 <w:id w:val="-780177995"/>
-                <w14:checkbox>
-                  <w14:checked w14:val="0"/>
-                  <w14:checkedState w14:val="2612" w14:font="MS Gothic"/>
-                  <w14:uncheckedState w14:val="2610" w14:font="MS Gothic"/>
-                </w14:checkbox>
               </w:sdtPr>
               <w:sdtEndPr/>
               <w:sdtContent>
@@ -9722,11 +7886,6 @@
                 <w:alias w:val="Remove10"/>
                 <w:tag w:val="Remove10"/>
                 <w:id w:val="605239273"/>
-                <w14:checkbox>
-                  <w14:checked w14:val="0"/>
-                  <w14:checkedState w14:val="2612" w14:font="MS Gothic"/>
-                  <w14:uncheckedState w14:val="2610" w14:font="MS Gothic"/>
-                </w14:checkbox>
               </w:sdtPr>
               <w:sdtEndPr/>
               <w:sdtContent>
@@ -9783,16 +7942,7 @@
                 <w:text/>
               </w:sdtPr>
               <w:sdtEndPr/>
-              <w:sdtContent>
-                <w:r>
-                  <w:rPr>
-                    <w:rFonts w:ascii="Times New Roman" w:hAnsi="Times New Roman"/>
-                    <w:sz w:val="18"/>
-                    <w:szCs w:val="18"/>
-                  </w:rPr>
-                  <w:t xml:space="preserve"> </w:t>
-                </w:r>
-              </w:sdtContent>
+              <w:sdtContent/>
             </w:sdt>
           </w:p>
         </w:tc>
@@ -9827,14 +7977,6 @@
                 <w:szCs w:val="18"/>
               </w:rPr>
               <w:t>SSN/TIN</w:t>
-            </w:r>
-            <w:r>
-              <w:rPr>
-                <w:rFonts w:ascii="Times New Roman" w:hAnsi="Times New Roman"/>
-                <w:sz w:val="18"/>
-                <w:szCs w:val="18"/>
-              </w:rPr>
-              <w:t xml:space="preserve">  </w:t>
             </w:r>
             <w:sdt>
               <w:sdtPr>
@@ -9852,16 +7994,7 @@
                 <w:text/>
               </w:sdtPr>
               <w:sdtEndPr/>
-              <w:sdtContent>
-                <w:r>
-                  <w:rPr>
-                    <w:rFonts w:ascii="Times New Roman" w:hAnsi="Times New Roman"/>
-                    <w:sz w:val="18"/>
-                    <w:szCs w:val="18"/>
-                  </w:rPr>
-                  <w:t xml:space="preserve"> </w:t>
-                </w:r>
-              </w:sdtContent>
+              <w:sdtContent/>
             </w:sdt>
           </w:p>
         </w:tc>
@@ -9908,16 +8041,7 @@
                 <w:text/>
               </w:sdtPr>
               <w:sdtEndPr/>
-              <w:sdtContent>
-                <w:r>
-                  <w:rPr>
-                    <w:rFonts w:ascii="Times New Roman" w:hAnsi="Times New Roman"/>
-                    <w:sz w:val="18"/>
-                    <w:szCs w:val="18"/>
-                  </w:rPr>
-                  <w:t xml:space="preserve"> </w:t>
-                </w:r>
-              </w:sdtContent>
+              <w:sdtContent/>
             </w:sdt>
           </w:p>
         </w:tc>
@@ -9941,14 +8065,6 @@
                 <w:szCs w:val="18"/>
               </w:rPr>
               <w:t>Driver’s Lic No:</w:t>
-            </w:r>
-            <w:r>
-              <w:rPr>
-                <w:rFonts w:ascii="Times New Roman" w:hAnsi="Times New Roman"/>
-                <w:sz w:val="18"/>
-                <w:szCs w:val="18"/>
-              </w:rPr>
-              <w:t xml:space="preserve"> </w:t>
             </w:r>
             <w:sdt>
               <w:sdtPr>
@@ -9966,16 +8082,7 @@
                 <w:text/>
               </w:sdtPr>
               <w:sdtEndPr/>
-              <w:sdtContent>
-                <w:r>
-                  <w:rPr>
-                    <w:rFonts w:ascii="Times New Roman" w:hAnsi="Times New Roman"/>
-                    <w:sz w:val="18"/>
-                    <w:szCs w:val="18"/>
-                  </w:rPr>
-                  <w:t xml:space="preserve"> </w:t>
-                </w:r>
-              </w:sdtContent>
+              <w:sdtContent/>
             </w:sdt>
           </w:p>
         </w:tc>
@@ -10022,16 +8129,7 @@
                 <w:text/>
               </w:sdtPr>
               <w:sdtEndPr/>
-              <w:sdtContent>
-                <w:r>
-                  <w:rPr>
-                    <w:rFonts w:ascii="Times New Roman" w:hAnsi="Times New Roman"/>
-                    <w:sz w:val="18"/>
-                    <w:szCs w:val="18"/>
-                  </w:rPr>
-                  <w:t xml:space="preserve"> </w:t>
-                </w:r>
-              </w:sdtContent>
+              <w:sdtContent/>
             </w:sdt>
           </w:p>
         </w:tc>
@@ -10055,14 +8153,6 @@
                 <w:szCs w:val="18"/>
               </w:rPr>
               <w:t>Date of Birth:</w:t>
-            </w:r>
-            <w:r>
-              <w:rPr>
-                <w:rFonts w:ascii="Times New Roman" w:hAnsi="Times New Roman"/>
-                <w:sz w:val="18"/>
-                <w:szCs w:val="18"/>
-              </w:rPr>
-              <w:t xml:space="preserve"> </w:t>
             </w:r>
             <w:sdt>
               <w:sdtPr>
@@ -10080,16 +8170,7 @@
                 <w:text/>
               </w:sdtPr>
               <w:sdtEndPr/>
-              <w:sdtContent>
-                <w:r>
-                  <w:rPr>
-                    <w:rFonts w:ascii="Times New Roman" w:hAnsi="Times New Roman"/>
-                    <w:sz w:val="18"/>
-                    <w:szCs w:val="18"/>
-                  </w:rPr>
-                  <w:t xml:space="preserve"> </w:t>
-                </w:r>
-              </w:sdtContent>
+              <w:sdtContent/>
             </w:sdt>
           </w:p>
         </w:tc>
@@ -10139,16 +8220,7 @@
                 <w:text/>
               </w:sdtPr>
               <w:sdtEndPr/>
-              <w:sdtContent>
-                <w:r>
-                  <w:rPr>
-                    <w:rFonts w:ascii="Times New Roman" w:hAnsi="Times New Roman"/>
-                    <w:sz w:val="18"/>
-                    <w:szCs w:val="18"/>
-                  </w:rPr>
-                  <w:t xml:space="preserve"> </w:t>
-                </w:r>
-              </w:sdtContent>
+              <w:sdtContent/>
             </w:sdt>
           </w:p>
         </w:tc>
@@ -10172,14 +8244,6 @@
                 <w:szCs w:val="18"/>
               </w:rPr>
               <w:t>Driver’s Lic Isuue Date:</w:t>
-            </w:r>
-            <w:r>
-              <w:rPr>
-                <w:rFonts w:ascii="Times New Roman" w:hAnsi="Times New Roman"/>
-                <w:sz w:val="18"/>
-                <w:szCs w:val="18"/>
-              </w:rPr>
-              <w:t xml:space="preserve"> </w:t>
             </w:r>
             <w:sdt>
               <w:sdtPr>
@@ -10197,16 +8261,7 @@
                 <w:text/>
               </w:sdtPr>
               <w:sdtEndPr/>
-              <w:sdtContent>
-                <w:r>
-                  <w:rPr>
-                    <w:rFonts w:ascii="Times New Roman" w:hAnsi="Times New Roman"/>
-                    <w:sz w:val="18"/>
-                    <w:szCs w:val="18"/>
-                  </w:rPr>
-                  <w:t xml:space="preserve"> </w:t>
-                </w:r>
-              </w:sdtContent>
+              <w:sdtContent/>
             </w:sdt>
           </w:p>
         </w:tc>
@@ -10255,16 +8310,7 @@
                 <w:text/>
               </w:sdtPr>
               <w:sdtEndPr/>
-              <w:sdtContent>
-                <w:r>
-                  <w:rPr>
-                    <w:rFonts w:ascii="Times New Roman" w:hAnsi="Times New Roman"/>
-                    <w:sz w:val="18"/>
-                    <w:szCs w:val="18"/>
-                  </w:rPr>
-                  <w:t xml:space="preserve"> </w:t>
-                </w:r>
-              </w:sdtContent>
+              <w:sdtContent/>
             </w:sdt>
           </w:p>
         </w:tc>
@@ -10302,22 +8348,10 @@
                 <w:alias w:val="ChangeCellPhone10"/>
                 <w:tag w:val="ChangeCellPhone10"/>
                 <w:id w:val="1916430990"/>
-                <w:placeholder>
-                  <w:docPart w:val="266C8E79D46448988A0E518606919710"/>
-                </w:placeholder>
                 <w:text/>
               </w:sdtPr>
               <w:sdtEndPr/>
-              <w:sdtContent>
-                <w:r>
-                  <w:rPr>
-                    <w:rFonts w:ascii="Times New Roman" w:hAnsi="Times New Roman"/>
-                    <w:sz w:val="18"/>
-                    <w:szCs w:val="18"/>
-                  </w:rPr>
-                  <w:t xml:space="preserve"> </w:t>
-                </w:r>
-              </w:sdtContent>
+              <w:sdtContent/>
             </w:sdt>
           </w:p>
         </w:tc>
@@ -10341,14 +8375,6 @@
                 <w:szCs w:val="18"/>
               </w:rPr>
               <w:t>Driver’s Lic Exp Date:</w:t>
-            </w:r>
-            <w:r>
-              <w:rPr>
-                <w:rFonts w:ascii="Times New Roman" w:hAnsi="Times New Roman"/>
-                <w:sz w:val="18"/>
-                <w:szCs w:val="18"/>
-              </w:rPr>
-              <w:t xml:space="preserve"> </w:t>
             </w:r>
             <w:sdt>
               <w:sdtPr>
@@ -10360,22 +8386,10 @@
                 <w:alias w:val="ChangeDriversLicExpDate10"/>
                 <w:tag w:val="ChangeDriversLicExpDate10"/>
                 <w:id w:val="521293564"/>
-                <w:placeholder>
-                  <w:docPart w:val="8C85A39C22F746509EF8AEB5F603C511"/>
-                </w:placeholder>
                 <w:text/>
               </w:sdtPr>
               <w:sdtEndPr/>
-              <w:sdtContent>
-                <w:r>
-                  <w:rPr>
-                    <w:rFonts w:ascii="Times New Roman" w:hAnsi="Times New Roman"/>
-                    <w:sz w:val="18"/>
-                    <w:szCs w:val="18"/>
-                  </w:rPr>
-                  <w:t xml:space="preserve"> </w:t>
-                </w:r>
-              </w:sdtContent>
+              <w:sdtContent/>
             </w:sdt>
           </w:p>
         </w:tc>
@@ -10416,22 +8430,10 @@
                 <w:alias w:val="ChangeWorkPhone10"/>
                 <w:tag w:val="ChangeWorkPhone10"/>
                 <w:id w:val="2133744587"/>
-                <w:placeholder>
-                  <w:docPart w:val="4AB5BDA4EE69498A81412DD76BADD80B"/>
-                </w:placeholder>
                 <w:text/>
               </w:sdtPr>
               <w:sdtEndPr/>
-              <w:sdtContent>
-                <w:r>
-                  <w:rPr>
-                    <w:rFonts w:ascii="Times New Roman" w:hAnsi="Times New Roman"/>
-                    <w:sz w:val="18"/>
-                    <w:szCs w:val="18"/>
-                  </w:rPr>
-                  <w:t xml:space="preserve"> </w:t>
-                </w:r>
-              </w:sdtContent>
+              <w:sdtContent/>
             </w:sdt>
           </w:p>
         </w:tc>
@@ -10455,14 +8457,6 @@
                 <w:szCs w:val="18"/>
               </w:rPr>
               <w:t>E-mail:</w:t>
-            </w:r>
-            <w:r>
-              <w:rPr>
-                <w:rFonts w:ascii="Times New Roman" w:hAnsi="Times New Roman"/>
-                <w:sz w:val="18"/>
-                <w:szCs w:val="18"/>
-              </w:rPr>
-              <w:t xml:space="preserve"> </w:t>
             </w:r>
             <w:sdt>
               <w:sdtPr>
@@ -10474,22 +8468,10 @@
                 <w:alias w:val="ChangeEmail10"/>
                 <w:tag w:val="ChangeEmail10"/>
                 <w:id w:val="-867293213"/>
-                <w:placeholder>
-                  <w:docPart w:val="6467AF656D904CF396D0ACE5251DB07B"/>
-                </w:placeholder>
                 <w:text/>
               </w:sdtPr>
               <w:sdtEndPr/>
-              <w:sdtContent>
-                <w:r>
-                  <w:rPr>
-                    <w:rFonts w:ascii="Times New Roman" w:hAnsi="Times New Roman"/>
-                    <w:sz w:val="18"/>
-                    <w:szCs w:val="18"/>
-                  </w:rPr>
-                  <w:t xml:space="preserve"> </w:t>
-                </w:r>
-              </w:sdtContent>
+              <w:sdtContent/>
             </w:sdt>
           </w:p>
         </w:tc>
@@ -10531,22 +8513,10 @@
                 <w:alias w:val="ChangeEmployer10"/>
                 <w:tag w:val="ChangeEmployer10"/>
                 <w:id w:val="-2095615855"/>
-                <w:placeholder>
-                  <w:docPart w:val="D7F3CD7203E647F8B8E5B073324C2E9B"/>
-                </w:placeholder>
                 <w:text/>
               </w:sdtPr>
               <w:sdtEndPr/>
-              <w:sdtContent>
-                <w:r>
-                  <w:rPr>
-                    <w:rFonts w:ascii="Times New Roman" w:hAnsi="Times New Roman"/>
-                    <w:sz w:val="18"/>
-                    <w:szCs w:val="18"/>
-                  </w:rPr>
-                  <w:t xml:space="preserve"> </w:t>
-                </w:r>
-              </w:sdtContent>
+              <w:sdtContent/>
             </w:sdt>
           </w:p>
         </w:tc>
@@ -10581,22 +8551,10 @@
                 <w:alias w:val="ChangeOccupation10"/>
                 <w:tag w:val="ChangeOccupation10"/>
                 <w:id w:val="-1151142916"/>
-                <w:placeholder>
-                  <w:docPart w:val="65627A1744854E0AAD139132723E2375"/>
-                </w:placeholder>
                 <w:text/>
               </w:sdtPr>
               <w:sdtEndPr/>
-              <w:sdtContent>
-                <w:r>
-                  <w:rPr>
-                    <w:rFonts w:ascii="Times New Roman" w:hAnsi="Times New Roman"/>
-                    <w:sz w:val="18"/>
-                    <w:szCs w:val="18"/>
-                  </w:rPr>
-                  <w:t xml:space="preserve"> </w:t>
-                </w:r>
-              </w:sdtContent>
+              <w:sdtContent/>
             </w:sdt>
           </w:p>
         </w:tc>
@@ -10691,7 +8649,6 @@
           <w:right w:w="0" w:type="dxa"/>
         </w:tblCellMar>
         <w:tblLook w:val="04A0" w:firstRow="1" w:lastRow="0" w:firstColumn="1" w:lastColumn="0" w:noHBand="0" w:noVBand="1"/>
-        <w:tblCaption w:val="table2"/>
       </w:tblPr>
       <w:tblGrid>
         <w:gridCol w:w="5760"/>
@@ -10763,12 +8720,8 @@
                 <w:alias w:val="ShareSavChk"/>
                 <w:tag w:val="ShareSavChk"/>
                 <w:id w:val="-794361202"/>
-                <w14:checkbox>
-                  <w14:checked w14:val="0"/>
-                  <w14:checkedState w14:val="2612" w14:font="MS Gothic"/>
-                  <w14:uncheckedState w14:val="2610" w14:font="MS Gothic"/>
-                </w14:checkbox>
               </w:sdtPr>
+              <w:sdtEndPr/>
               <w:sdtContent>
                 <w:r>
                   <w:rPr>
@@ -10781,13 +8734,6 @@
             <w:r>
               <w:t xml:space="preserve">Share Savings: </w:t>
             </w:r>
-            <w:r>
-              <w:rPr>
-                <w:sz w:val="14"/>
-                <w:szCs w:val="14"/>
-              </w:rPr>
-              <w:t xml:space="preserve"> </w:t>
-            </w:r>
             <w:sdt>
               <w:sdtPr>
                 <w:rPr>
@@ -10797,20 +8743,10 @@
                 <w:alias w:val="ShareSaving"/>
                 <w:tag w:val="ShareSaving"/>
                 <w:id w:val="109635749"/>
-                <w:placeholder>
-                  <w:docPart w:val="84F8D914F7364CF0980263F51E7F4955"/>
-                </w:placeholder>
                 <w:text/>
               </w:sdtPr>
-              <w:sdtContent>
-                <w:r>
-                  <w:rPr>
-                    <w:sz w:val="14"/>
-                    <w:szCs w:val="14"/>
-                  </w:rPr>
-                  <w:t xml:space="preserve"> </w:t>
-                </w:r>
-              </w:sdtContent>
+              <w:sdtEndPr/>
+              <w:sdtContent/>
             </w:sdt>
           </w:p>
         </w:tc>
@@ -10840,12 +8776,8 @@
                 <w:alias w:val="chkMoneyMarket"/>
                 <w:tag w:val="chkMoneyMarket"/>
                 <w:id w:val="887842709"/>
-                <w14:checkbox>
-                  <w14:checked w14:val="0"/>
-                  <w14:checkedState w14:val="2612" w14:font="MS Gothic"/>
-                  <w14:uncheckedState w14:val="2610" w14:font="MS Gothic"/>
-                </w14:checkbox>
               </w:sdtPr>
+              <w:sdtEndPr/>
               <w:sdtContent>
                 <w:r>
                   <w:rPr>
@@ -10858,13 +8790,6 @@
             <w:r>
               <w:t>Money Market:</w:t>
             </w:r>
-            <w:r>
-              <w:rPr>
-                <w:sz w:val="14"/>
-                <w:szCs w:val="14"/>
-              </w:rPr>
-              <w:t xml:space="preserve"> </w:t>
-            </w:r>
             <w:sdt>
               <w:sdtPr>
                 <w:rPr>
@@ -10874,20 +8799,10 @@
                 <w:alias w:val="MoneyMarket"/>
                 <w:tag w:val="MoneyMarket"/>
                 <w:id w:val="-1482773436"/>
-                <w:placeholder>
-                  <w:docPart w:val="46A93516EE024F96BD640472E930AAF9"/>
-                </w:placeholder>
                 <w:text/>
               </w:sdtPr>
-              <w:sdtContent>
-                <w:r>
-                  <w:rPr>
-                    <w:sz w:val="14"/>
-                    <w:szCs w:val="14"/>
-                  </w:rPr>
-                  <w:t xml:space="preserve"> </w:t>
-                </w:r>
-              </w:sdtContent>
+              <w:sdtEndPr/>
+              <w:sdtContent/>
             </w:sdt>
           </w:p>
         </w:tc>
@@ -10921,12 +8836,8 @@
                 <w:alias w:val="ClubSavChk"/>
                 <w:tag w:val="ClubSavChk"/>
                 <w:id w:val="-2006664839"/>
-                <w14:checkbox>
-                  <w14:checked w14:val="0"/>
-                  <w14:checkedState w14:val="2612" w14:font="MS Gothic"/>
-                  <w14:uncheckedState w14:val="2610" w14:font="MS Gothic"/>
-                </w14:checkbox>
               </w:sdtPr>
+              <w:sdtEndPr/>
               <w:sdtContent>
                 <w:r>
                   <w:rPr>
@@ -10939,13 +8850,6 @@
             <w:r>
               <w:t>Club Savings:</w:t>
             </w:r>
-            <w:r>
-              <w:rPr>
-                <w:sz w:val="14"/>
-                <w:szCs w:val="14"/>
-              </w:rPr>
-              <w:t xml:space="preserve"> </w:t>
-            </w:r>
             <w:sdt>
               <w:sdtPr>
                 <w:rPr>
@@ -10955,20 +8859,10 @@
                 <w:alias w:val="ClubSaving"/>
                 <w:tag w:val="ClubSaving"/>
                 <w:id w:val="-1370687615"/>
-                <w:placeholder>
-                  <w:docPart w:val="1DC4DCCDC9684BB2A1AA3D47B2C77DEE"/>
-                </w:placeholder>
                 <w:text/>
               </w:sdtPr>
-              <w:sdtContent>
-                <w:r>
-                  <w:rPr>
-                    <w:sz w:val="14"/>
-                    <w:szCs w:val="14"/>
-                  </w:rPr>
-                  <w:t xml:space="preserve"> </w:t>
-                </w:r>
-              </w:sdtContent>
+              <w:sdtEndPr/>
+              <w:sdtContent/>
             </w:sdt>
           </w:p>
         </w:tc>
@@ -10997,12 +8891,8 @@
                 <w:alias w:val="ChkHighRateSaving"/>
                 <w:tag w:val="ChkHighRateSaving"/>
                 <w:id w:val="203842309"/>
-                <w14:checkbox>
-                  <w14:checked w14:val="0"/>
-                  <w14:checkedState w14:val="2612" w14:font="MS Gothic"/>
-                  <w14:uncheckedState w14:val="2610" w14:font="MS Gothic"/>
-                </w14:checkbox>
               </w:sdtPr>
+              <w:sdtEndPr/>
               <w:sdtContent>
                 <w:r>
                   <w:rPr>
@@ -11015,13 +8905,6 @@
             <w:r>
               <w:t>High Rate Savings:</w:t>
             </w:r>
-            <w:r>
-              <w:rPr>
-                <w:sz w:val="14"/>
-                <w:szCs w:val="14"/>
-              </w:rPr>
-              <w:t xml:space="preserve"> </w:t>
-            </w:r>
             <w:sdt>
               <w:sdtPr>
                 <w:rPr>
@@ -11031,20 +8914,10 @@
                 <w:alias w:val="HighRateSaving"/>
                 <w:tag w:val="HighRateSaving"/>
                 <w:id w:val="-503894152"/>
-                <w:placeholder>
-                  <w:docPart w:val="628AEAE69AD04283AB81E6B6BEC6E50F"/>
-                </w:placeholder>
                 <w:text/>
               </w:sdtPr>
-              <w:sdtContent>
-                <w:r>
-                  <w:rPr>
-                    <w:sz w:val="14"/>
-                    <w:szCs w:val="14"/>
-                  </w:rPr>
-                  <w:t xml:space="preserve"> </w:t>
-                </w:r>
-              </w:sdtContent>
+              <w:sdtEndPr/>
+              <w:sdtContent/>
             </w:sdt>
           </w:p>
         </w:tc>
@@ -11078,12 +8951,8 @@
                 <w:alias w:val="CheckingChk"/>
                 <w:tag w:val="CheckingChk"/>
                 <w:id w:val="861409164"/>
-                <w14:checkbox>
-                  <w14:checked w14:val="0"/>
-                  <w14:checkedState w14:val="2612" w14:font="MS Gothic"/>
-                  <w14:uncheckedState w14:val="2610" w14:font="MS Gothic"/>
-                </w14:checkbox>
               </w:sdtPr>
+              <w:sdtEndPr/>
               <w:sdtContent>
                 <w:r>
                   <w:rPr>
@@ -11096,13 +8965,6 @@
             <w:r>
               <w:t>Checking:</w:t>
             </w:r>
-            <w:r>
-              <w:rPr>
-                <w:sz w:val="14"/>
-                <w:szCs w:val="14"/>
-              </w:rPr>
-              <w:t xml:space="preserve"> </w:t>
-            </w:r>
             <w:sdt>
               <w:sdtPr>
                 <w:rPr>
@@ -11112,20 +8974,10 @@
                 <w:alias w:val="Checking"/>
                 <w:tag w:val="Checking"/>
                 <w:id w:val="-834998086"/>
-                <w:placeholder>
-                  <w:docPart w:val="127D1743EF5F4D4ABD34783F6D2388C2"/>
-                </w:placeholder>
                 <w:text/>
               </w:sdtPr>
-              <w:sdtContent>
-                <w:r>
-                  <w:rPr>
-                    <w:sz w:val="14"/>
-                    <w:szCs w:val="14"/>
-                  </w:rPr>
-                  <w:t xml:space="preserve"> </w:t>
-                </w:r>
-              </w:sdtContent>
+              <w:sdtEndPr/>
+              <w:sdtContent/>
             </w:sdt>
           </w:p>
         </w:tc>
@@ -11154,12 +9006,8 @@
                 <w:alias w:val="ChkDepositAccount1"/>
                 <w:tag w:val="ChkDepositAccount1"/>
                 <w:id w:val="-55403188"/>
-                <w14:checkbox>
-                  <w14:checked w14:val="0"/>
-                  <w14:checkedState w14:val="2612" w14:font="MS Gothic"/>
-                  <w14:uncheckedState w14:val="2610" w14:font="MS Gothic"/>
-                </w14:checkbox>
               </w:sdtPr>
+              <w:sdtEndPr/>
               <w:sdtContent>
                 <w:r>
                   <w:rPr>
@@ -11172,13 +9020,6 @@
             <w:r>
               <w:t>Deposit Account:</w:t>
             </w:r>
-            <w:r>
-              <w:rPr>
-                <w:sz w:val="14"/>
-                <w:szCs w:val="14"/>
-              </w:rPr>
-              <w:t xml:space="preserve"> </w:t>
-            </w:r>
             <w:sdt>
               <w:sdtPr>
                 <w:rPr>
@@ -11188,20 +9029,10 @@
                 <w:alias w:val="DepositeAccount1"/>
                 <w:tag w:val="DepositeAccount1"/>
                 <w:id w:val="-527181013"/>
-                <w:placeholder>
-                  <w:docPart w:val="7062455C1795455FAC8E3F7E5DD9DFDA"/>
-                </w:placeholder>
                 <w:text/>
               </w:sdtPr>
-              <w:sdtContent>
-                <w:r>
-                  <w:rPr>
-                    <w:sz w:val="14"/>
-                    <w:szCs w:val="14"/>
-                  </w:rPr>
-                  <w:t xml:space="preserve"> </w:t>
-                </w:r>
-              </w:sdtContent>
+              <w:sdtEndPr/>
+              <w:sdtContent/>
             </w:sdt>
           </w:p>
         </w:tc>
@@ -11235,12 +9066,8 @@
                 <w:alias w:val="chkcertificate"/>
                 <w:tag w:val="chkcertificate"/>
                 <w:id w:val="-1366982600"/>
-                <w14:checkbox>
-                  <w14:checked w14:val="0"/>
-                  <w14:checkedState w14:val="2612" w14:font="MS Gothic"/>
-                  <w14:uncheckedState w14:val="2610" w14:font="MS Gothic"/>
-                </w14:checkbox>
               </w:sdtPr>
+              <w:sdtEndPr/>
               <w:sdtContent>
                 <w:r>
                   <w:rPr>
@@ -11253,13 +9080,6 @@
             <w:r>
               <w:t>Certificate:</w:t>
             </w:r>
-            <w:r>
-              <w:rPr>
-                <w:sz w:val="14"/>
-                <w:szCs w:val="14"/>
-              </w:rPr>
-              <w:t xml:space="preserve"> </w:t>
-            </w:r>
             <w:sdt>
               <w:sdtPr>
                 <w:rPr>
@@ -11269,20 +9089,10 @@
                 <w:alias w:val="Certificate"/>
                 <w:tag w:val="Certificate"/>
                 <w:id w:val="-1723676789"/>
-                <w:placeholder>
-                  <w:docPart w:val="5A2E60A87C214CB5B7DD00AE4EC98B42"/>
-                </w:placeholder>
                 <w:text/>
               </w:sdtPr>
-              <w:sdtContent>
-                <w:r>
-                  <w:rPr>
-                    <w:sz w:val="14"/>
-                    <w:szCs w:val="14"/>
-                  </w:rPr>
-                  <w:t xml:space="preserve"> </w:t>
-                </w:r>
-              </w:sdtContent>
+              <w:sdtEndPr/>
+              <w:sdtContent/>
             </w:sdt>
           </w:p>
         </w:tc>
@@ -11311,12 +9121,8 @@
                 <w:alias w:val="ChkDepositAccount2"/>
                 <w:tag w:val="ChkDepositAccount2"/>
                 <w:id w:val="-704705645"/>
-                <w14:checkbox>
-                  <w14:checked w14:val="0"/>
-                  <w14:checkedState w14:val="2612" w14:font="MS Gothic"/>
-                  <w14:uncheckedState w14:val="2610" w14:font="MS Gothic"/>
-                </w14:checkbox>
               </w:sdtPr>
+              <w:sdtEndPr/>
               <w:sdtContent>
                 <w:r>
                   <w:rPr>
@@ -11329,13 +9135,6 @@
             <w:r>
               <w:t>Deposit Account:</w:t>
             </w:r>
-            <w:r>
-              <w:rPr>
-                <w:sz w:val="14"/>
-                <w:szCs w:val="14"/>
-              </w:rPr>
-              <w:t xml:space="preserve"> </w:t>
-            </w:r>
             <w:sdt>
               <w:sdtPr>
                 <w:rPr>
@@ -11345,20 +9144,10 @@
                 <w:alias w:val="DepositeAccount2"/>
                 <w:tag w:val="DepositeAccount2"/>
                 <w:id w:val="-476076682"/>
-                <w:placeholder>
-                  <w:docPart w:val="0DC671753C70405085BBFAC1B2C61084"/>
-                </w:placeholder>
                 <w:text/>
               </w:sdtPr>
-              <w:sdtContent>
-                <w:r>
-                  <w:rPr>
-                    <w:sz w:val="14"/>
-                    <w:szCs w:val="14"/>
-                  </w:rPr>
-                  <w:t xml:space="preserve"> </w:t>
-                </w:r>
-              </w:sdtContent>
+              <w:sdtEndPr/>
+              <w:sdtContent/>
             </w:sdt>
           </w:p>
         </w:tc>
@@ -11392,12 +9181,8 @@
                 <w:alias w:val="chkcertificate2"/>
                 <w:tag w:val="chkcertificate2"/>
                 <w:id w:val="-1106270129"/>
-                <w14:checkbox>
-                  <w14:checked w14:val="0"/>
-                  <w14:checkedState w14:val="2612" w14:font="MS Gothic"/>
-                  <w14:uncheckedState w14:val="2610" w14:font="MS Gothic"/>
-                </w14:checkbox>
               </w:sdtPr>
+              <w:sdtEndPr/>
               <w:sdtContent>
                 <w:r>
                   <w:rPr>
@@ -11410,13 +9195,6 @@
             <w:r>
               <w:t>Certificate:</w:t>
             </w:r>
-            <w:r>
-              <w:rPr>
-                <w:sz w:val="14"/>
-                <w:szCs w:val="14"/>
-              </w:rPr>
-              <w:t xml:space="preserve"> </w:t>
-            </w:r>
             <w:sdt>
               <w:sdtPr>
                 <w:rPr>
@@ -11426,20 +9204,10 @@
                 <w:alias w:val="Certificate1"/>
                 <w:tag w:val="Certificate1"/>
                 <w:id w:val="-119228459"/>
-                <w:placeholder>
-                  <w:docPart w:val="0602BC286E8249A280D8BF2F5FE07CAB"/>
-                </w:placeholder>
                 <w:text/>
               </w:sdtPr>
-              <w:sdtContent>
-                <w:r>
-                  <w:rPr>
-                    <w:sz w:val="14"/>
-                    <w:szCs w:val="14"/>
-                  </w:rPr>
-                  <w:t xml:space="preserve"> </w:t>
-                </w:r>
-              </w:sdtContent>
+              <w:sdtEndPr/>
+              <w:sdtContent/>
             </w:sdt>
           </w:p>
         </w:tc>
@@ -11468,12 +9236,8 @@
                 <w:alias w:val="ChkDepositAccount3"/>
                 <w:tag w:val="ChkDepositAccount3"/>
                 <w:id w:val="1562897031"/>
-                <w14:checkbox>
-                  <w14:checked w14:val="0"/>
-                  <w14:checkedState w14:val="2612" w14:font="MS Gothic"/>
-                  <w14:uncheckedState w14:val="2610" w14:font="MS Gothic"/>
-                </w14:checkbox>
               </w:sdtPr>
+              <w:sdtEndPr/>
               <w:sdtContent>
                 <w:r>
                   <w:rPr>
@@ -11486,13 +9250,6 @@
             <w:r>
               <w:t>Deposit Account:</w:t>
             </w:r>
-            <w:r>
-              <w:rPr>
-                <w:sz w:val="14"/>
-                <w:szCs w:val="14"/>
-              </w:rPr>
-              <w:t xml:space="preserve"> </w:t>
-            </w:r>
             <w:sdt>
               <w:sdtPr>
                 <w:rPr>
@@ -11502,20 +9259,10 @@
                 <w:alias w:val="DepositeAccount3"/>
                 <w:tag w:val="DepositeAccount3"/>
                 <w:id w:val="579181433"/>
-                <w:placeholder>
-                  <w:docPart w:val="28C15F8DC60B4E929D06CCD5935C3D94"/>
-                </w:placeholder>
                 <w:text/>
               </w:sdtPr>
-              <w:sdtContent>
-                <w:r>
-                  <w:rPr>
-                    <w:sz w:val="14"/>
-                    <w:szCs w:val="14"/>
-                  </w:rPr>
-                  <w:t xml:space="preserve"> </w:t>
-                </w:r>
-              </w:sdtContent>
+              <w:sdtEndPr/>
+              <w:sdtContent/>
             </w:sdt>
           </w:p>
         </w:tc>
@@ -11598,14 +9345,6 @@
                 <w:szCs w:val="18"/>
               </w:rPr>
             </w:pPr>
-            <w:r>
-              <w:rPr>
-                <w:rFonts w:ascii="Times New Roman" w:hAnsi="Times New Roman"/>
-                <w:sz w:val="18"/>
-                <w:szCs w:val="18"/>
-              </w:rPr>
-              <w:t xml:space="preserve"> </w:t>
-            </w:r>
             <w:sdt>
               <w:sdtPr>
                 <w:rPr>
@@ -11616,21 +9355,10 @@
                 <w:alias w:val="Authorization"/>
                 <w:tag w:val="Authorization"/>
                 <w:id w:val="541335986"/>
-                <w:placeholder>
-                  <w:docPart w:val="90F63C7A1AC94B43A8DD528E1477D058"/>
-                </w:placeholder>
                 <w:text/>
               </w:sdtPr>
-              <w:sdtContent>
-                <w:r>
-                  <w:rPr>
-                    <w:rFonts w:ascii="Times New Roman" w:hAnsi="Times New Roman"/>
-                    <w:sz w:val="18"/>
-                    <w:szCs w:val="18"/>
-                  </w:rPr>
-                  <w:t xml:space="preserve"> </w:t>
-                </w:r>
-              </w:sdtContent>
+              <w:sdtEndPr/>
+              <w:sdtContent/>
             </w:sdt>
           </w:p>
           <w:p>
@@ -11678,7 +9406,6 @@
               </w:tblBorders>
               <w:tblLayout w:type="fixed"/>
               <w:tblLook w:val="04A0" w:firstRow="1" w:lastRow="0" w:firstColumn="1" w:lastColumn="0" w:noHBand="0" w:noVBand="1"/>
-              <w:tblCaption w:val="RACFTable5"/>
             </w:tblPr>
             <w:tblGrid>
               <w:gridCol w:w="2547"/>
@@ -11710,171 +9437,31 @@
                   </w:pPr>
                   <w:r>
                     <w:rPr>
+                      <w:rFonts w:asciiTheme="minorHAnsi" w:hAnsiTheme="minorHAnsi"/>
                       <w:noProof/>
+                      <w:sz w:val="22"/>
+                      <w:szCs w:val="22"/>
+                      <w:lang w:val="en-IN"/>
                     </w:rPr>
-                    <mc:AlternateContent>
-                      <mc:Choice Requires="wps">
-                        <w:drawing>
-                          <wp:anchor distT="0" distB="0" distL="114300" distR="114300" simplePos="0" relativeHeight="251663360" behindDoc="0" locked="0" layoutInCell="1" allowOverlap="1" wp14:anchorId="69D08D7A" wp14:editId="00D07D42">
-                            <wp:simplePos x="0" y="0"/>
-                            <wp:positionH relativeFrom="column">
-                              <wp:posOffset>-114300</wp:posOffset>
-                            </wp:positionH>
-                            <wp:positionV relativeFrom="paragraph">
-                              <wp:posOffset>28575</wp:posOffset>
-                            </wp:positionV>
-                            <wp:extent cx="3495675" cy="495300"/>
-                            <wp:effectExtent l="0" t="0" r="28575" b="19050"/>
-                            <wp:wrapNone/>
-                            <wp:docPr id="19" name="Rectangle 19"/>
-                            <wp:cNvGraphicFramePr/>
-                            <a:graphic xmlns:a="http://schemas.openxmlformats.org/drawingml/2006/main">
-                              <a:graphicData uri="http://schemas.microsoft.com/office/word/2010/wordprocessingShape">
-                                <wps:wsp>
-                                  <wps:cNvSpPr/>
-                                  <wps:spPr>
-                                    <a:xfrm>
-                                      <a:off x="0" y="0"/>
-                                      <a:ext cx="3495675" cy="495300"/>
-                                    </a:xfrm>
-                                    <a:prstGeom prst="rect">
-                                      <a:avLst/>
-                                    </a:prstGeom>
-                                    <a:noFill/>
-                                    <a:ln w="9525" cap="flat" cmpd="sng" algn="ctr">
-                                      <a:solidFill>
-                                        <a:schemeClr val="dk1"/>
-                                      </a:solidFill>
-                                      <a:prstDash val="solid"/>
-                                      <a:round/>
-                                      <a:headEnd type="none" w="med" len="med"/>
-                                      <a:tailEnd type="none" w="med" len="med"/>
-                                    </a:ln>
-                                  </wps:spPr>
-                                  <wps:style>
-                                    <a:lnRef idx="0">
-                                      <a:scrgbClr r="0" g="0" b="0"/>
-                                    </a:lnRef>
-                                    <a:fillRef idx="0">
-                                      <a:scrgbClr r="0" g="0" b="0"/>
-                                    </a:fillRef>
-                                    <a:effectRef idx="0">
-                                      <a:scrgbClr r="0" g="0" b="0"/>
-                                    </a:effectRef>
-                                    <a:fontRef idx="minor">
-                                      <a:schemeClr val="dk1"/>
-                                    </a:fontRef>
-                                  </wps:style>
-                                  <wps:bodyPr rot="0" spcFirstLastPara="0" vertOverflow="overflow" horzOverflow="overflow" vert="horz" wrap="square" lIns="91440" tIns="45720" rIns="91440" bIns="45720" numCol="1" spcCol="0" rtlCol="0" fromWordArt="0" anchor="ctr" anchorCtr="0" forceAA="0" compatLnSpc="1">
-                                    <a:prstTxWarp prst="textNoShape">
-                                      <a:avLst/>
-                                    </a:prstTxWarp>
-                                    <a:noAutofit/>
-                                  </wps:bodyPr>
-                                </wps:wsp>
-                              </a:graphicData>
-                            </a:graphic>
-                            <wp14:sizeRelH relativeFrom="margin">
-                              <wp14:pctWidth>0</wp14:pctWidth>
-                            </wp14:sizeRelH>
-                            <wp14:sizeRelV relativeFrom="margin">
-                              <wp14:pctHeight>0</wp14:pctHeight>
-                            </wp14:sizeRelV>
-                          </wp:anchor>
-                        </w:drawing>
-                      </mc:Choice>
-                      <mc:Fallback>
-                        <w:pict>
-                          <v:rect w14:anchorId="6FBD6B51" id="Rectangle 19" o:spid="_x0000_s1026" style="position:absolute;margin-left:-9pt;margin-top:2.25pt;width:275.25pt;height:39pt;z-index:251663360;visibility:visible;mso-wrap-style:square;mso-width-percent:0;mso-height-percent:0;mso-wrap-distance-left:9pt;mso-wrap-distance-top:0;mso-wrap-distance-right:9pt;mso-wrap-distance-bottom:0;mso-position-horizontal:absolute;mso-position-horizontal-relative:text;mso-position-vertical:absolute;mso-position-vertical-relative:text;mso-width-percent:0;mso-height-percent:0;mso-width-relative:margin;mso-height-relative:margin;v-text-anchor:middle" o:gfxdata="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" filled="f" strokecolor="black [3200]">
-                            <v:stroke joinstyle="round"/>
-                          </v:rect>
-                        </w:pict>
-                      </mc:Fallback>
-                    </mc:AlternateContent>
+                    <w:pict>
+                      <v:rect id="Rectangle 19" o:spid="_x0000_s1046" style="position:absolute;margin-left:-9pt;margin-top:2.25pt;width:275.25pt;height:39pt;z-index:251663360;visibility:visible;mso-position-horizontal-relative:text;mso-position-vertical-relative:text;mso-width-relative:margin;mso-height-relative:margin;v-text-anchor:middle" o:gfxdata="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" filled="f" strokecolor="black [3200]">
+                        <v:stroke joinstyle="round"/>
+                      </v:rect>
+                    </w:pict>
                   </w:r>
                   <w:r>
                     <w:rPr>
+                      <w:rFonts w:asciiTheme="minorHAnsi" w:hAnsiTheme="minorHAnsi"/>
                       <w:noProof/>
+                      <w:sz w:val="22"/>
+                      <w:szCs w:val="22"/>
+                      <w:lang w:val="en-IN"/>
                     </w:rPr>
-                    <mc:AlternateContent>
-                      <mc:Choice Requires="wps">
-                        <w:drawing>
-                          <wp:anchor distT="0" distB="0" distL="114300" distR="114300" simplePos="0" relativeHeight="251662336" behindDoc="0" locked="0" layoutInCell="1" allowOverlap="1" wp14:anchorId="5961EAB9" wp14:editId="1C769952">
-                            <wp:simplePos x="0" y="0"/>
-                            <wp:positionH relativeFrom="column">
-                              <wp:posOffset>-76200</wp:posOffset>
-                            </wp:positionH>
-                            <wp:positionV relativeFrom="paragraph">
-                              <wp:posOffset>66675</wp:posOffset>
-                            </wp:positionV>
-                            <wp:extent cx="3419475" cy="419100"/>
-                            <wp:effectExtent l="0" t="0" r="28575" b="19050"/>
-                            <wp:wrapNone/>
-                            <wp:docPr id="18" name="Rectangle 18"/>
-                            <wp:cNvGraphicFramePr/>
-                            <a:graphic xmlns:a="http://schemas.openxmlformats.org/drawingml/2006/main">
-                              <a:graphicData uri="http://schemas.microsoft.com/office/word/2010/wordprocessingShape">
-                                <wps:wsp>
-                                  <wps:cNvSpPr/>
-                                  <wps:spPr>
-                                    <a:xfrm>
-                                      <a:off x="0" y="0"/>
-                                      <a:ext cx="3419475" cy="419100"/>
-                                    </a:xfrm>
-                                    <a:prstGeom prst="rect">
-                                      <a:avLst/>
-                                    </a:prstGeom>
-                                    <a:noFill/>
-                                    <a:ln w="9525" cap="flat" cmpd="sng" algn="ctr">
-                                      <a:solidFill>
-                                        <a:schemeClr val="dk1"/>
-                                      </a:solidFill>
-                                      <a:prstDash val="solid"/>
-                                      <a:round/>
-                                      <a:headEnd type="none" w="med" len="med"/>
-                                      <a:tailEnd type="none" w="med" len="med"/>
-                                    </a:ln>
-                                  </wps:spPr>
-                                  <wps:style>
-                                    <a:lnRef idx="0">
-                                      <a:scrgbClr r="0" g="0" b="0"/>
-                                    </a:lnRef>
-                                    <a:fillRef idx="0">
-                                      <a:scrgbClr r="0" g="0" b="0"/>
-                                    </a:fillRef>
-                                    <a:effectRef idx="0">
-                                      <a:scrgbClr r="0" g="0" b="0"/>
-                                    </a:effectRef>
-                                    <a:fontRef idx="minor">
-                                      <a:schemeClr val="dk1"/>
-                                    </a:fontRef>
-                                  </wps:style>
-                                  <wps:bodyPr rot="0" spcFirstLastPara="0" vertOverflow="overflow" horzOverflow="overflow" vert="horz" wrap="square" lIns="91440" tIns="45720" rIns="91440" bIns="45720" numCol="1" spcCol="0" rtlCol="0" fromWordArt="0" anchor="ctr" anchorCtr="0" forceAA="0" compatLnSpc="1">
-                                    <a:prstTxWarp prst="textNoShape">
-                                      <a:avLst/>
-                                    </a:prstTxWarp>
-                                    <a:noAutofit/>
-                                  </wps:bodyPr>
-                                </wps:wsp>
-                              </a:graphicData>
-                            </a:graphic>
-                            <wp14:sizeRelH relativeFrom="margin">
-                              <wp14:pctWidth>0</wp14:pctWidth>
-                            </wp14:sizeRelH>
-                            <wp14:sizeRelV relativeFrom="margin">
-                              <wp14:pctHeight>0</wp14:pctHeight>
-                            </wp14:sizeRelV>
-                          </wp:anchor>
-                        </w:drawing>
-                      </mc:Choice>
-                      <mc:Fallback>
-                        <w:pict>
-                          <v:rect w14:anchorId="5F820909" id="Rectangle 18" o:spid="_x0000_s1026" style="position:absolute;margin-left:-6pt;margin-top:5.25pt;width:269.25pt;height:33pt;z-index:251662336;visibility:visible;mso-wrap-style:square;mso-width-percent:0;mso-height-percent:0;mso-wrap-distance-left:9pt;mso-wrap-distance-top:0;mso-wrap-distance-right:9pt;mso-wrap-distance-bottom:0;mso-position-horizontal:absolute;mso-position-horizontal-relative:text;mso-position-vertical:absolute;mso-position-vertical-relative:text;mso-width-percent:0;mso-height-percent:0;mso-width-relative:margin;mso-height-relative:margin;v-text-anchor:middle" o:gfxdata="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" filled="f" strokecolor="black [3200]">
-                            <v:stroke joinstyle="round"/>
-                          </v:rect>
-                        </w:pict>
-                      </mc:Fallback>
-                    </mc:AlternateContent>
+                    <w:pict>
+                      <v:rect id="Rectangle 18" o:spid="_x0000_s1045" style="position:absolute;margin-left:-6pt;margin-top:5.25pt;width:269.25pt;height:33pt;z-index:251662336;visibility:visible;mso-position-horizontal-relative:text;mso-position-vertical-relative:text;mso-width-relative:margin;mso-height-relative:margin;v-text-anchor:middle" o:gfxdata="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" filled="f" strokecolor="black [3200]">
+                        <v:stroke joinstyle="round"/>
+                      </v:rect>
+                    </w:pict>
                   </w:r>
                   <w:r>
                     <w:rPr>
@@ -11925,145 +9512,31 @@
                   </w:pPr>
                   <w:r>
                     <w:rPr>
+                      <w:rFonts w:asciiTheme="minorHAnsi" w:hAnsiTheme="minorHAnsi"/>
                       <w:noProof/>
+                      <w:sz w:val="22"/>
+                      <w:szCs w:val="22"/>
+                      <w:lang w:val="en-IN"/>
                     </w:rPr>
-                    <mc:AlternateContent>
-                      <mc:Choice Requires="wps">
-                        <w:drawing>
-                          <wp:anchor distT="0" distB="0" distL="114300" distR="114300" simplePos="0" relativeHeight="251665408" behindDoc="0" locked="0" layoutInCell="1" allowOverlap="1" wp14:anchorId="0CE4A321" wp14:editId="3A52CF47">
-                            <wp:simplePos x="0" y="0"/>
-                            <wp:positionH relativeFrom="column">
-                              <wp:posOffset>73660</wp:posOffset>
-                            </wp:positionH>
-                            <wp:positionV relativeFrom="paragraph">
-                              <wp:posOffset>76200</wp:posOffset>
-                            </wp:positionV>
-                            <wp:extent cx="3381375" cy="409575"/>
-                            <wp:effectExtent l="0" t="0" r="28575" b="28575"/>
-                            <wp:wrapNone/>
-                            <wp:docPr id="12" name="Rectangle 12"/>
-                            <wp:cNvGraphicFramePr/>
-                            <a:graphic xmlns:a="http://schemas.openxmlformats.org/drawingml/2006/main">
-                              <a:graphicData uri="http://schemas.microsoft.com/office/word/2010/wordprocessingShape">
-                                <wps:wsp>
-                                  <wps:cNvSpPr/>
-                                  <wps:spPr>
-                                    <a:xfrm>
-                                      <a:off x="0" y="0"/>
-                                      <a:ext cx="3381375" cy="409575"/>
-                                    </a:xfrm>
-                                    <a:prstGeom prst="rect">
-                                      <a:avLst/>
-                                    </a:prstGeom>
-                                    <a:noFill/>
-                                    <a:ln w="9525" cap="flat" cmpd="sng" algn="ctr">
-                                      <a:solidFill>
-                                        <a:sysClr val="windowText" lastClr="000000"/>
-                                      </a:solidFill>
-                                      <a:prstDash val="solid"/>
-                                      <a:round/>
-                                      <a:headEnd type="none" w="med" len="med"/>
-                                      <a:tailEnd type="none" w="med" len="med"/>
-                                    </a:ln>
-                                    <a:effectLst/>
-                                  </wps:spPr>
-                                  <wps:bodyPr rot="0" spcFirstLastPara="0" vertOverflow="overflow" horzOverflow="overflow" vert="horz" wrap="square" lIns="91440" tIns="45720" rIns="91440" bIns="45720" numCol="1" spcCol="0" rtlCol="0" fromWordArt="0" anchor="ctr" anchorCtr="0" forceAA="0" compatLnSpc="1">
-                                    <a:prstTxWarp prst="textNoShape">
-                                      <a:avLst/>
-                                    </a:prstTxWarp>
-                                    <a:noAutofit/>
-                                  </wps:bodyPr>
-                                </wps:wsp>
-                              </a:graphicData>
-                            </a:graphic>
-                            <wp14:sizeRelH relativeFrom="margin">
-                              <wp14:pctWidth>0</wp14:pctWidth>
-                            </wp14:sizeRelH>
-                            <wp14:sizeRelV relativeFrom="margin">
-                              <wp14:pctHeight>0</wp14:pctHeight>
-                            </wp14:sizeRelV>
-                          </wp:anchor>
-                        </w:drawing>
-                      </mc:Choice>
-                      <mc:Fallback>
-                        <w:pict>
-                          <v:rect w14:anchorId="73369487" id="Rectangle 12" o:spid="_x0000_s1026" style="position:absolute;margin-left:5.8pt;margin-top:6pt;width:266.25pt;height:32.25pt;z-index:251665408;visibility:visible;mso-wrap-style:square;mso-width-percent:0;mso-height-percent:0;mso-wrap-distance-left:9pt;mso-wrap-distance-top:0;mso-wrap-distance-right:9pt;mso-wrap-distance-bottom:0;mso-position-horizontal:absolute;mso-position-horizontal-relative:text;mso-position-vertical:absolute;mso-position-vertical-relative:text;mso-width-percent:0;mso-height-percent:0;mso-width-relative:margin;mso-height-relative:margin;v-text-anchor:middle" o:gfxdata="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" filled="f" strokecolor="windowText">
-                            <v:stroke joinstyle="round"/>
-                          </v:rect>
-                        </w:pict>
-                      </mc:Fallback>
-                    </mc:AlternateContent>
+                    <w:pict>
+                      <v:rect id="Rectangle 12" o:spid="_x0000_s1044" style="position:absolute;margin-left:5.8pt;margin-top:6pt;width:266.25pt;height:32.25pt;z-index:251665408;visibility:visible;mso-position-horizontal-relative:text;mso-position-vertical-relative:text;mso-width-relative:margin;mso-height-relative:margin;v-text-anchor:middle" o:gfxdata="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" filled="f" strokecolor="windowText">
+                        <v:stroke joinstyle="round"/>
+                      </v:rect>
+                    </w:pict>
                   </w:r>
                   <w:r>
                     <w:rPr>
+                      <w:rFonts w:asciiTheme="minorHAnsi" w:hAnsiTheme="minorHAnsi"/>
                       <w:noProof/>
+                      <w:sz w:val="22"/>
+                      <w:szCs w:val="22"/>
+                      <w:lang w:val="en-IN"/>
                     </w:rPr>
-                    <mc:AlternateContent>
-                      <mc:Choice Requires="wps">
-                        <w:drawing>
-                          <wp:anchor distT="0" distB="0" distL="114300" distR="114300" simplePos="0" relativeHeight="251664384" behindDoc="0" locked="0" layoutInCell="1" allowOverlap="1" wp14:anchorId="15E6A9AB" wp14:editId="4D07B48D">
-                            <wp:simplePos x="0" y="0"/>
-                            <wp:positionH relativeFrom="column">
-                              <wp:posOffset>45085</wp:posOffset>
-                            </wp:positionH>
-                            <wp:positionV relativeFrom="paragraph">
-                              <wp:posOffset>38100</wp:posOffset>
-                            </wp:positionV>
-                            <wp:extent cx="3435985" cy="485775"/>
-                            <wp:effectExtent l="0" t="0" r="12065" b="28575"/>
-                            <wp:wrapNone/>
-                            <wp:docPr id="9" name="Rectangle 9"/>
-                            <wp:cNvGraphicFramePr/>
-                            <a:graphic xmlns:a="http://schemas.openxmlformats.org/drawingml/2006/main">
-                              <a:graphicData uri="http://schemas.microsoft.com/office/word/2010/wordprocessingShape">
-                                <wps:wsp>
-                                  <wps:cNvSpPr/>
-                                  <wps:spPr>
-                                    <a:xfrm>
-                                      <a:off x="0" y="0"/>
-                                      <a:ext cx="3435985" cy="485775"/>
-                                    </a:xfrm>
-                                    <a:prstGeom prst="rect">
-                                      <a:avLst/>
-                                    </a:prstGeom>
-                                    <a:noFill/>
-                                    <a:ln w="9525" cap="flat" cmpd="sng" algn="ctr">
-                                      <a:solidFill>
-                                        <a:sysClr val="windowText" lastClr="000000"/>
-                                      </a:solidFill>
-                                      <a:prstDash val="solid"/>
-                                      <a:round/>
-                                      <a:headEnd type="none" w="med" len="med"/>
-                                      <a:tailEnd type="none" w="med" len="med"/>
-                                    </a:ln>
-                                    <a:effectLst/>
-                                  </wps:spPr>
-                                  <wps:bodyPr rot="0" spcFirstLastPara="0" vertOverflow="overflow" horzOverflow="overflow" vert="horz" wrap="square" lIns="91440" tIns="45720" rIns="91440" bIns="45720" numCol="1" spcCol="0" rtlCol="0" fromWordArt="0" anchor="ctr" anchorCtr="0" forceAA="0" compatLnSpc="1">
-                                    <a:prstTxWarp prst="textNoShape">
-                                      <a:avLst/>
-                                    </a:prstTxWarp>
-                                    <a:noAutofit/>
-                                  </wps:bodyPr>
-                                </wps:wsp>
-                              </a:graphicData>
-                            </a:graphic>
-                            <wp14:sizeRelH relativeFrom="margin">
-                              <wp14:pctWidth>0</wp14:pctWidth>
-                            </wp14:sizeRelH>
-                            <wp14:sizeRelV relativeFrom="margin">
-                              <wp14:pctHeight>0</wp14:pctHeight>
-                            </wp14:sizeRelV>
-                          </wp:anchor>
-                        </w:drawing>
-                      </mc:Choice>
-                      <mc:Fallback>
-                        <w:pict>
-                          <v:rect w14:anchorId="48078B07" id="Rectangle 9" o:spid="_x0000_s1026" style="position:absolute;margin-left:3.55pt;margin-top:3pt;width:270.55pt;height:38.25pt;z-index:251664384;visibility:visible;mso-wrap-style:square;mso-width-percent:0;mso-height-percent:0;mso-wrap-distance-left:9pt;mso-wrap-distance-top:0;mso-wrap-distance-right:9pt;mso-wrap-distance-bottom:0;mso-position-horizontal:absolute;mso-position-horizontal-relative:text;mso-position-vertical:absolute;mso-position-vertical-relative:text;mso-width-percent:0;mso-height-percent:0;mso-width-relative:margin;mso-height-relative:margin;v-text-anchor:middle" o:gfxdata="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" filled="f" strokecolor="windowText">
-                            <v:stroke joinstyle="round"/>
-                          </v:rect>
-                        </w:pict>
-                      </mc:Fallback>
-                    </mc:AlternateContent>
+                    <w:pict>
+                      <v:rect id="Rectangle 9" o:spid="_x0000_s1043" style="position:absolute;margin-left:3.55pt;margin-top:3pt;width:270.55pt;height:38.25pt;z-index:251664384;visibility:visible;mso-position-horizontal-relative:text;mso-position-vertical-relative:text;mso-width-relative:margin;mso-height-relative:margin;v-text-anchor:middle" o:gfxdata="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" filled="f" strokecolor="windowText">
+                        <v:stroke joinstyle="round"/>
+                      </v:rect>
+                    </w:pict>
                   </w:r>
                 </w:p>
               </w:tc>
@@ -12169,15 +9642,6 @@
                   <w:r>
                     <w:rPr>
                       <w:rFonts w:ascii="Consolas" w:eastAsiaTheme="minorHAnsi" w:hAnsi="Consolas" w:cs="Consolas"/>
-                      <w:color w:val="000000" w:themeColor="text1"/>
-                      <w:sz w:val="19"/>
-                      <w:szCs w:val="19"/>
-                    </w:rPr>
-                    <w:t xml:space="preserve">              </w:t>
-                  </w:r>
-                  <w:r>
-                    <w:rPr>
-                      <w:rFonts w:ascii="Consolas" w:eastAsiaTheme="minorHAnsi" w:hAnsi="Consolas" w:cs="Consolas"/>
                       <w:color w:val="FFFFFF" w:themeColor="background1"/>
                       <w:sz w:val="19"/>
                       <w:szCs w:val="19"/>
@@ -12260,14 +9724,6 @@
                   <w:r>
                     <w:rPr>
                       <w:rFonts w:ascii="Times New Roman" w:hAnsi="Times New Roman"/>
-                      <w:sz w:val="18"/>
-                      <w:szCs w:val="18"/>
-                    </w:rPr>
-                    <w:t xml:space="preserve">                            </w:t>
-                  </w:r>
-                  <w:r>
-                    <w:rPr>
-                      <w:rFonts w:ascii="Times New Roman" w:hAnsi="Times New Roman"/>
                       <w:color w:val="FFFFFF" w:themeColor="background1"/>
                       <w:sz w:val="18"/>
                       <w:szCs w:val="18"/>
@@ -12346,146 +9802,28 @@
                       <w:rFonts w:ascii="Times New Roman" w:eastAsia="Calibri" w:hAnsi="Times New Roman"/>
                       <w:noProof/>
                       <w:sz w:val="18"/>
+                      <w:szCs w:val="22"/>
+                      <w:lang w:val="en-IN"/>
                     </w:rPr>
-                    <mc:AlternateContent>
-                      <mc:Choice Requires="wps">
-                        <w:drawing>
-                          <wp:anchor distT="0" distB="0" distL="114300" distR="114300" simplePos="0" relativeHeight="251671552" behindDoc="0" locked="0" layoutInCell="1" allowOverlap="1" wp14:anchorId="3BA65E3D" wp14:editId="787A1BE7">
-                            <wp:simplePos x="0" y="0"/>
-                            <wp:positionH relativeFrom="column">
-                              <wp:posOffset>86360</wp:posOffset>
-                            </wp:positionH>
-                            <wp:positionV relativeFrom="paragraph">
-                              <wp:posOffset>55880</wp:posOffset>
-                            </wp:positionV>
-                            <wp:extent cx="3419475" cy="476250"/>
-                            <wp:effectExtent l="0" t="0" r="28575" b="19050"/>
-                            <wp:wrapNone/>
-                            <wp:docPr id="5" name="Rectangle 5"/>
-                            <wp:cNvGraphicFramePr/>
-                            <a:graphic xmlns:a="http://schemas.openxmlformats.org/drawingml/2006/main">
-                              <a:graphicData uri="http://schemas.microsoft.com/office/word/2010/wordprocessingShape">
-                                <wps:wsp>
-                                  <wps:cNvSpPr/>
-                                  <wps:spPr>
-                                    <a:xfrm>
-                                      <a:off x="0" y="0"/>
-                                      <a:ext cx="3419475" cy="476250"/>
-                                    </a:xfrm>
-                                    <a:prstGeom prst="rect">
-                                      <a:avLst/>
-                                    </a:prstGeom>
-                                    <a:noFill/>
-                                    <a:ln w="9525" cap="flat" cmpd="sng" algn="ctr">
-                                      <a:solidFill>
-                                        <a:sysClr val="windowText" lastClr="000000"/>
-                                      </a:solidFill>
-                                      <a:prstDash val="solid"/>
-                                      <a:round/>
-                                      <a:headEnd type="none" w="med" len="med"/>
-                                      <a:tailEnd type="none" w="med" len="med"/>
-                                    </a:ln>
-                                    <a:effectLst/>
-                                  </wps:spPr>
-                                  <wps:bodyPr rot="0" spcFirstLastPara="0" vertOverflow="overflow" horzOverflow="overflow" vert="horz" wrap="square" lIns="91440" tIns="45720" rIns="91440" bIns="45720" numCol="1" spcCol="0" rtlCol="0" fromWordArt="0" anchor="ctr" anchorCtr="0" forceAA="0" compatLnSpc="1">
-                                    <a:prstTxWarp prst="textNoShape">
-                                      <a:avLst/>
-                                    </a:prstTxWarp>
-                                    <a:noAutofit/>
-                                  </wps:bodyPr>
-                                </wps:wsp>
-                              </a:graphicData>
-                            </a:graphic>
-                            <wp14:sizeRelH relativeFrom="margin">
-                              <wp14:pctWidth>0</wp14:pctWidth>
-                            </wp14:sizeRelH>
-                            <wp14:sizeRelV relativeFrom="margin">
-                              <wp14:pctHeight>0</wp14:pctHeight>
-                            </wp14:sizeRelV>
-                          </wp:anchor>
-                        </w:drawing>
-                      </mc:Choice>
-                      <mc:Fallback>
-                        <w:pict>
-                          <v:rect w14:anchorId="07A63A6B" id="Rectangle 5" o:spid="_x0000_s1026" style="position:absolute;margin-left:6.8pt;margin-top:4.4pt;width:269.25pt;height:37.5pt;z-index:251671552;visibility:visible;mso-wrap-style:square;mso-width-percent:0;mso-height-percent:0;mso-wrap-distance-left:9pt;mso-wrap-distance-top:0;mso-wrap-distance-right:9pt;mso-wrap-distance-bottom:0;mso-position-horizontal:absolute;mso-position-horizontal-relative:text;mso-position-vertical:absolute;mso-position-vertical-relative:text;mso-width-percent:0;mso-height-percent:0;mso-width-relative:margin;mso-height-relative:margin;v-text-anchor:middle" o:gfxdata="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" filled="f" strokecolor="windowText">
-                            <v:stroke joinstyle="round"/>
-                          </v:rect>
-                        </w:pict>
-                      </mc:Fallback>
-                    </mc:AlternateContent>
+                    <w:pict>
+                      <v:rect id="Rectangle 5" o:spid="_x0000_s1042" style="position:absolute;margin-left:6.8pt;margin-top:4.4pt;width:269.25pt;height:37.5pt;z-index:251671552;visibility:visible;mso-position-horizontal-relative:text;mso-position-vertical-relative:text;mso-width-relative:margin;mso-height-relative:margin;v-text-anchor:middle" o:gfxdata="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" filled="f" strokecolor="windowText">
+                        <v:stroke joinstyle="round"/>
+                      </v:rect>
+                    </w:pict>
                   </w:r>
                   <w:r>
                     <w:rPr>
                       <w:rFonts w:ascii="Times New Roman" w:eastAsia="Calibri" w:hAnsi="Times New Roman"/>
                       <w:noProof/>
                       <w:sz w:val="18"/>
+                      <w:szCs w:val="22"/>
+                      <w:lang w:val="en-IN"/>
                     </w:rPr>
-                    <mc:AlternateContent>
-                      <mc:Choice Requires="wps">
-                        <w:drawing>
-                          <wp:anchor distT="0" distB="0" distL="114300" distR="114300" simplePos="0" relativeHeight="251672576" behindDoc="0" locked="0" layoutInCell="1" allowOverlap="1" wp14:anchorId="7F8D73A3" wp14:editId="709A24D4">
-                            <wp:simplePos x="0" y="0"/>
-                            <wp:positionH relativeFrom="column">
-                              <wp:posOffset>48260</wp:posOffset>
-                            </wp:positionH>
-                            <wp:positionV relativeFrom="paragraph">
-                              <wp:posOffset>17780</wp:posOffset>
-                            </wp:positionV>
-                            <wp:extent cx="3495675" cy="552450"/>
-                            <wp:effectExtent l="0" t="0" r="28575" b="19050"/>
-                            <wp:wrapNone/>
-                            <wp:docPr id="6" name="Rectangle 6"/>
-                            <wp:cNvGraphicFramePr/>
-                            <a:graphic xmlns:a="http://schemas.openxmlformats.org/drawingml/2006/main">
-                              <a:graphicData uri="http://schemas.microsoft.com/office/word/2010/wordprocessingShape">
-                                <wps:wsp>
-                                  <wps:cNvSpPr/>
-                                  <wps:spPr>
-                                    <a:xfrm>
-                                      <a:off x="0" y="0"/>
-                                      <a:ext cx="3495675" cy="552450"/>
-                                    </a:xfrm>
-                                    <a:prstGeom prst="rect">
-                                      <a:avLst/>
-                                    </a:prstGeom>
-                                    <a:noFill/>
-                                    <a:ln w="9525" cap="flat" cmpd="sng" algn="ctr">
-                                      <a:solidFill>
-                                        <a:sysClr val="windowText" lastClr="000000"/>
-                                      </a:solidFill>
-                                      <a:prstDash val="solid"/>
-                                      <a:round/>
-                                      <a:headEnd type="none" w="med" len="med"/>
-                                      <a:tailEnd type="none" w="med" len="med"/>
-                                    </a:ln>
-                                    <a:effectLst/>
-                                  </wps:spPr>
-                                  <wps:bodyPr rot="0" spcFirstLastPara="0" vertOverflow="overflow" horzOverflow="overflow" vert="horz" wrap="square" lIns="91440" tIns="45720" rIns="91440" bIns="45720" numCol="1" spcCol="0" rtlCol="0" fromWordArt="0" anchor="ctr" anchorCtr="0" forceAA="0" compatLnSpc="1">
-                                    <a:prstTxWarp prst="textNoShape">
-                                      <a:avLst/>
-                                    </a:prstTxWarp>
-                                    <a:noAutofit/>
-                                  </wps:bodyPr>
-                                </wps:wsp>
-                              </a:graphicData>
-                            </a:graphic>
-                            <wp14:sizeRelH relativeFrom="margin">
-                              <wp14:pctWidth>0</wp14:pctWidth>
-                            </wp14:sizeRelH>
-                            <wp14:sizeRelV relativeFrom="margin">
-                              <wp14:pctHeight>0</wp14:pctHeight>
-                            </wp14:sizeRelV>
-                          </wp:anchor>
-                        </w:drawing>
-                      </mc:Choice>
-                      <mc:Fallback>
-                        <w:pict>
-                          <v:rect w14:anchorId="4BB9E221" id="Rectangle 6" o:spid="_x0000_s1026" style="position:absolute;margin-left:3.8pt;margin-top:1.4pt;width:275.25pt;height:43.5pt;z-index:251672576;visibility:visible;mso-wrap-style:square;mso-width-percent:0;mso-height-percent:0;mso-wrap-distance-left:9pt;mso-wrap-distance-top:0;mso-wrap-distance-right:9pt;mso-wrap-distance-bottom:0;mso-position-horizontal:absolute;mso-position-horizontal-relative:text;mso-position-vertical:absolute;mso-position-vertical-relative:text;mso-width-percent:0;mso-height-percent:0;mso-width-relative:margin;mso-height-relative:margin;v-text-anchor:middle" o:gfxdata="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" filled="f" strokecolor="windowText">
-                            <v:stroke joinstyle="round"/>
-                          </v:rect>
-                        </w:pict>
-                      </mc:Fallback>
-                    </mc:AlternateContent>
+                    <w:pict>
+                      <v:rect id="Rectangle 6" o:spid="_x0000_s1041" style="position:absolute;margin-left:3.8pt;margin-top:1.4pt;width:275.25pt;height:43.5pt;z-index:251672576;visibility:visible;mso-position-horizontal-relative:text;mso-position-vertical-relative:text;mso-width-relative:margin;mso-height-relative:margin;v-text-anchor:middle" o:gfxdata="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" filled="f" strokecolor="windowText">
+                        <v:stroke joinstyle="round"/>
+                      </v:rect>
+                    </w:pict>
                   </w:r>
                 </w:p>
               </w:tc>
@@ -12570,74 +9908,15 @@
                   </w:pPr>
                   <w:r>
                     <w:rPr>
+                      <w:rFonts w:asciiTheme="minorHAnsi" w:hAnsiTheme="minorHAnsi"/>
                       <w:noProof/>
+                      <w:lang w:val="en-IN"/>
                     </w:rPr>
-                    <mc:AlternateContent>
-                      <mc:Choice Requires="wps">
-                        <w:drawing>
-                          <wp:anchor distT="0" distB="0" distL="114300" distR="114300" simplePos="0" relativeHeight="251667456" behindDoc="0" locked="0" layoutInCell="1" allowOverlap="1" wp14:anchorId="6483D984" wp14:editId="313C8A93">
-                            <wp:simplePos x="0" y="0"/>
-                            <wp:positionH relativeFrom="column">
-                              <wp:posOffset>-44450</wp:posOffset>
-                            </wp:positionH>
-                            <wp:positionV relativeFrom="paragraph">
-                              <wp:posOffset>508635</wp:posOffset>
-                            </wp:positionV>
-                            <wp:extent cx="3419475" cy="476250"/>
-                            <wp:effectExtent l="0" t="0" r="28575" b="19050"/>
-                            <wp:wrapNone/>
-                            <wp:docPr id="1" name="Rectangle 1"/>
-                            <wp:cNvGraphicFramePr/>
-                            <a:graphic xmlns:a="http://schemas.openxmlformats.org/drawingml/2006/main">
-                              <a:graphicData uri="http://schemas.microsoft.com/office/word/2010/wordprocessingShape">
-                                <wps:wsp>
-                                  <wps:cNvSpPr/>
-                                  <wps:spPr>
-                                    <a:xfrm>
-                                      <a:off x="0" y="0"/>
-                                      <a:ext cx="3419475" cy="476250"/>
-                                    </a:xfrm>
-                                    <a:prstGeom prst="rect">
-                                      <a:avLst/>
-                                    </a:prstGeom>
-                                    <a:noFill/>
-                                    <a:ln w="9525" cap="flat" cmpd="sng" algn="ctr">
-                                      <a:solidFill>
-                                        <a:sysClr val="windowText" lastClr="000000"/>
-                                      </a:solidFill>
-                                      <a:prstDash val="solid"/>
-                                      <a:round/>
-                                      <a:headEnd type="none" w="med" len="med"/>
-                                      <a:tailEnd type="none" w="med" len="med"/>
-                                    </a:ln>
-                                    <a:effectLst/>
-                                  </wps:spPr>
-                                  <wps:bodyPr rot="0" spcFirstLastPara="0" vertOverflow="overflow" horzOverflow="overflow" vert="horz" wrap="square" lIns="91440" tIns="45720" rIns="91440" bIns="45720" numCol="1" spcCol="0" rtlCol="0" fromWordArt="0" anchor="ctr" anchorCtr="0" forceAA="0" compatLnSpc="1">
-                                    <a:prstTxWarp prst="textNoShape">
-                                      <a:avLst/>
-                                    </a:prstTxWarp>
-                                    <a:noAutofit/>
-                                  </wps:bodyPr>
-                                </wps:wsp>
-                              </a:graphicData>
-                            </a:graphic>
-                            <wp14:sizeRelH relativeFrom="margin">
-                              <wp14:pctWidth>0</wp14:pctWidth>
-                            </wp14:sizeRelH>
-                            <wp14:sizeRelV relativeFrom="margin">
-                              <wp14:pctHeight>0</wp14:pctHeight>
-                            </wp14:sizeRelV>
-                          </wp:anchor>
-                        </w:drawing>
-                      </mc:Choice>
-                      <mc:Fallback>
-                        <w:pict>
-                          <v:rect w14:anchorId="12EA2BAA" id="Rectangle 1" o:spid="_x0000_s1026" style="position:absolute;margin-left:-3.5pt;margin-top:40.05pt;width:269.25pt;height:37.5pt;z-index:251667456;visibility:visible;mso-wrap-style:square;mso-width-percent:0;mso-height-percent:0;mso-wrap-distance-left:9pt;mso-wrap-distance-top:0;mso-wrap-distance-right:9pt;mso-wrap-distance-bottom:0;mso-position-horizontal:absolute;mso-position-horizontal-relative:text;mso-position-vertical:absolute;mso-position-vertical-relative:text;mso-width-percent:0;mso-height-percent:0;mso-width-relative:margin;mso-height-relative:margin;v-text-anchor:middle" o:gfxdata="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" filled="f" strokecolor="windowText">
-                            <v:stroke joinstyle="round"/>
-                          </v:rect>
-                        </w:pict>
-                      </mc:Fallback>
-                    </mc:AlternateContent>
+                    <w:pict>
+                      <v:rect id="Rectangle 1" o:spid="_x0000_s1040" style="position:absolute;margin-left:-3.5pt;margin-top:40.05pt;width:269.25pt;height:37.5pt;z-index:251667456;visibility:visible;mso-position-horizontal-relative:text;mso-position-vertical-relative:text;mso-width-relative:margin;mso-height-relative:margin;v-text-anchor:middle" o:gfxdata="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" filled="f" strokecolor="windowText">
+                        <v:stroke joinstyle="round"/>
+                      </v:rect>
+                    </w:pict>
                   </w:r>
                   <w:r>
                     <w:rPr>
@@ -12700,73 +9979,14 @@
                       <w:rFonts w:ascii="Times New Roman" w:eastAsia="Calibri" w:hAnsi="Times New Roman"/>
                       <w:noProof/>
                       <w:sz w:val="18"/>
+                      <w:szCs w:val="22"/>
+                      <w:lang w:val="en-IN"/>
                     </w:rPr>
-                    <mc:AlternateContent>
-                      <mc:Choice Requires="wps">
-                        <w:drawing>
-                          <wp:anchor distT="0" distB="0" distL="114300" distR="114300" simplePos="0" relativeHeight="251670528" behindDoc="0" locked="0" layoutInCell="1" allowOverlap="1" wp14:anchorId="7A9CF946" wp14:editId="7313E465">
-                            <wp:simplePos x="0" y="0"/>
-                            <wp:positionH relativeFrom="column">
-                              <wp:posOffset>54610</wp:posOffset>
-                            </wp:positionH>
-                            <wp:positionV relativeFrom="paragraph">
-                              <wp:posOffset>476885</wp:posOffset>
-                            </wp:positionV>
-                            <wp:extent cx="3495675" cy="552450"/>
-                            <wp:effectExtent l="0" t="0" r="28575" b="19050"/>
-                            <wp:wrapNone/>
-                            <wp:docPr id="4" name="Rectangle 4"/>
-                            <wp:cNvGraphicFramePr/>
-                            <a:graphic xmlns:a="http://schemas.openxmlformats.org/drawingml/2006/main">
-                              <a:graphicData uri="http://schemas.microsoft.com/office/word/2010/wordprocessingShape">
-                                <wps:wsp>
-                                  <wps:cNvSpPr/>
-                                  <wps:spPr>
-                                    <a:xfrm>
-                                      <a:off x="0" y="0"/>
-                                      <a:ext cx="3495675" cy="552450"/>
-                                    </a:xfrm>
-                                    <a:prstGeom prst="rect">
-                                      <a:avLst/>
-                                    </a:prstGeom>
-                                    <a:noFill/>
-                                    <a:ln w="9525" cap="flat" cmpd="sng" algn="ctr">
-                                      <a:solidFill>
-                                        <a:sysClr val="windowText" lastClr="000000"/>
-                                      </a:solidFill>
-                                      <a:prstDash val="solid"/>
-                                      <a:round/>
-                                      <a:headEnd type="none" w="med" len="med"/>
-                                      <a:tailEnd type="none" w="med" len="med"/>
-                                    </a:ln>
-                                    <a:effectLst/>
-                                  </wps:spPr>
-                                  <wps:bodyPr rot="0" spcFirstLastPara="0" vertOverflow="overflow" horzOverflow="overflow" vert="horz" wrap="square" lIns="91440" tIns="45720" rIns="91440" bIns="45720" numCol="1" spcCol="0" rtlCol="0" fromWordArt="0" anchor="ctr" anchorCtr="0" forceAA="0" compatLnSpc="1">
-                                    <a:prstTxWarp prst="textNoShape">
-                                      <a:avLst/>
-                                    </a:prstTxWarp>
-                                    <a:noAutofit/>
-                                  </wps:bodyPr>
-                                </wps:wsp>
-                              </a:graphicData>
-                            </a:graphic>
-                            <wp14:sizeRelH relativeFrom="margin">
-                              <wp14:pctWidth>0</wp14:pctWidth>
-                            </wp14:sizeRelH>
-                            <wp14:sizeRelV relativeFrom="margin">
-                              <wp14:pctHeight>0</wp14:pctHeight>
-                            </wp14:sizeRelV>
-                          </wp:anchor>
-                        </w:drawing>
-                      </mc:Choice>
-                      <mc:Fallback>
-                        <w:pict>
-                          <v:rect w14:anchorId="0E013BDA" id="Rectangle 4" o:spid="_x0000_s1026" style="position:absolute;margin-left:4.3pt;margin-top:37.55pt;width:275.25pt;height:43.5pt;z-index:251670528;visibility:visible;mso-wrap-style:square;mso-width-percent:0;mso-height-percent:0;mso-wrap-distance-left:9pt;mso-wrap-distance-top:0;mso-wrap-distance-right:9pt;mso-wrap-distance-bottom:0;mso-position-horizontal:absolute;mso-position-horizontal-relative:text;mso-position-vertical:absolute;mso-position-vertical-relative:text;mso-width-percent:0;mso-height-percent:0;mso-width-relative:margin;mso-height-relative:margin;v-text-anchor:middle" o:gfxdata="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" filled="f" strokecolor="windowText">
-                            <v:stroke joinstyle="round"/>
-                          </v:rect>
-                        </w:pict>
-                      </mc:Fallback>
-                    </mc:AlternateContent>
+                    <w:pict>
+                      <v:rect id="Rectangle 4" o:spid="_x0000_s1039" style="position:absolute;margin-left:4.3pt;margin-top:37.55pt;width:275.25pt;height:43.5pt;z-index:251670528;visibility:visible;mso-position-horizontal-relative:text;mso-position-vertical-relative:text;mso-width-relative:margin;mso-height-relative:margin;v-text-anchor:middle" o:gfxdata="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" filled="f" strokecolor="windowText">
+                        <v:stroke joinstyle="round"/>
+                      </v:rect>
+                    </w:pict>
                   </w:r>
                 </w:p>
               </w:tc>
@@ -12791,14 +10011,6 @@
                       <w:szCs w:val="28"/>
                     </w:rPr>
                     <w:t xml:space="preserve">X </w:t>
-                  </w:r>
-                  <w:r>
-                    <w:rPr>
-                      <w:color w:val="FFFFFF" w:themeColor="background1"/>
-                      <w:sz w:val="28"/>
-                      <w:szCs w:val="28"/>
-                    </w:rPr>
-                    <w:t xml:space="preserve">          </w:t>
                   </w:r>
                   <w:r>
                     <w:rPr>
@@ -12919,73 +10131,14 @@
                       <w:rFonts w:ascii="Times New Roman" w:eastAsia="Calibri" w:hAnsi="Times New Roman"/>
                       <w:noProof/>
                       <w:sz w:val="18"/>
+                      <w:szCs w:val="22"/>
+                      <w:lang w:val="en-IN"/>
                     </w:rPr>
-                    <mc:AlternateContent>
-                      <mc:Choice Requires="wps">
-                        <w:drawing>
-                          <wp:anchor distT="0" distB="0" distL="114300" distR="114300" simplePos="0" relativeHeight="251669504" behindDoc="0" locked="0" layoutInCell="1" allowOverlap="1" wp14:anchorId="5D2DDB2B" wp14:editId="433DF0CA">
-                            <wp:simplePos x="0" y="0"/>
-                            <wp:positionH relativeFrom="column">
-                              <wp:posOffset>92710</wp:posOffset>
-                            </wp:positionH>
-                            <wp:positionV relativeFrom="paragraph">
-                              <wp:posOffset>22225</wp:posOffset>
-                            </wp:positionV>
-                            <wp:extent cx="3419475" cy="476250"/>
-                            <wp:effectExtent l="0" t="0" r="28575" b="19050"/>
-                            <wp:wrapNone/>
-                            <wp:docPr id="3" name="Rectangle 3"/>
-                            <wp:cNvGraphicFramePr/>
-                            <a:graphic xmlns:a="http://schemas.openxmlformats.org/drawingml/2006/main">
-                              <a:graphicData uri="http://schemas.microsoft.com/office/word/2010/wordprocessingShape">
-                                <wps:wsp>
-                                  <wps:cNvSpPr/>
-                                  <wps:spPr>
-                                    <a:xfrm>
-                                      <a:off x="0" y="0"/>
-                                      <a:ext cx="3419475" cy="476250"/>
-                                    </a:xfrm>
-                                    <a:prstGeom prst="rect">
-                                      <a:avLst/>
-                                    </a:prstGeom>
-                                    <a:noFill/>
-                                    <a:ln w="9525" cap="flat" cmpd="sng" algn="ctr">
-                                      <a:solidFill>
-                                        <a:sysClr val="windowText" lastClr="000000"/>
-                                      </a:solidFill>
-                                      <a:prstDash val="solid"/>
-                                      <a:round/>
-                                      <a:headEnd type="none" w="med" len="med"/>
-                                      <a:tailEnd type="none" w="med" len="med"/>
-                                    </a:ln>
-                                    <a:effectLst/>
-                                  </wps:spPr>
-                                  <wps:bodyPr rot="0" spcFirstLastPara="0" vertOverflow="overflow" horzOverflow="overflow" vert="horz" wrap="square" lIns="91440" tIns="45720" rIns="91440" bIns="45720" numCol="1" spcCol="0" rtlCol="0" fromWordArt="0" anchor="ctr" anchorCtr="0" forceAA="0" compatLnSpc="1">
-                                    <a:prstTxWarp prst="textNoShape">
-                                      <a:avLst/>
-                                    </a:prstTxWarp>
-                                    <a:noAutofit/>
-                                  </wps:bodyPr>
-                                </wps:wsp>
-                              </a:graphicData>
-                            </a:graphic>
-                            <wp14:sizeRelH relativeFrom="margin">
-                              <wp14:pctWidth>0</wp14:pctWidth>
-                            </wp14:sizeRelH>
-                            <wp14:sizeRelV relativeFrom="margin">
-                              <wp14:pctHeight>0</wp14:pctHeight>
-                            </wp14:sizeRelV>
-                          </wp:anchor>
-                        </w:drawing>
-                      </mc:Choice>
-                      <mc:Fallback>
-                        <w:pict>
-                          <v:rect w14:anchorId="1B16E0D4" id="Rectangle 3" o:spid="_x0000_s1026" style="position:absolute;margin-left:7.3pt;margin-top:1.75pt;width:269.25pt;height:37.5pt;z-index:251669504;visibility:visible;mso-wrap-style:square;mso-width-percent:0;mso-height-percent:0;mso-wrap-distance-left:9pt;mso-wrap-distance-top:0;mso-wrap-distance-right:9pt;mso-wrap-distance-bottom:0;mso-position-horizontal:absolute;mso-position-horizontal-relative:text;mso-position-vertical:absolute;mso-position-vertical-relative:text;mso-width-percent:0;mso-height-percent:0;mso-width-relative:margin;mso-height-relative:margin;v-text-anchor:middle" o:gfxdata="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" filled="f" strokecolor="windowText">
-                            <v:stroke joinstyle="round"/>
-                          </v:rect>
-                        </w:pict>
-                      </mc:Fallback>
-                    </mc:AlternateContent>
+                    <w:pict>
+                      <v:rect id="Rectangle 3" o:spid="_x0000_s1038" style="position:absolute;margin-left:7.3pt;margin-top:1.75pt;width:269.25pt;height:37.5pt;z-index:251669504;visibility:visible;mso-position-horizontal-relative:text;mso-position-vertical-relative:text;mso-width-relative:margin;mso-height-relative:margin;v-text-anchor:middle" o:gfxdata="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" filled="f" strokecolor="windowText">
+                        <v:stroke joinstyle="round"/>
+                      </v:rect>
+                    </w:pict>
                   </w:r>
                 </w:p>
               </w:tc>
@@ -13220,74 +10373,17 @@
                   </w:pPr>
                   <w:r>
                     <w:rPr>
+                      <w:rFonts w:asciiTheme="minorHAnsi" w:hAnsiTheme="minorHAnsi"/>
                       <w:noProof/>
+                      <w:sz w:val="22"/>
+                      <w:szCs w:val="22"/>
+                      <w:lang w:val="en-IN"/>
                     </w:rPr>
-                    <mc:AlternateContent>
-                      <mc:Choice Requires="wps">
-                        <w:drawing>
-                          <wp:anchor distT="0" distB="0" distL="114300" distR="114300" simplePos="0" relativeHeight="251676672" behindDoc="0" locked="0" layoutInCell="1" allowOverlap="1" wp14:anchorId="3A4B4C00" wp14:editId="75AF74F0">
-                            <wp:simplePos x="0" y="0"/>
-                            <wp:positionH relativeFrom="column">
-                              <wp:posOffset>-44450</wp:posOffset>
-                            </wp:positionH>
-                            <wp:positionV relativeFrom="paragraph">
-                              <wp:posOffset>53975</wp:posOffset>
-                            </wp:positionV>
-                            <wp:extent cx="3419475" cy="476250"/>
-                            <wp:effectExtent l="0" t="0" r="28575" b="19050"/>
-                            <wp:wrapNone/>
-                            <wp:docPr id="20" name="Rectangle 20"/>
-                            <wp:cNvGraphicFramePr/>
-                            <a:graphic xmlns:a="http://schemas.openxmlformats.org/drawingml/2006/main">
-                              <a:graphicData uri="http://schemas.microsoft.com/office/word/2010/wordprocessingShape">
-                                <wps:wsp>
-                                  <wps:cNvSpPr/>
-                                  <wps:spPr>
-                                    <a:xfrm>
-                                      <a:off x="0" y="0"/>
-                                      <a:ext cx="3419475" cy="476250"/>
-                                    </a:xfrm>
-                                    <a:prstGeom prst="rect">
-                                      <a:avLst/>
-                                    </a:prstGeom>
-                                    <a:noFill/>
-                                    <a:ln w="9525" cap="flat" cmpd="sng" algn="ctr">
-                                      <a:solidFill>
-                                        <a:sysClr val="windowText" lastClr="000000"/>
-                                      </a:solidFill>
-                                      <a:prstDash val="solid"/>
-                                      <a:round/>
-                                      <a:headEnd type="none" w="med" len="med"/>
-                                      <a:tailEnd type="none" w="med" len="med"/>
-                                    </a:ln>
-                                    <a:effectLst/>
-                                  </wps:spPr>
-                                  <wps:bodyPr rot="0" spcFirstLastPara="0" vertOverflow="overflow" horzOverflow="overflow" vert="horz" wrap="square" lIns="91440" tIns="45720" rIns="91440" bIns="45720" numCol="1" spcCol="0" rtlCol="0" fromWordArt="0" anchor="ctr" anchorCtr="0" forceAA="0" compatLnSpc="1">
-                                    <a:prstTxWarp prst="textNoShape">
-                                      <a:avLst/>
-                                    </a:prstTxWarp>
-                                    <a:noAutofit/>
-                                  </wps:bodyPr>
-                                </wps:wsp>
-                              </a:graphicData>
-                            </a:graphic>
-                            <wp14:sizeRelH relativeFrom="margin">
-                              <wp14:pctWidth>0</wp14:pctWidth>
-                            </wp14:sizeRelH>
-                            <wp14:sizeRelV relativeFrom="margin">
-                              <wp14:pctHeight>0</wp14:pctHeight>
-                            </wp14:sizeRelV>
-                          </wp:anchor>
-                        </w:drawing>
-                      </mc:Choice>
-                      <mc:Fallback>
-                        <w:pict>
-                          <v:rect w14:anchorId="0304DA96" id="Rectangle 20" o:spid="_x0000_s1026" style="position:absolute;margin-left:-3.5pt;margin-top:4.25pt;width:269.25pt;height:37.5pt;z-index:251676672;visibility:visible;mso-wrap-style:square;mso-width-percent:0;mso-height-percent:0;mso-wrap-distance-left:9pt;mso-wrap-distance-top:0;mso-wrap-distance-right:9pt;mso-wrap-distance-bottom:0;mso-position-horizontal:absolute;mso-position-horizontal-relative:text;mso-position-vertical:absolute;mso-position-vertical-relative:text;mso-width-percent:0;mso-height-percent:0;mso-width-relative:margin;mso-height-relative:margin;v-text-anchor:middle" o:gfxdata="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" filled="f" strokecolor="windowText">
-                            <v:stroke joinstyle="round"/>
-                          </v:rect>
-                        </w:pict>
-                      </mc:Fallback>
-                    </mc:AlternateContent>
+                    <w:pict>
+                      <v:rect id="Rectangle 20" o:spid="_x0000_s1037" style="position:absolute;margin-left:-3.5pt;margin-top:4.25pt;width:269.25pt;height:37.5pt;z-index:251676672;visibility:visible;mso-position-horizontal-relative:text;mso-position-vertical-relative:text;mso-width-relative:margin;mso-height-relative:margin;v-text-anchor:middle" o:gfxdata="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" filled="f" strokecolor="windowText">
+                        <v:stroke joinstyle="round"/>
+                      </v:rect>
+                    </w:pict>
                   </w:r>
                   <w:r>
                     <w:rPr>
@@ -13339,147 +10435,31 @@
                   </w:pPr>
                   <w:r>
                     <w:rPr>
+                      <w:rFonts w:asciiTheme="minorHAnsi" w:hAnsiTheme="minorHAnsi"/>
                       <w:noProof/>
+                      <w:sz w:val="22"/>
+                      <w:szCs w:val="22"/>
+                      <w:lang w:val="en-IN"/>
                     </w:rPr>
-                    <mc:AlternateContent>
-                      <mc:Choice Requires="wps">
-                        <w:drawing>
-                          <wp:anchor distT="0" distB="0" distL="114300" distR="114300" simplePos="0" relativeHeight="251677696" behindDoc="0" locked="0" layoutInCell="1" allowOverlap="1" wp14:anchorId="67260C54" wp14:editId="39B3D725">
-                            <wp:simplePos x="0" y="0"/>
-                            <wp:positionH relativeFrom="column">
-                              <wp:posOffset>103505</wp:posOffset>
-                            </wp:positionH>
-                            <wp:positionV relativeFrom="paragraph">
-                              <wp:posOffset>53975</wp:posOffset>
-                            </wp:positionV>
-                            <wp:extent cx="3419475" cy="476250"/>
-                            <wp:effectExtent l="0" t="0" r="28575" b="19050"/>
-                            <wp:wrapNone/>
-                            <wp:docPr id="21" name="Rectangle 21"/>
-                            <wp:cNvGraphicFramePr/>
-                            <a:graphic xmlns:a="http://schemas.openxmlformats.org/drawingml/2006/main">
-                              <a:graphicData uri="http://schemas.microsoft.com/office/word/2010/wordprocessingShape">
-                                <wps:wsp>
-                                  <wps:cNvSpPr/>
-                                  <wps:spPr>
-                                    <a:xfrm>
-                                      <a:off x="0" y="0"/>
-                                      <a:ext cx="3419475" cy="476250"/>
-                                    </a:xfrm>
-                                    <a:prstGeom prst="rect">
-                                      <a:avLst/>
-                                    </a:prstGeom>
-                                    <a:noFill/>
-                                    <a:ln w="9525" cap="flat" cmpd="sng" algn="ctr">
-                                      <a:solidFill>
-                                        <a:sysClr val="windowText" lastClr="000000"/>
-                                      </a:solidFill>
-                                      <a:prstDash val="solid"/>
-                                      <a:round/>
-                                      <a:headEnd type="none" w="med" len="med"/>
-                                      <a:tailEnd type="none" w="med" len="med"/>
-                                    </a:ln>
-                                    <a:effectLst/>
-                                  </wps:spPr>
-                                  <wps:bodyPr rot="0" spcFirstLastPara="0" vertOverflow="overflow" horzOverflow="overflow" vert="horz" wrap="square" lIns="91440" tIns="45720" rIns="91440" bIns="45720" numCol="1" spcCol="0" rtlCol="0" fromWordArt="0" anchor="ctr" anchorCtr="0" forceAA="0" compatLnSpc="1">
-                                    <a:prstTxWarp prst="textNoShape">
-                                      <a:avLst/>
-                                    </a:prstTxWarp>
-                                    <a:noAutofit/>
-                                  </wps:bodyPr>
-                                </wps:wsp>
-                              </a:graphicData>
-                            </a:graphic>
-                            <wp14:sizeRelH relativeFrom="margin">
-                              <wp14:pctWidth>0</wp14:pctWidth>
-                            </wp14:sizeRelH>
-                            <wp14:sizeRelV relativeFrom="margin">
-                              <wp14:pctHeight>0</wp14:pctHeight>
-                            </wp14:sizeRelV>
-                          </wp:anchor>
-                        </w:drawing>
-                      </mc:Choice>
-                      <mc:Fallback>
-                        <w:pict>
-                          <v:rect w14:anchorId="6CA33955" id="Rectangle 21" o:spid="_x0000_s1026" style="position:absolute;margin-left:8.15pt;margin-top:4.25pt;width:269.25pt;height:37.5pt;z-index:251677696;visibility:visible;mso-wrap-style:square;mso-width-percent:0;mso-height-percent:0;mso-wrap-distance-left:9pt;mso-wrap-distance-top:0;mso-wrap-distance-right:9pt;mso-wrap-distance-bottom:0;mso-position-horizontal:absolute;mso-position-horizontal-relative:text;mso-position-vertical:absolute;mso-position-vertical-relative:text;mso-width-percent:0;mso-height-percent:0;mso-width-relative:margin;mso-height-relative:margin;v-text-anchor:middle" o:gfxdata="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" filled="f" strokecolor="windowText">
-                            <v:stroke joinstyle="round"/>
-                          </v:rect>
-                        </w:pict>
-                      </mc:Fallback>
-                    </mc:AlternateContent>
+                    <w:pict>
+                      <v:rect id="Rectangle 21" o:spid="_x0000_s1036" style="position:absolute;margin-left:8.15pt;margin-top:4.25pt;width:269.25pt;height:37.5pt;z-index:251677696;visibility:visible;mso-position-horizontal-relative:text;mso-position-vertical-relative:text;mso-width-relative:margin;mso-height-relative:margin;v-text-anchor:middle" o:gfxdata="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" filled="f" strokecolor="windowText">
+                        <v:stroke joinstyle="round"/>
+                      </v:rect>
+                    </w:pict>
                   </w:r>
                   <w:r>
                     <w:rPr>
                       <w:rFonts w:ascii="Times New Roman" w:eastAsia="Calibri" w:hAnsi="Times New Roman"/>
                       <w:noProof/>
                       <w:sz w:val="18"/>
+                      <w:szCs w:val="22"/>
+                      <w:lang w:val="en-IN"/>
                     </w:rPr>
-                    <mc:AlternateContent>
-                      <mc:Choice Requires="wps">
-                        <w:drawing>
-                          <wp:anchor distT="0" distB="0" distL="114300" distR="114300" simplePos="0" relativeHeight="251684864" behindDoc="0" locked="0" layoutInCell="1" allowOverlap="1" wp14:anchorId="43517E1C" wp14:editId="285FBF95">
-                            <wp:simplePos x="0" y="0"/>
-                            <wp:positionH relativeFrom="column">
-                              <wp:posOffset>54610</wp:posOffset>
-                            </wp:positionH>
-                            <wp:positionV relativeFrom="paragraph">
-                              <wp:posOffset>22860</wp:posOffset>
-                            </wp:positionV>
-                            <wp:extent cx="3495675" cy="552450"/>
-                            <wp:effectExtent l="0" t="0" r="28575" b="19050"/>
-                            <wp:wrapNone/>
-                            <wp:docPr id="24" name="Rectangle 24"/>
-                            <wp:cNvGraphicFramePr/>
-                            <a:graphic xmlns:a="http://schemas.openxmlformats.org/drawingml/2006/main">
-                              <a:graphicData uri="http://schemas.microsoft.com/office/word/2010/wordprocessingShape">
-                                <wps:wsp>
-                                  <wps:cNvSpPr/>
-                                  <wps:spPr>
-                                    <a:xfrm>
-                                      <a:off x="0" y="0"/>
-                                      <a:ext cx="3495675" cy="552450"/>
-                                    </a:xfrm>
-                                    <a:prstGeom prst="rect">
-                                      <a:avLst/>
-                                    </a:prstGeom>
-                                    <a:noFill/>
-                                    <a:ln w="9525" cap="flat" cmpd="sng" algn="ctr">
-                                      <a:solidFill>
-                                        <a:sysClr val="windowText" lastClr="000000"/>
-                                      </a:solidFill>
-                                      <a:prstDash val="solid"/>
-                                      <a:round/>
-                                      <a:headEnd type="none" w="med" len="med"/>
-                                      <a:tailEnd type="none" w="med" len="med"/>
-                                    </a:ln>
-                                    <a:effectLst/>
-                                  </wps:spPr>
-                                  <wps:bodyPr rot="0" spcFirstLastPara="0" vertOverflow="overflow" horzOverflow="overflow" vert="horz" wrap="square" lIns="91440" tIns="45720" rIns="91440" bIns="45720" numCol="1" spcCol="0" rtlCol="0" fromWordArt="0" anchor="ctr" anchorCtr="0" forceAA="0" compatLnSpc="1">
-                                    <a:prstTxWarp prst="textNoShape">
-                                      <a:avLst/>
-                                    </a:prstTxWarp>
-                                    <a:noAutofit/>
-                                  </wps:bodyPr>
-                                </wps:wsp>
-                              </a:graphicData>
-                            </a:graphic>
-                            <wp14:sizeRelH relativeFrom="margin">
-                              <wp14:pctWidth>0</wp14:pctWidth>
-                            </wp14:sizeRelH>
-                            <wp14:sizeRelV relativeFrom="margin">
-                              <wp14:pctHeight>0</wp14:pctHeight>
-                            </wp14:sizeRelV>
-                          </wp:anchor>
-                        </w:drawing>
-                      </mc:Choice>
-                      <mc:Fallback>
-                        <w:pict>
-                          <v:rect w14:anchorId="189BB376" id="Rectangle 24" o:spid="_x0000_s1026" style="position:absolute;margin-left:4.3pt;margin-top:1.8pt;width:275.25pt;height:43.5pt;z-index:251684864;visibility:visible;mso-wrap-style:square;mso-width-percent:0;mso-height-percent:0;mso-wrap-distance-left:9pt;mso-wrap-distance-top:0;mso-wrap-distance-right:9pt;mso-wrap-distance-bottom:0;mso-position-horizontal:absolute;mso-position-horizontal-relative:text;mso-position-vertical:absolute;mso-position-vertical-relative:text;mso-width-percent:0;mso-height-percent:0;mso-width-relative:margin;mso-height-relative:margin;v-text-anchor:middle" o:gfxdata="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" filled="f" strokecolor="windowText">
-                            <v:stroke joinstyle="round"/>
-                          </v:rect>
-                        </w:pict>
-                      </mc:Fallback>
-                    </mc:AlternateContent>
+                    <w:pict>
+                      <v:rect id="Rectangle 24" o:spid="_x0000_s1035" style="position:absolute;margin-left:4.3pt;margin-top:1.8pt;width:275.25pt;height:43.5pt;z-index:251684864;visibility:visible;mso-position-horizontal-relative:text;mso-position-vertical-relative:text;mso-width-relative:margin;mso-height-relative:margin;v-text-anchor:middle" o:gfxdata="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" filled="f" strokecolor="windowText">
+                        <v:stroke joinstyle="round"/>
+                      </v:rect>
+                    </w:pict>
                   </w:r>
                 </w:p>
               </w:tc>
@@ -13602,15 +10582,6 @@
                       <w:sz w:val="18"/>
                       <w:szCs w:val="18"/>
                     </w:rPr>
-                    <w:t xml:space="preserve">                        </w:t>
-                  </w:r>
-                  <w:r>
-                    <w:rPr>
-                      <w:rFonts w:ascii="Times New Roman" w:hAnsi="Times New Roman"/>
-                      <w:color w:val="FFFFFF" w:themeColor="background1"/>
-                      <w:sz w:val="18"/>
-                      <w:szCs w:val="18"/>
-                    </w:rPr>
                     <w:t xml:space="preserve">    Joint0w$date6</w:t>
                   </w:r>
                 </w:p>
@@ -13687,15 +10658,6 @@
                       <w:sz w:val="18"/>
                       <w:szCs w:val="18"/>
                     </w:rPr>
-                    <w:t xml:space="preserve">                        </w:t>
-                  </w:r>
-                  <w:r>
-                    <w:rPr>
-                      <w:rFonts w:ascii="Times New Roman" w:hAnsi="Times New Roman"/>
-                      <w:color w:val="FFFFFF" w:themeColor="background1"/>
-                      <w:sz w:val="18"/>
-                      <w:szCs w:val="18"/>
-                    </w:rPr>
                     <w:t xml:space="preserve">    Joint0w$date7</w:t>
                   </w:r>
                 </w:p>
@@ -13735,74 +10697,17 @@
                   </w:pPr>
                   <w:r>
                     <w:rPr>
+                      <w:rFonts w:asciiTheme="minorHAnsi" w:hAnsiTheme="minorHAnsi"/>
                       <w:noProof/>
+                      <w:sz w:val="22"/>
+                      <w:szCs w:val="22"/>
+                      <w:lang w:val="en-IN"/>
                     </w:rPr>
-                    <mc:AlternateContent>
-                      <mc:Choice Requires="wps">
-                        <w:drawing>
-                          <wp:anchor distT="0" distB="0" distL="114300" distR="114300" simplePos="0" relativeHeight="251681792" behindDoc="0" locked="0" layoutInCell="1" allowOverlap="1" wp14:anchorId="7C456E93" wp14:editId="0EAFE721">
-                            <wp:simplePos x="0" y="0"/>
-                            <wp:positionH relativeFrom="column">
-                              <wp:posOffset>-44450</wp:posOffset>
-                            </wp:positionH>
-                            <wp:positionV relativeFrom="paragraph">
-                              <wp:posOffset>53975</wp:posOffset>
-                            </wp:positionV>
-                            <wp:extent cx="3419475" cy="476250"/>
-                            <wp:effectExtent l="0" t="0" r="28575" b="19050"/>
-                            <wp:wrapNone/>
-                            <wp:docPr id="22" name="Rectangle 22"/>
-                            <wp:cNvGraphicFramePr/>
-                            <a:graphic xmlns:a="http://schemas.openxmlformats.org/drawingml/2006/main">
-                              <a:graphicData uri="http://schemas.microsoft.com/office/word/2010/wordprocessingShape">
-                                <wps:wsp>
-                                  <wps:cNvSpPr/>
-                                  <wps:spPr>
-                                    <a:xfrm>
-                                      <a:off x="0" y="0"/>
-                                      <a:ext cx="3419475" cy="476250"/>
-                                    </a:xfrm>
-                                    <a:prstGeom prst="rect">
-                                      <a:avLst/>
-                                    </a:prstGeom>
-                                    <a:noFill/>
-                                    <a:ln w="9525" cap="flat" cmpd="sng" algn="ctr">
-                                      <a:solidFill>
-                                        <a:sysClr val="windowText" lastClr="000000"/>
-                                      </a:solidFill>
-                                      <a:prstDash val="solid"/>
-                                      <a:round/>
-                                      <a:headEnd type="none" w="med" len="med"/>
-                                      <a:tailEnd type="none" w="med" len="med"/>
-                                    </a:ln>
-                                    <a:effectLst/>
-                                  </wps:spPr>
-                                  <wps:bodyPr rot="0" spcFirstLastPara="0" vertOverflow="overflow" horzOverflow="overflow" vert="horz" wrap="square" lIns="91440" tIns="45720" rIns="91440" bIns="45720" numCol="1" spcCol="0" rtlCol="0" fromWordArt="0" anchor="ctr" anchorCtr="0" forceAA="0" compatLnSpc="1">
-                                    <a:prstTxWarp prst="textNoShape">
-                                      <a:avLst/>
-                                    </a:prstTxWarp>
-                                    <a:noAutofit/>
-                                  </wps:bodyPr>
-                                </wps:wsp>
-                              </a:graphicData>
-                            </a:graphic>
-                            <wp14:sizeRelH relativeFrom="margin">
-                              <wp14:pctWidth>0</wp14:pctWidth>
-                            </wp14:sizeRelH>
-                            <wp14:sizeRelV relativeFrom="margin">
-                              <wp14:pctHeight>0</wp14:pctHeight>
-                            </wp14:sizeRelV>
-                          </wp:anchor>
-                        </w:drawing>
-                      </mc:Choice>
-                      <mc:Fallback>
-                        <w:pict>
-                          <v:rect w14:anchorId="6586DC70" id="Rectangle 22" o:spid="_x0000_s1026" style="position:absolute;margin-left:-3.5pt;margin-top:4.25pt;width:269.25pt;height:37.5pt;z-index:251681792;visibility:visible;mso-wrap-style:square;mso-width-percent:0;mso-height-percent:0;mso-wrap-distance-left:9pt;mso-wrap-distance-top:0;mso-wrap-distance-right:9pt;mso-wrap-distance-bottom:0;mso-position-horizontal:absolute;mso-position-horizontal-relative:text;mso-position-vertical:absolute;mso-position-vertical-relative:text;mso-width-percent:0;mso-height-percent:0;mso-width-relative:margin;mso-height-relative:margin;v-text-anchor:middle" o:gfxdata="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" filled="f" strokecolor="windowText">
-                            <v:stroke joinstyle="round"/>
-                          </v:rect>
-                        </w:pict>
-                      </mc:Fallback>
-                    </mc:AlternateContent>
+                    <w:pict>
+                      <v:rect id="Rectangle 22" o:spid="_x0000_s1034" style="position:absolute;margin-left:-3.5pt;margin-top:4.25pt;width:269.25pt;height:37.5pt;z-index:251681792;visibility:visible;mso-position-horizontal-relative:text;mso-position-vertical-relative:text;mso-width-relative:margin;mso-height-relative:margin;v-text-anchor:middle" o:gfxdata="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" filled="f" strokecolor="windowText">
+                        <v:stroke joinstyle="round"/>
+                      </v:rect>
+                    </w:pict>
                   </w:r>
                   <w:r>
                     <w:rPr>
@@ -13854,147 +10759,31 @@
                   </w:pPr>
                   <w:r>
                     <w:rPr>
+                      <w:rFonts w:asciiTheme="minorHAnsi" w:hAnsiTheme="minorHAnsi"/>
                       <w:noProof/>
+                      <w:sz w:val="22"/>
+                      <w:szCs w:val="22"/>
+                      <w:lang w:val="en-IN"/>
                     </w:rPr>
-                    <mc:AlternateContent>
-                      <mc:Choice Requires="wps">
-                        <w:drawing>
-                          <wp:anchor distT="0" distB="0" distL="114300" distR="114300" simplePos="0" relativeHeight="251682816" behindDoc="0" locked="0" layoutInCell="1" allowOverlap="1" wp14:anchorId="0D429BDB" wp14:editId="4F61E33F">
-                            <wp:simplePos x="0" y="0"/>
-                            <wp:positionH relativeFrom="column">
-                              <wp:posOffset>103505</wp:posOffset>
-                            </wp:positionH>
-                            <wp:positionV relativeFrom="paragraph">
-                              <wp:posOffset>47625</wp:posOffset>
-                            </wp:positionV>
-                            <wp:extent cx="3419475" cy="476250"/>
-                            <wp:effectExtent l="0" t="0" r="28575" b="19050"/>
-                            <wp:wrapNone/>
-                            <wp:docPr id="23" name="Rectangle 23"/>
-                            <wp:cNvGraphicFramePr/>
-                            <a:graphic xmlns:a="http://schemas.openxmlformats.org/drawingml/2006/main">
-                              <a:graphicData uri="http://schemas.microsoft.com/office/word/2010/wordprocessingShape">
-                                <wps:wsp>
-                                  <wps:cNvSpPr/>
-                                  <wps:spPr>
-                                    <a:xfrm>
-                                      <a:off x="0" y="0"/>
-                                      <a:ext cx="3419475" cy="476250"/>
-                                    </a:xfrm>
-                                    <a:prstGeom prst="rect">
-                                      <a:avLst/>
-                                    </a:prstGeom>
-                                    <a:noFill/>
-                                    <a:ln w="9525" cap="flat" cmpd="sng" algn="ctr">
-                                      <a:solidFill>
-                                        <a:sysClr val="windowText" lastClr="000000"/>
-                                      </a:solidFill>
-                                      <a:prstDash val="solid"/>
-                                      <a:round/>
-                                      <a:headEnd type="none" w="med" len="med"/>
-                                      <a:tailEnd type="none" w="med" len="med"/>
-                                    </a:ln>
-                                    <a:effectLst/>
-                                  </wps:spPr>
-                                  <wps:bodyPr rot="0" spcFirstLastPara="0" vertOverflow="overflow" horzOverflow="overflow" vert="horz" wrap="square" lIns="91440" tIns="45720" rIns="91440" bIns="45720" numCol="1" spcCol="0" rtlCol="0" fromWordArt="0" anchor="ctr" anchorCtr="0" forceAA="0" compatLnSpc="1">
-                                    <a:prstTxWarp prst="textNoShape">
-                                      <a:avLst/>
-                                    </a:prstTxWarp>
-                                    <a:noAutofit/>
-                                  </wps:bodyPr>
-                                </wps:wsp>
-                              </a:graphicData>
-                            </a:graphic>
-                            <wp14:sizeRelH relativeFrom="margin">
-                              <wp14:pctWidth>0</wp14:pctWidth>
-                            </wp14:sizeRelH>
-                            <wp14:sizeRelV relativeFrom="margin">
-                              <wp14:pctHeight>0</wp14:pctHeight>
-                            </wp14:sizeRelV>
-                          </wp:anchor>
-                        </w:drawing>
-                      </mc:Choice>
-                      <mc:Fallback>
-                        <w:pict>
-                          <v:rect w14:anchorId="1242D0BB" id="Rectangle 23" o:spid="_x0000_s1026" style="position:absolute;margin-left:8.15pt;margin-top:3.75pt;width:269.25pt;height:37.5pt;z-index:251682816;visibility:visible;mso-wrap-style:square;mso-width-percent:0;mso-height-percent:0;mso-wrap-distance-left:9pt;mso-wrap-distance-top:0;mso-wrap-distance-right:9pt;mso-wrap-distance-bottom:0;mso-position-horizontal:absolute;mso-position-horizontal-relative:text;mso-position-vertical:absolute;mso-position-vertical-relative:text;mso-width-percent:0;mso-height-percent:0;mso-width-relative:margin;mso-height-relative:margin;v-text-anchor:middle" o:gfxdata="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" filled="f" strokecolor="windowText">
-                            <v:stroke joinstyle="round"/>
-                          </v:rect>
-                        </w:pict>
-                      </mc:Fallback>
-                    </mc:AlternateContent>
+                    <w:pict>
+                      <v:rect id="Rectangle 23" o:spid="_x0000_s1033" style="position:absolute;margin-left:8.15pt;margin-top:3.75pt;width:269.25pt;height:37.5pt;z-index:251682816;visibility:visible;mso-position-horizontal-relative:text;mso-position-vertical-relative:text;mso-width-relative:margin;mso-height-relative:margin;v-text-anchor:middle" o:gfxdata="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" filled="f" strokecolor="windowText">
+                        <v:stroke joinstyle="round"/>
+                      </v:rect>
+                    </w:pict>
                   </w:r>
                   <w:r>
                     <w:rPr>
                       <w:rFonts w:ascii="Times New Roman" w:eastAsia="Calibri" w:hAnsi="Times New Roman"/>
                       <w:noProof/>
                       <w:sz w:val="18"/>
+                      <w:szCs w:val="22"/>
+                      <w:lang w:val="en-IN"/>
                     </w:rPr>
-                    <mc:AlternateContent>
-                      <mc:Choice Requires="wps">
-                        <w:drawing>
-                          <wp:anchor distT="0" distB="0" distL="114300" distR="114300" simplePos="0" relativeHeight="251688960" behindDoc="0" locked="0" layoutInCell="1" allowOverlap="1" wp14:anchorId="7957B4AF" wp14:editId="34BBA4BF">
-                            <wp:simplePos x="0" y="0"/>
-                            <wp:positionH relativeFrom="column">
-                              <wp:posOffset>60960</wp:posOffset>
-                            </wp:positionH>
-                            <wp:positionV relativeFrom="paragraph">
-                              <wp:posOffset>8890</wp:posOffset>
-                            </wp:positionV>
-                            <wp:extent cx="3495675" cy="552450"/>
-                            <wp:effectExtent l="0" t="0" r="28575" b="19050"/>
-                            <wp:wrapNone/>
-                            <wp:docPr id="26" name="Rectangle 26"/>
-                            <wp:cNvGraphicFramePr/>
-                            <a:graphic xmlns:a="http://schemas.openxmlformats.org/drawingml/2006/main">
-                              <a:graphicData uri="http://schemas.microsoft.com/office/word/2010/wordprocessingShape">
-                                <wps:wsp>
-                                  <wps:cNvSpPr/>
-                                  <wps:spPr>
-                                    <a:xfrm>
-                                      <a:off x="0" y="0"/>
-                                      <a:ext cx="3495675" cy="552450"/>
-                                    </a:xfrm>
-                                    <a:prstGeom prst="rect">
-                                      <a:avLst/>
-                                    </a:prstGeom>
-                                    <a:noFill/>
-                                    <a:ln w="9525" cap="flat" cmpd="sng" algn="ctr">
-                                      <a:solidFill>
-                                        <a:sysClr val="windowText" lastClr="000000"/>
-                                      </a:solidFill>
-                                      <a:prstDash val="solid"/>
-                                      <a:round/>
-                                      <a:headEnd type="none" w="med" len="med"/>
-                                      <a:tailEnd type="none" w="med" len="med"/>
-                                    </a:ln>
-                                    <a:effectLst/>
-                                  </wps:spPr>
-                                  <wps:bodyPr rot="0" spcFirstLastPara="0" vertOverflow="overflow" horzOverflow="overflow" vert="horz" wrap="square" lIns="91440" tIns="45720" rIns="91440" bIns="45720" numCol="1" spcCol="0" rtlCol="0" fromWordArt="0" anchor="ctr" anchorCtr="0" forceAA="0" compatLnSpc="1">
-                                    <a:prstTxWarp prst="textNoShape">
-                                      <a:avLst/>
-                                    </a:prstTxWarp>
-                                    <a:noAutofit/>
-                                  </wps:bodyPr>
-                                </wps:wsp>
-                              </a:graphicData>
-                            </a:graphic>
-                            <wp14:sizeRelH relativeFrom="margin">
-                              <wp14:pctWidth>0</wp14:pctWidth>
-                            </wp14:sizeRelH>
-                            <wp14:sizeRelV relativeFrom="margin">
-                              <wp14:pctHeight>0</wp14:pctHeight>
-                            </wp14:sizeRelV>
-                          </wp:anchor>
-                        </w:drawing>
-                      </mc:Choice>
-                      <mc:Fallback>
-                        <w:pict>
-                          <v:rect w14:anchorId="144EFAD2" id="Rectangle 26" o:spid="_x0000_s1026" style="position:absolute;margin-left:4.8pt;margin-top:.7pt;width:275.25pt;height:43.5pt;z-index:251688960;visibility:visible;mso-wrap-style:square;mso-width-percent:0;mso-height-percent:0;mso-wrap-distance-left:9pt;mso-wrap-distance-top:0;mso-wrap-distance-right:9pt;mso-wrap-distance-bottom:0;mso-position-horizontal:absolute;mso-position-horizontal-relative:text;mso-position-vertical:absolute;mso-position-vertical-relative:text;mso-width-percent:0;mso-height-percent:0;mso-width-relative:margin;mso-height-relative:margin;v-text-anchor:middle" o:gfxdata="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" filled="f" strokecolor="windowText">
-                            <v:stroke joinstyle="round"/>
-                          </v:rect>
-                        </w:pict>
-                      </mc:Fallback>
-                    </mc:AlternateContent>
+                    <w:pict>
+                      <v:rect id="Rectangle 26" o:spid="_x0000_s1032" style="position:absolute;margin-left:4.8pt;margin-top:.7pt;width:275.25pt;height:43.5pt;z-index:251688960;visibility:visible;mso-position-horizontal-relative:text;mso-position-vertical-relative:text;mso-width-relative:margin;mso-height-relative:margin;v-text-anchor:middle" o:gfxdata="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" filled="f" strokecolor="windowText">
+                        <v:stroke joinstyle="round"/>
+                      </v:rect>
+                    </w:pict>
                   </w:r>
                 </w:p>
               </w:tc>
@@ -14117,15 +10906,6 @@
                       <w:sz w:val="18"/>
                       <w:szCs w:val="18"/>
                     </w:rPr>
-                    <w:t xml:space="preserve">                        </w:t>
-                  </w:r>
-                  <w:r>
-                    <w:rPr>
-                      <w:rFonts w:ascii="Times New Roman" w:hAnsi="Times New Roman"/>
-                      <w:color w:val="FFFFFF" w:themeColor="background1"/>
-                      <w:sz w:val="18"/>
-                      <w:szCs w:val="18"/>
-                    </w:rPr>
                     <w:t xml:space="preserve">    Joint0w$date8</w:t>
                   </w:r>
                 </w:p>
@@ -14202,15 +10982,6 @@
                       <w:sz w:val="18"/>
                       <w:szCs w:val="18"/>
                     </w:rPr>
-                    <w:t xml:space="preserve">                        </w:t>
-                  </w:r>
-                  <w:r>
-                    <w:rPr>
-                      <w:rFonts w:ascii="Times New Roman" w:hAnsi="Times New Roman"/>
-                      <w:color w:val="FFFFFF" w:themeColor="background1"/>
-                      <w:sz w:val="18"/>
-                      <w:szCs w:val="18"/>
-                    </w:rPr>
                     <w:t xml:space="preserve">    Joint0w$date9</w:t>
                   </w:r>
                 </w:p>
@@ -14242,366 +11013,75 @@
                 <w:szCs w:val="18"/>
               </w:rPr>
             </w:pPr>
-            <w:bookmarkStart w:id="0" w:name="_GoBack"/>
-            <w:bookmarkEnd w:id="0"/>
             <w:r>
               <w:rPr>
                 <w:rFonts w:ascii="Times New Roman" w:eastAsia="Calibri" w:hAnsi="Times New Roman"/>
                 <w:noProof/>
                 <w:sz w:val="18"/>
-              </w:rPr>
-              <mc:AlternateContent>
-                <mc:Choice Requires="wps">
-                  <w:drawing>
-                    <wp:anchor distT="0" distB="0" distL="114300" distR="114300" simplePos="0" relativeHeight="251686912" behindDoc="0" locked="0" layoutInCell="1" allowOverlap="1" wp14:anchorId="1DAC00F1" wp14:editId="6AACD0F3">
-                      <wp:simplePos x="0" y="0"/>
-                      <wp:positionH relativeFrom="column">
-                        <wp:posOffset>-181610</wp:posOffset>
-                      </wp:positionH>
-                      <wp:positionV relativeFrom="paragraph">
-                        <wp:posOffset>2527300</wp:posOffset>
-                      </wp:positionV>
-                      <wp:extent cx="3495675" cy="552450"/>
-                      <wp:effectExtent l="0" t="0" r="28575" b="19050"/>
-                      <wp:wrapNone/>
-                      <wp:docPr id="25" name="Rectangle 25"/>
-                      <wp:cNvGraphicFramePr/>
-                      <a:graphic xmlns:a="http://schemas.openxmlformats.org/drawingml/2006/main">
-                        <a:graphicData uri="http://schemas.microsoft.com/office/word/2010/wordprocessingShape">
-                          <wps:wsp>
-                            <wps:cNvSpPr/>
-                            <wps:spPr>
-                              <a:xfrm>
-                                <a:off x="0" y="0"/>
-                                <a:ext cx="3495675" cy="552450"/>
-                              </a:xfrm>
-                              <a:prstGeom prst="rect">
-                                <a:avLst/>
-                              </a:prstGeom>
-                              <a:noFill/>
-                              <a:ln w="9525" cap="flat" cmpd="sng" algn="ctr">
-                                <a:solidFill>
-                                  <a:sysClr val="windowText" lastClr="000000"/>
-                                </a:solidFill>
-                                <a:prstDash val="solid"/>
-                                <a:round/>
-                                <a:headEnd type="none" w="med" len="med"/>
-                                <a:tailEnd type="none" w="med" len="med"/>
-                              </a:ln>
-                              <a:effectLst/>
-                            </wps:spPr>
-                            <wps:bodyPr rot="0" spcFirstLastPara="0" vertOverflow="overflow" horzOverflow="overflow" vert="horz" wrap="square" lIns="91440" tIns="45720" rIns="91440" bIns="45720" numCol="1" spcCol="0" rtlCol="0" fromWordArt="0" anchor="ctr" anchorCtr="0" forceAA="0" compatLnSpc="1">
-                              <a:prstTxWarp prst="textNoShape">
-                                <a:avLst/>
-                              </a:prstTxWarp>
-                              <a:noAutofit/>
-                            </wps:bodyPr>
-                          </wps:wsp>
-                        </a:graphicData>
-                      </a:graphic>
-                      <wp14:sizeRelH relativeFrom="margin">
-                        <wp14:pctWidth>0</wp14:pctWidth>
-                      </wp14:sizeRelH>
-                      <wp14:sizeRelV relativeFrom="margin">
-                        <wp14:pctHeight>0</wp14:pctHeight>
-                      </wp14:sizeRelV>
-                    </wp:anchor>
-                  </w:drawing>
-                </mc:Choice>
-                <mc:Fallback>
-                  <w:pict>
-                    <v:rect w14:anchorId="6E3B65DF" id="Rectangle 25" o:spid="_x0000_s1026" style="position:absolute;margin-left:-14.3pt;margin-top:199pt;width:275.25pt;height:43.5pt;z-index:251686912;visibility:visible;mso-wrap-style:square;mso-width-percent:0;mso-height-percent:0;mso-wrap-distance-left:9pt;mso-wrap-distance-top:0;mso-wrap-distance-right:9pt;mso-wrap-distance-bottom:0;mso-position-horizontal:absolute;mso-position-horizontal-relative:text;mso-position-vertical:absolute;mso-position-vertical-relative:text;mso-width-percent:0;mso-height-percent:0;mso-width-relative:margin;mso-height-relative:margin;v-text-anchor:middle" o:gfxdata="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" filled="f" strokecolor="windowText">
-                      <v:stroke joinstyle="round"/>
-                    </v:rect>
-                  </w:pict>
-                </mc:Fallback>
-              </mc:AlternateContent>
+                <w:szCs w:val="22"/>
+                <w:lang w:val="en-IN"/>
+              </w:rPr>
+              <w:pict>
+                <v:rect id="Rectangle 25" o:spid="_x0000_s1031" style="position:absolute;left:0;text-align:left;margin-left:-14.3pt;margin-top:199pt;width:275.25pt;height:43.5pt;z-index:251686912;visibility:visible;mso-position-horizontal-relative:text;mso-position-vertical-relative:text;mso-width-relative:margin;mso-height-relative:margin;v-text-anchor:middle" o:gfxdata="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" filled="f" strokecolor="windowText">
+                  <v:stroke joinstyle="round"/>
+                </v:rect>
+              </w:pict>
             </w:r>
             <w:r>
               <w:rPr>
                 <w:rFonts w:ascii="Times New Roman" w:eastAsia="Calibri" w:hAnsi="Times New Roman"/>
                 <w:noProof/>
                 <w:sz w:val="18"/>
-              </w:rPr>
-              <mc:AlternateContent>
-                <mc:Choice Requires="wps">
-                  <w:drawing>
-                    <wp:anchor distT="0" distB="0" distL="114300" distR="114300" simplePos="0" relativeHeight="251673600" behindDoc="0" locked="0" layoutInCell="1" allowOverlap="1" wp14:anchorId="02D8EB59" wp14:editId="56C96C7A">
-                      <wp:simplePos x="0" y="0"/>
-                      <wp:positionH relativeFrom="column">
-                        <wp:posOffset>-181610</wp:posOffset>
-                      </wp:positionH>
-                      <wp:positionV relativeFrom="paragraph">
-                        <wp:posOffset>1847215</wp:posOffset>
-                      </wp:positionV>
-                      <wp:extent cx="3495675" cy="552450"/>
-                      <wp:effectExtent l="0" t="0" r="28575" b="19050"/>
-                      <wp:wrapNone/>
-                      <wp:docPr id="16" name="Rectangle 16"/>
-                      <wp:cNvGraphicFramePr/>
-                      <a:graphic xmlns:a="http://schemas.openxmlformats.org/drawingml/2006/main">
-                        <a:graphicData uri="http://schemas.microsoft.com/office/word/2010/wordprocessingShape">
-                          <wps:wsp>
-                            <wps:cNvSpPr/>
-                            <wps:spPr>
-                              <a:xfrm>
-                                <a:off x="0" y="0"/>
-                                <a:ext cx="3495675" cy="552450"/>
-                              </a:xfrm>
-                              <a:prstGeom prst="rect">
-                                <a:avLst/>
-                              </a:prstGeom>
-                              <a:noFill/>
-                              <a:ln w="9525" cap="flat" cmpd="sng" algn="ctr">
-                                <a:solidFill>
-                                  <a:sysClr val="windowText" lastClr="000000"/>
-                                </a:solidFill>
-                                <a:prstDash val="solid"/>
-                                <a:round/>
-                                <a:headEnd type="none" w="med" len="med"/>
-                                <a:tailEnd type="none" w="med" len="med"/>
-                              </a:ln>
-                              <a:effectLst/>
-                            </wps:spPr>
-                            <wps:bodyPr rot="0" spcFirstLastPara="0" vertOverflow="overflow" horzOverflow="overflow" vert="horz" wrap="square" lIns="91440" tIns="45720" rIns="91440" bIns="45720" numCol="1" spcCol="0" rtlCol="0" fromWordArt="0" anchor="ctr" anchorCtr="0" forceAA="0" compatLnSpc="1">
-                              <a:prstTxWarp prst="textNoShape">
-                                <a:avLst/>
-                              </a:prstTxWarp>
-                              <a:noAutofit/>
-                            </wps:bodyPr>
-                          </wps:wsp>
-                        </a:graphicData>
-                      </a:graphic>
-                      <wp14:sizeRelH relativeFrom="margin">
-                        <wp14:pctWidth>0</wp14:pctWidth>
-                      </wp14:sizeRelH>
-                      <wp14:sizeRelV relativeFrom="margin">
-                        <wp14:pctHeight>0</wp14:pctHeight>
-                      </wp14:sizeRelV>
-                    </wp:anchor>
-                  </w:drawing>
-                </mc:Choice>
-                <mc:Fallback>
-                  <w:pict>
-                    <v:rect w14:anchorId="6FCD73EB" id="Rectangle 16" o:spid="_x0000_s1026" style="position:absolute;margin-left:-14.3pt;margin-top:145.45pt;width:275.25pt;height:43.5pt;z-index:251673600;visibility:visible;mso-wrap-style:square;mso-width-percent:0;mso-height-percent:0;mso-wrap-distance-left:9pt;mso-wrap-distance-top:0;mso-wrap-distance-right:9pt;mso-wrap-distance-bottom:0;mso-position-horizontal:absolute;mso-position-horizontal-relative:text;mso-position-vertical:absolute;mso-position-vertical-relative:text;mso-width-percent:0;mso-height-percent:0;mso-width-relative:margin;mso-height-relative:margin;v-text-anchor:middle" o:gfxdata="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" filled="f" strokecolor="windowText">
-                      <v:stroke joinstyle="round"/>
-                    </v:rect>
-                  </w:pict>
-                </mc:Fallback>
-              </mc:AlternateContent>
-            </w:r>
-            <w:r>
-              <w:rPr>
+                <w:szCs w:val="22"/>
+                <w:lang w:val="en-IN"/>
+              </w:rPr>
+              <w:pict>
+                <v:rect id="Rectangle 16" o:spid="_x0000_s1030" style="position:absolute;left:0;text-align:left;margin-left:-14.3pt;margin-top:145.45pt;width:275.25pt;height:43.5pt;z-index:251673600;visibility:visible;mso-position-horizontal-relative:text;mso-position-vertical-relative:text;mso-width-relative:margin;mso-height-relative:margin;v-text-anchor:middle" o:gfxdata="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" filled="f" strokecolor="windowText">
+                  <v:stroke joinstyle="round"/>
+                </v:rect>
+              </w:pict>
+            </w:r>
+            <w:r>
+              <w:rPr>
+                <w:rFonts w:asciiTheme="minorHAnsi" w:hAnsiTheme="minorHAnsi"/>
                 <w:noProof/>
-              </w:rPr>
-              <mc:AlternateContent>
-                <mc:Choice Requires="wps">
-                  <w:drawing>
-                    <wp:anchor distT="0" distB="0" distL="114300" distR="114300" simplePos="0" relativeHeight="251668480" behindDoc="0" locked="0" layoutInCell="1" allowOverlap="1" wp14:anchorId="0853788A" wp14:editId="0544060D">
-                      <wp:simplePos x="0" y="0"/>
-                      <wp:positionH relativeFrom="column">
-                        <wp:posOffset>-181610</wp:posOffset>
-                      </wp:positionH>
-                      <wp:positionV relativeFrom="paragraph">
-                        <wp:posOffset>1231265</wp:posOffset>
-                      </wp:positionV>
-                      <wp:extent cx="3495675" cy="552450"/>
-                      <wp:effectExtent l="0" t="0" r="28575" b="19050"/>
-                      <wp:wrapNone/>
-                      <wp:docPr id="2" name="Rectangle 2"/>
-                      <wp:cNvGraphicFramePr/>
-                      <a:graphic xmlns:a="http://schemas.openxmlformats.org/drawingml/2006/main">
-                        <a:graphicData uri="http://schemas.microsoft.com/office/word/2010/wordprocessingShape">
-                          <wps:wsp>
-                            <wps:cNvSpPr/>
-                            <wps:spPr>
-                              <a:xfrm>
-                                <a:off x="0" y="0"/>
-                                <a:ext cx="3495675" cy="552450"/>
-                              </a:xfrm>
-                              <a:prstGeom prst="rect">
-                                <a:avLst/>
-                              </a:prstGeom>
-                              <a:noFill/>
-                              <a:ln w="9525" cap="flat" cmpd="sng" algn="ctr">
-                                <a:solidFill>
-                                  <a:sysClr val="windowText" lastClr="000000"/>
-                                </a:solidFill>
-                                <a:prstDash val="solid"/>
-                                <a:round/>
-                                <a:headEnd type="none" w="med" len="med"/>
-                                <a:tailEnd type="none" w="med" len="med"/>
-                              </a:ln>
-                              <a:effectLst/>
-                            </wps:spPr>
-                            <wps:bodyPr rot="0" spcFirstLastPara="0" vertOverflow="overflow" horzOverflow="overflow" vert="horz" wrap="square" lIns="91440" tIns="45720" rIns="91440" bIns="45720" numCol="1" spcCol="0" rtlCol="0" fromWordArt="0" anchor="ctr" anchorCtr="0" forceAA="0" compatLnSpc="1">
-                              <a:prstTxWarp prst="textNoShape">
-                                <a:avLst/>
-                              </a:prstTxWarp>
-                              <a:noAutofit/>
-                            </wps:bodyPr>
-                          </wps:wsp>
-                        </a:graphicData>
-                      </a:graphic>
-                      <wp14:sizeRelH relativeFrom="margin">
-                        <wp14:pctWidth>0</wp14:pctWidth>
-                      </wp14:sizeRelH>
-                      <wp14:sizeRelV relativeFrom="margin">
-                        <wp14:pctHeight>0</wp14:pctHeight>
-                      </wp14:sizeRelV>
-                    </wp:anchor>
-                  </w:drawing>
-                </mc:Choice>
-                <mc:Fallback>
-                  <w:pict>
-                    <v:rect w14:anchorId="7048C047" id="Rectangle 2" o:spid="_x0000_s1026" style="position:absolute;margin-left:-14.3pt;margin-top:96.95pt;width:275.25pt;height:43.5pt;z-index:251668480;visibility:visible;mso-wrap-style:square;mso-width-percent:0;mso-height-percent:0;mso-wrap-distance-left:9pt;mso-wrap-distance-top:0;mso-wrap-distance-right:9pt;mso-wrap-distance-bottom:0;mso-position-horizontal:absolute;mso-position-horizontal-relative:text;mso-position-vertical:absolute;mso-position-vertical-relative:text;mso-width-percent:0;mso-height-percent:0;mso-width-relative:margin;mso-height-relative:margin;v-text-anchor:middle" o:gfxdata="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" filled="f" strokecolor="windowText">
-                      <v:stroke joinstyle="round"/>
-                    </v:rect>
-                  </w:pict>
-                </mc:Fallback>
-              </mc:AlternateContent>
-            </w:r>
-            <w:r>
-              <w:rPr>
+                <w:sz w:val="22"/>
+                <w:szCs w:val="22"/>
+                <w:lang w:val="en-IN"/>
+              </w:rPr>
+              <w:pict>
+                <v:rect id="Rectangle 2" o:spid="_x0000_s1029" style="position:absolute;left:0;text-align:left;margin-left:-14.3pt;margin-top:96.95pt;width:275.25pt;height:43.5pt;z-index:251668480;visibility:visible;mso-position-horizontal-relative:text;mso-position-vertical-relative:text;mso-width-relative:margin;mso-height-relative:margin;v-text-anchor:middle" o:gfxdata="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" filled="f" strokecolor="windowText">
+                  <v:stroke joinstyle="round"/>
+                </v:rect>
+              </w:pict>
+            </w:r>
+            <w:r>
+              <w:rPr>
+                <w:rFonts w:asciiTheme="minorHAnsi" w:hAnsiTheme="minorHAnsi"/>
                 <w:noProof/>
-              </w:rPr>
-              <mc:AlternateContent>
-                <mc:Choice Requires="wps">
-                  <w:drawing>
-                    <wp:anchor distT="0" distB="0" distL="114300" distR="114300" simplePos="0" relativeHeight="251666432" behindDoc="0" locked="0" layoutInCell="1" allowOverlap="1" wp14:anchorId="1DA8D1E1" wp14:editId="70885E35">
-                      <wp:simplePos x="0" y="0"/>
-                      <wp:positionH relativeFrom="column">
-                        <wp:posOffset>-143510</wp:posOffset>
-                      </wp:positionH>
-                      <wp:positionV relativeFrom="paragraph">
-                        <wp:posOffset>636270</wp:posOffset>
-                      </wp:positionV>
-                      <wp:extent cx="3419475" cy="476250"/>
-                      <wp:effectExtent l="0" t="0" r="28575" b="19050"/>
-                      <wp:wrapNone/>
-                      <wp:docPr id="8" name="Rectangle 8"/>
-                      <wp:cNvGraphicFramePr/>
-                      <a:graphic xmlns:a="http://schemas.openxmlformats.org/drawingml/2006/main">
-                        <a:graphicData uri="http://schemas.microsoft.com/office/word/2010/wordprocessingShape">
-                          <wps:wsp>
-                            <wps:cNvSpPr/>
-                            <wps:spPr>
-                              <a:xfrm>
-                                <a:off x="0" y="0"/>
-                                <a:ext cx="3419475" cy="476250"/>
-                              </a:xfrm>
-                              <a:prstGeom prst="rect">
-                                <a:avLst/>
-                              </a:prstGeom>
-                              <a:noFill/>
-                              <a:ln w="9525" cap="flat" cmpd="sng" algn="ctr">
-                                <a:solidFill>
-                                  <a:sysClr val="windowText" lastClr="000000"/>
-                                </a:solidFill>
-                                <a:prstDash val="solid"/>
-                                <a:round/>
-                                <a:headEnd type="none" w="med" len="med"/>
-                                <a:tailEnd type="none" w="med" len="med"/>
-                              </a:ln>
-                              <a:effectLst/>
-                            </wps:spPr>
-                            <wps:bodyPr rot="0" spcFirstLastPara="0" vertOverflow="overflow" horzOverflow="overflow" vert="horz" wrap="square" lIns="91440" tIns="45720" rIns="91440" bIns="45720" numCol="1" spcCol="0" rtlCol="0" fromWordArt="0" anchor="ctr" anchorCtr="0" forceAA="0" compatLnSpc="1">
-                              <a:prstTxWarp prst="textNoShape">
-                                <a:avLst/>
-                              </a:prstTxWarp>
-                              <a:noAutofit/>
-                            </wps:bodyPr>
-                          </wps:wsp>
-                        </a:graphicData>
-                      </a:graphic>
-                      <wp14:sizeRelH relativeFrom="margin">
-                        <wp14:pctWidth>0</wp14:pctWidth>
-                      </wp14:sizeRelH>
-                      <wp14:sizeRelV relativeFrom="margin">
-                        <wp14:pctHeight>0</wp14:pctHeight>
-                      </wp14:sizeRelV>
-                    </wp:anchor>
-                  </w:drawing>
-                </mc:Choice>
-                <mc:Fallback>
-                  <w:pict>
-                    <v:rect w14:anchorId="3B87DC49" id="Rectangle 8" o:spid="_x0000_s1026" style="position:absolute;margin-left:-11.3pt;margin-top:50.1pt;width:269.25pt;height:37.5pt;z-index:251666432;visibility:visible;mso-wrap-style:square;mso-width-percent:0;mso-height-percent:0;mso-wrap-distance-left:9pt;mso-wrap-distance-top:0;mso-wrap-distance-right:9pt;mso-wrap-distance-bottom:0;mso-position-horizontal:absolute;mso-position-horizontal-relative:text;mso-position-vertical:absolute;mso-position-vertical-relative:text;mso-width-percent:0;mso-height-percent:0;mso-width-relative:margin;mso-height-relative:margin;v-text-anchor:middle" o:gfxdata="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" filled="f" strokecolor="windowText">
-                      <v:stroke joinstyle="round"/>
-                    </v:rect>
-                  </w:pict>
-                </mc:Fallback>
-              </mc:AlternateContent>
-            </w:r>
-            <w:r>
-              <w:rPr>
+                <w:sz w:val="22"/>
+                <w:szCs w:val="22"/>
+                <w:lang w:val="en-IN"/>
+              </w:rPr>
+              <w:pict>
+                <v:rect id="Rectangle 8" o:spid="_x0000_s1028" style="position:absolute;left:0;text-align:left;margin-left:-11.3pt;margin-top:50.1pt;width:269.25pt;height:37.5pt;z-index:251666432;visibility:visible;mso-position-horizontal-relative:text;mso-position-vertical-relative:text;mso-width-relative:margin;mso-height-relative:margin;v-text-anchor:middle" o:gfxdata="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" filled="f" strokecolor="windowText">
+                  <v:stroke joinstyle="round"/>
+                </v:rect>
+              </w:pict>
+            </w:r>
+            <w:r>
+              <w:rPr>
+                <w:rFonts w:asciiTheme="minorHAnsi" w:hAnsiTheme="minorHAnsi"/>
                 <w:noProof/>
-              </w:rPr>
-              <mc:AlternateContent>
-                <mc:Choice Requires="wps">
-                  <w:drawing>
-                    <wp:anchor distT="0" distB="0" distL="114300" distR="114300" simplePos="0" relativeHeight="251661312" behindDoc="0" locked="0" layoutInCell="1" allowOverlap="1" wp14:anchorId="3A92FD4F" wp14:editId="340C8276">
-                      <wp:simplePos x="0" y="0"/>
-                      <wp:positionH relativeFrom="column">
-                        <wp:posOffset>-188595</wp:posOffset>
-                      </wp:positionH>
-                      <wp:positionV relativeFrom="paragraph">
-                        <wp:posOffset>600075</wp:posOffset>
-                      </wp:positionV>
-                      <wp:extent cx="3495675" cy="552450"/>
-                      <wp:effectExtent l="0" t="0" r="28575" b="19050"/>
-                      <wp:wrapNone/>
-                      <wp:docPr id="7" name="Rectangle 7"/>
-                      <wp:cNvGraphicFramePr/>
-                      <a:graphic xmlns:a="http://schemas.openxmlformats.org/drawingml/2006/main">
-                        <a:graphicData uri="http://schemas.microsoft.com/office/word/2010/wordprocessingShape">
-                          <wps:wsp>
-                            <wps:cNvSpPr/>
-                            <wps:spPr>
-                              <a:xfrm>
-                                <a:off x="0" y="0"/>
-                                <a:ext cx="3495675" cy="552450"/>
-                              </a:xfrm>
-                              <a:prstGeom prst="rect">
-                                <a:avLst/>
-                              </a:prstGeom>
-                              <a:noFill/>
-                              <a:ln w="9525" cap="flat" cmpd="sng" algn="ctr">
-                                <a:solidFill>
-                                  <a:sysClr val="windowText" lastClr="000000"/>
-                                </a:solidFill>
-                                <a:prstDash val="solid"/>
-                                <a:round/>
-                                <a:headEnd type="none" w="med" len="med"/>
-                                <a:tailEnd type="none" w="med" len="med"/>
-                              </a:ln>
-                              <a:effectLst/>
-                            </wps:spPr>
-                            <wps:bodyPr rot="0" spcFirstLastPara="0" vertOverflow="overflow" horzOverflow="overflow" vert="horz" wrap="square" lIns="91440" tIns="45720" rIns="91440" bIns="45720" numCol="1" spcCol="0" rtlCol="0" fromWordArt="0" anchor="ctr" anchorCtr="0" forceAA="0" compatLnSpc="1">
-                              <a:prstTxWarp prst="textNoShape">
-                                <a:avLst/>
-                              </a:prstTxWarp>
-                              <a:noAutofit/>
-                            </wps:bodyPr>
-                          </wps:wsp>
-                        </a:graphicData>
-                      </a:graphic>
-                      <wp14:sizeRelH relativeFrom="margin">
-                        <wp14:pctWidth>0</wp14:pctWidth>
-                      </wp14:sizeRelH>
-                      <wp14:sizeRelV relativeFrom="margin">
-                        <wp14:pctHeight>0</wp14:pctHeight>
-                      </wp14:sizeRelV>
-                    </wp:anchor>
-                  </w:drawing>
-                </mc:Choice>
-                <mc:Fallback>
-                  <w:pict>
-                    <v:rect w14:anchorId="6A29B169" id="Rectangle 7" o:spid="_x0000_s1026" style="position:absolute;margin-left:-14.85pt;margin-top:47.25pt;width:275.25pt;height:43.5pt;z-index:251661312;visibility:visible;mso-wrap-style:square;mso-width-percent:0;mso-height-percent:0;mso-wrap-distance-left:9pt;mso-wrap-distance-top:0;mso-wrap-distance-right:9pt;mso-wrap-distance-bottom:0;mso-position-horizontal:absolute;mso-position-horizontal-relative:text;mso-position-vertical:absolute;mso-position-vertical-relative:text;mso-width-percent:0;mso-height-percent:0;mso-width-relative:margin;mso-height-relative:margin;v-text-anchor:middle" o:gfxdata="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" filled="f" strokecolor="windowText">
-                      <v:stroke joinstyle="round"/>
-                    </v:rect>
-                  </w:pict>
-                </mc:Fallback>
-              </mc:AlternateContent>
+                <w:sz w:val="22"/>
+                <w:szCs w:val="22"/>
+                <w:lang w:val="en-IN"/>
+              </w:rPr>
+              <w:pict>
+                <v:rect id="Rectangle 7" o:spid="_x0000_s1027" style="position:absolute;left:0;text-align:left;margin-left:-14.85pt;margin-top:47.25pt;width:275.25pt;height:43.5pt;z-index:251661312;visibility:visible;mso-position-horizontal-relative:text;mso-position-vertical-relative:text;mso-width-relative:margin;mso-height-relative:margin;v-text-anchor:middle" o:gfxdata="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" filled="f" strokecolor="windowText">
+                  <v:stroke joinstyle="round"/>
+                </v:rect>
+              </w:pict>
             </w:r>
           </w:p>
         </w:tc>
@@ -14631,7 +11111,6 @@
               <w:tblW w:w="0" w:type="auto"/>
               <w:tblLayout w:type="fixed"/>
               <w:tblLook w:val="04A0" w:firstRow="1" w:lastRow="0" w:firstColumn="1" w:lastColumn="0" w:noHBand="0" w:noVBand="1"/>
-              <w:tblCaption w:val="RACFTable6"/>
             </w:tblPr>
             <w:tblGrid>
               <w:gridCol w:w="1129"/>
@@ -14727,55 +11206,39 @@
                   </w:r>
                 </w:p>
               </w:tc>
-              <w:sdt>
-                <w:sdtPr>
-                  <w:rPr>
-                    <w:rFonts w:ascii="Times New Roman" w:hAnsi="Times New Roman"/>
-                    <w:sz w:val="18"/>
-                    <w:szCs w:val="18"/>
-                  </w:rPr>
-                  <w:alias w:val="EmployeeInfo"/>
-                  <w:tag w:val="EmployeeInfo"/>
-                  <w:id w:val="1234201155"/>
-                  <w:placeholder>
-                    <w:docPart w:val="B8ED62C6D324401CAFD0F6AF72EE7C20"/>
-                  </w:placeholder>
-                  <w:text/>
-                </w:sdtPr>
-                <w:sdtContent>
-                  <w:tc>
-                    <w:tcPr>
-                      <w:tcW w:w="9375" w:type="dxa"/>
-                      <w:gridSpan w:val="2"/>
-                      <w:tcBorders>
-                        <w:top w:val="nil"/>
-                        <w:left w:val="nil"/>
-                        <w:bottom w:val="single" w:sz="4" w:space="0" w:color="auto"/>
-                        <w:right w:val="nil"/>
-                      </w:tcBorders>
-                      <w:hideMark/>
-                    </w:tcPr>
-                    <w:p>
-                      <w:pPr>
-                        <w:spacing w:before="40"/>
-                        <w:rPr>
-                          <w:rFonts w:ascii="Times New Roman" w:hAnsi="Times New Roman"/>
-                          <w:sz w:val="18"/>
-                          <w:szCs w:val="18"/>
-                        </w:rPr>
-                      </w:pPr>
-                      <w:r>
-                        <w:rPr>
-                          <w:rFonts w:ascii="Times New Roman" w:hAnsi="Times New Roman"/>
-                          <w:sz w:val="18"/>
-                          <w:szCs w:val="18"/>
-                        </w:rPr>
-                        <w:t xml:space="preserve"> </w:t>
-                      </w:r>
-                    </w:p>
-                  </w:tc>
-                </w:sdtContent>
-              </w:sdt>
+              <w:tc>
+                <w:tcPr>
+                  <w:tcW w:w="9375" w:type="dxa"/>
+                  <w:gridSpan w:val="2"/>
+                  <w:tcBorders>
+                    <w:top w:val="nil"/>
+                    <w:left w:val="nil"/>
+                    <w:bottom w:val="single" w:sz="4" w:space="0" w:color="auto"/>
+                    <w:right w:val="nil"/>
+                  </w:tcBorders>
+                  <w:hideMark/>
+                </w:tcPr>
+                <w:p>
+                  <w:pPr>
+                    <w:spacing w:before="40"/>
+                    <w:rPr>
+                      <w:rFonts w:ascii="Times New Roman" w:hAnsi="Times New Roman"/>
+                      <w:color w:val="BFBFBF" w:themeColor="background1" w:themeShade="BF"/>
+                      <w:sz w:val="18"/>
+                      <w:szCs w:val="18"/>
+                    </w:rPr>
+                  </w:pPr>
+                  <w:r>
+                    <w:rPr>
+                      <w:rFonts w:ascii="Consolas" w:hAnsi="Consolas" w:cs="Consolas"/>
+                      <w:color w:val="BFBFBF" w:themeColor="background1" w:themeShade="BF"/>
+                      <w:sz w:val="19"/>
+                      <w:szCs w:val="19"/>
+                    </w:rPr>
+                    <w:t>Retailemployeeinfo$1nput</w:t>
+                  </w:r>
+                </w:p>
+              </w:tc>
               <w:tc>
                 <w:tcPr>
                   <w:tcW w:w="378" w:type="dxa"/>
@@ -14829,55 +11292,49 @@
                   </w:r>
                 </w:p>
               </w:tc>
-              <w:sdt>
-                <w:sdtPr>
-                  <w:rPr>
-                    <w:rFonts w:ascii="Times New Roman" w:hAnsi="Times New Roman"/>
-                    <w:sz w:val="18"/>
-                    <w:szCs w:val="18"/>
-                  </w:rPr>
-                  <w:alias w:val="comments"/>
-                  <w:tag w:val="comments"/>
-                  <w:id w:val="-1853093202"/>
-                  <w:placeholder>
-                    <w:docPart w:val="B8ED62C6D324401CAFD0F6AF72EE7C20"/>
-                  </w:placeholder>
-                  <w:text/>
-                </w:sdtPr>
-                <w:sdtContent>
-                  <w:tc>
-                    <w:tcPr>
-                      <w:tcW w:w="9659" w:type="dxa"/>
-                      <w:gridSpan w:val="3"/>
-                      <w:tcBorders>
-                        <w:top w:val="single" w:sz="4" w:space="0" w:color="auto"/>
-                        <w:left w:val="nil"/>
-                        <w:bottom w:val="single" w:sz="4" w:space="0" w:color="auto"/>
-                        <w:right w:val="nil"/>
-                      </w:tcBorders>
-                      <w:hideMark/>
-                    </w:tcPr>
-                    <w:p>
-                      <w:pPr>
-                        <w:spacing w:before="40"/>
-                        <w:rPr>
-                          <w:rFonts w:ascii="Times New Roman" w:hAnsi="Times New Roman"/>
-                          <w:sz w:val="18"/>
-                          <w:szCs w:val="18"/>
-                        </w:rPr>
-                      </w:pPr>
-                      <w:r>
-                        <w:rPr>
-                          <w:rFonts w:ascii="Times New Roman" w:hAnsi="Times New Roman"/>
-                          <w:sz w:val="18"/>
-                          <w:szCs w:val="18"/>
-                        </w:rPr>
-                        <w:t xml:space="preserve"> </w:t>
-                      </w:r>
-                    </w:p>
-                  </w:tc>
-                </w:sdtContent>
-              </w:sdt>
+              <w:tc>
+                <w:tcPr>
+                  <w:tcW w:w="9659" w:type="dxa"/>
+                  <w:gridSpan w:val="3"/>
+                  <w:tcBorders>
+                    <w:top w:val="single" w:sz="4" w:space="0" w:color="auto"/>
+                    <w:left w:val="nil"/>
+                    <w:bottom w:val="single" w:sz="4" w:space="0" w:color="auto"/>
+                    <w:right w:val="nil"/>
+                  </w:tcBorders>
+                  <w:hideMark/>
+                </w:tcPr>
+                <w:p>
+                  <w:pPr>
+                    <w:spacing w:before="40"/>
+                    <w:rPr>
+                      <w:rFonts w:ascii="Times New Roman" w:hAnsi="Times New Roman"/>
+                      <w:color w:val="BFBFBF" w:themeColor="background1" w:themeShade="BF"/>
+                      <w:sz w:val="18"/>
+                      <w:szCs w:val="18"/>
+                    </w:rPr>
+                  </w:pPr>
+                  <w:r>
+                    <w:rPr>
+                      <w:rFonts w:ascii="Times New Roman" w:hAnsi="Times New Roman"/>
+                      <w:sz w:val="18"/>
+                      <w:szCs w:val="18"/>
+                    </w:rPr>
+                    <w:t xml:space="preserve">      </w:t>
+                  </w:r>
+                  <w:bookmarkStart w:id="0" w:name="_GoBack"/>
+                  <w:r>
+                    <w:rPr>
+                      <w:rFonts w:ascii="Consolas" w:hAnsi="Consolas" w:cs="Consolas"/>
+                      <w:color w:val="BFBFBF" w:themeColor="background1" w:themeShade="BF"/>
+                      <w:sz w:val="19"/>
+                      <w:szCs w:val="19"/>
+                    </w:rPr>
+                    <w:t>RetailComment$1nput</w:t>
+                  </w:r>
+                  <w:bookmarkEnd w:id="0"/>
+                </w:p>
+              </w:tc>
               <w:tc>
                 <w:tcPr>
                   <w:tcW w:w="378" w:type="dxa"/>
@@ -15416,6 +11873,7 @@
   <w:style w:type="paragraph" w:default="1" w:styleId="Normal">
     <w:name w:val="Normal"/>
     <w:qFormat/>
+    <w:rsid w:val="007650D1"/>
   </w:style>
   <w:style w:type="character" w:default="1" w:styleId="DefaultParagraphFont">
     <w:name w:val="Default Paragraph Font"/>
@@ -15530,6 +11988,36 @@
     <w:rsid w:val="008C3C89"/>
     <w:rPr>
       <w:color w:val="808080"/>
+    </w:rPr>
+  </w:style>
+  <w:style w:type="paragraph" w:styleId="BalloonText">
+    <w:name w:val="Balloon Text"/>
+    <w:basedOn w:val="Normal"/>
+    <w:link w:val="BalloonTextChar"/>
+    <w:uiPriority w:val="99"/>
+    <w:semiHidden/>
+    <w:unhideWhenUsed/>
+    <w:rsid w:val="00F948F0"/>
+    <w:pPr>
+      <w:spacing w:after="0" w:line="240" w:lineRule="auto"/>
+    </w:pPr>
+    <w:rPr>
+      <w:rFonts w:ascii="Tahoma" w:hAnsi="Tahoma" w:cs="Tahoma"/>
+      <w:sz w:val="16"/>
+      <w:szCs w:val="16"/>
+    </w:rPr>
+  </w:style>
+  <w:style w:type="character" w:customStyle="1" w:styleId="BalloonTextChar">
+    <w:name w:val="Balloon Text Char"/>
+    <w:basedOn w:val="DefaultParagraphFont"/>
+    <w:link w:val="BalloonText"/>
+    <w:uiPriority w:val="99"/>
+    <w:semiHidden/>
+    <w:rsid w:val="00F948F0"/>
+    <w:rPr>
+      <w:rFonts w:ascii="Tahoma" w:hAnsi="Tahoma" w:cs="Tahoma"/>
+      <w:sz w:val="16"/>
+      <w:szCs w:val="16"/>
     </w:rPr>
   </w:style>
 </w:styles>
@@ -19743,528 +16231,6 @@
         </w:p>
       </w:docPartBody>
     </w:docPart>
-    <w:docPart>
-      <w:docPartPr>
-        <w:name w:val="266C8E79D46448988A0E518606919710"/>
-        <w:category>
-          <w:name w:val="General"/>
-          <w:gallery w:val="placeholder"/>
-        </w:category>
-        <w:types>
-          <w:type w:val="bbPlcHdr"/>
-        </w:types>
-        <w:behaviors>
-          <w:behavior w:val="content"/>
-        </w:behaviors>
-        <w:guid w:val="{3B0BD743-AFDD-4FF8-8CAF-BEC52EAB2B2B}"/>
-      </w:docPartPr>
-      <w:docPartBody>
-        <w:p>
-          <w:pPr>
-            <w:pStyle w:val="266C8E79D46448988A0E518606919710"/>
-          </w:pPr>
-          <w:r>
-            <w:rPr>
-              <w:rStyle w:val="PlaceholderText"/>
-            </w:rPr>
-            <w:t>Click here to enter text.</w:t>
-          </w:r>
-        </w:p>
-      </w:docPartBody>
-    </w:docPart>
-    <w:docPart>
-      <w:docPartPr>
-        <w:name w:val="8C85A39C22F746509EF8AEB5F603C511"/>
-        <w:category>
-          <w:name w:val="General"/>
-          <w:gallery w:val="placeholder"/>
-        </w:category>
-        <w:types>
-          <w:type w:val="bbPlcHdr"/>
-        </w:types>
-        <w:behaviors>
-          <w:behavior w:val="content"/>
-        </w:behaviors>
-        <w:guid w:val="{ED9CE51A-46FC-42BC-908B-A04F23C93D27}"/>
-      </w:docPartPr>
-      <w:docPartBody>
-        <w:p>
-          <w:pPr>
-            <w:pStyle w:val="8C85A39C22F746509EF8AEB5F603C511"/>
-          </w:pPr>
-          <w:r>
-            <w:rPr>
-              <w:rStyle w:val="PlaceholderText"/>
-            </w:rPr>
-            <w:t>Click here to enter text.</w:t>
-          </w:r>
-        </w:p>
-      </w:docPartBody>
-    </w:docPart>
-    <w:docPart>
-      <w:docPartPr>
-        <w:name w:val="4AB5BDA4EE69498A81412DD76BADD80B"/>
-        <w:category>
-          <w:name w:val="General"/>
-          <w:gallery w:val="placeholder"/>
-        </w:category>
-        <w:types>
-          <w:type w:val="bbPlcHdr"/>
-        </w:types>
-        <w:behaviors>
-          <w:behavior w:val="content"/>
-        </w:behaviors>
-        <w:guid w:val="{9AC2A7B4-5D10-4306-88AA-814DB2B732CC}"/>
-      </w:docPartPr>
-      <w:docPartBody>
-        <w:p>
-          <w:pPr>
-            <w:pStyle w:val="4AB5BDA4EE69498A81412DD76BADD80B"/>
-          </w:pPr>
-          <w:r>
-            <w:rPr>
-              <w:rStyle w:val="PlaceholderText"/>
-            </w:rPr>
-            <w:t>Click here to enter text.</w:t>
-          </w:r>
-        </w:p>
-      </w:docPartBody>
-    </w:docPart>
-    <w:docPart>
-      <w:docPartPr>
-        <w:name w:val="6467AF656D904CF396D0ACE5251DB07B"/>
-        <w:category>
-          <w:name w:val="General"/>
-          <w:gallery w:val="placeholder"/>
-        </w:category>
-        <w:types>
-          <w:type w:val="bbPlcHdr"/>
-        </w:types>
-        <w:behaviors>
-          <w:behavior w:val="content"/>
-        </w:behaviors>
-        <w:guid w:val="{97444B75-838A-4FF1-B48B-D59348296EA3}"/>
-      </w:docPartPr>
-      <w:docPartBody>
-        <w:p>
-          <w:pPr>
-            <w:pStyle w:val="6467AF656D904CF396D0ACE5251DB07B"/>
-          </w:pPr>
-          <w:r>
-            <w:rPr>
-              <w:rStyle w:val="PlaceholderText"/>
-            </w:rPr>
-            <w:t>Click here to enter text.</w:t>
-          </w:r>
-        </w:p>
-      </w:docPartBody>
-    </w:docPart>
-    <w:docPart>
-      <w:docPartPr>
-        <w:name w:val="D7F3CD7203E647F8B8E5B073324C2E9B"/>
-        <w:category>
-          <w:name w:val="General"/>
-          <w:gallery w:val="placeholder"/>
-        </w:category>
-        <w:types>
-          <w:type w:val="bbPlcHdr"/>
-        </w:types>
-        <w:behaviors>
-          <w:behavior w:val="content"/>
-        </w:behaviors>
-        <w:guid w:val="{01D4B1F2-3746-4903-BA4B-88AD39D00B46}"/>
-      </w:docPartPr>
-      <w:docPartBody>
-        <w:p>
-          <w:pPr>
-            <w:pStyle w:val="D7F3CD7203E647F8B8E5B073324C2E9B"/>
-          </w:pPr>
-          <w:r>
-            <w:rPr>
-              <w:rStyle w:val="PlaceholderText"/>
-            </w:rPr>
-            <w:t>Click here to enter text.</w:t>
-          </w:r>
-        </w:p>
-      </w:docPartBody>
-    </w:docPart>
-    <w:docPart>
-      <w:docPartPr>
-        <w:name w:val="65627A1744854E0AAD139132723E2375"/>
-        <w:category>
-          <w:name w:val="General"/>
-          <w:gallery w:val="placeholder"/>
-        </w:category>
-        <w:types>
-          <w:type w:val="bbPlcHdr"/>
-        </w:types>
-        <w:behaviors>
-          <w:behavior w:val="content"/>
-        </w:behaviors>
-        <w:guid w:val="{A6DA71F5-9D89-4F76-AA1B-F51C5D6FE246}"/>
-      </w:docPartPr>
-      <w:docPartBody>
-        <w:p>
-          <w:pPr>
-            <w:pStyle w:val="65627A1744854E0AAD139132723E2375"/>
-          </w:pPr>
-          <w:r>
-            <w:rPr>
-              <w:rStyle w:val="PlaceholderText"/>
-            </w:rPr>
-            <w:t>Click here to enter text.</w:t>
-          </w:r>
-        </w:p>
-      </w:docPartBody>
-    </w:docPart>
-    <w:docPart>
-      <w:docPartPr>
-        <w:name w:val="84F8D914F7364CF0980263F51E7F4955"/>
-        <w:category>
-          <w:name w:val="General"/>
-          <w:gallery w:val="placeholder"/>
-        </w:category>
-        <w:types>
-          <w:type w:val="bbPlcHdr"/>
-        </w:types>
-        <w:behaviors>
-          <w:behavior w:val="content"/>
-        </w:behaviors>
-        <w:guid w:val="{9E44D64A-54DE-44D5-BE6B-C202CBD1D121}"/>
-      </w:docPartPr>
-      <w:docPartBody>
-        <w:p>
-          <w:pPr>
-            <w:pStyle w:val="84F8D914F7364CF0980263F51E7F4955"/>
-          </w:pPr>
-          <w:r>
-            <w:rPr>
-              <w:rStyle w:val="PlaceholderText"/>
-            </w:rPr>
-            <w:t>Click or tap here to enter text.</w:t>
-          </w:r>
-        </w:p>
-      </w:docPartBody>
-    </w:docPart>
-    <w:docPart>
-      <w:docPartPr>
-        <w:name w:val="46A93516EE024F96BD640472E930AAF9"/>
-        <w:category>
-          <w:name w:val="General"/>
-          <w:gallery w:val="placeholder"/>
-        </w:category>
-        <w:types>
-          <w:type w:val="bbPlcHdr"/>
-        </w:types>
-        <w:behaviors>
-          <w:behavior w:val="content"/>
-        </w:behaviors>
-        <w:guid w:val="{D82A21E7-B7CC-480A-8E93-A381252C0CB0}"/>
-      </w:docPartPr>
-      <w:docPartBody>
-        <w:p>
-          <w:pPr>
-            <w:pStyle w:val="46A93516EE024F96BD640472E930AAF9"/>
-          </w:pPr>
-          <w:r>
-            <w:rPr>
-              <w:rStyle w:val="PlaceholderText"/>
-            </w:rPr>
-            <w:t>Click or tap here to enter text.</w:t>
-          </w:r>
-        </w:p>
-      </w:docPartBody>
-    </w:docPart>
-    <w:docPart>
-      <w:docPartPr>
-        <w:name w:val="1DC4DCCDC9684BB2A1AA3D47B2C77DEE"/>
-        <w:category>
-          <w:name w:val="General"/>
-          <w:gallery w:val="placeholder"/>
-        </w:category>
-        <w:types>
-          <w:type w:val="bbPlcHdr"/>
-        </w:types>
-        <w:behaviors>
-          <w:behavior w:val="content"/>
-        </w:behaviors>
-        <w:guid w:val="{6A33C101-51F5-401E-9178-956B5597E367}"/>
-      </w:docPartPr>
-      <w:docPartBody>
-        <w:p>
-          <w:pPr>
-            <w:pStyle w:val="1DC4DCCDC9684BB2A1AA3D47B2C77DEE"/>
-          </w:pPr>
-          <w:r>
-            <w:rPr>
-              <w:rStyle w:val="PlaceholderText"/>
-            </w:rPr>
-            <w:t>Click or tap here to enter text.</w:t>
-          </w:r>
-        </w:p>
-      </w:docPartBody>
-    </w:docPart>
-    <w:docPart>
-      <w:docPartPr>
-        <w:name w:val="628AEAE69AD04283AB81E6B6BEC6E50F"/>
-        <w:category>
-          <w:name w:val="General"/>
-          <w:gallery w:val="placeholder"/>
-        </w:category>
-        <w:types>
-          <w:type w:val="bbPlcHdr"/>
-        </w:types>
-        <w:behaviors>
-          <w:behavior w:val="content"/>
-        </w:behaviors>
-        <w:guid w:val="{285E5A04-5424-4743-AC37-8C8900044EDB}"/>
-      </w:docPartPr>
-      <w:docPartBody>
-        <w:p>
-          <w:pPr>
-            <w:pStyle w:val="628AEAE69AD04283AB81E6B6BEC6E50F"/>
-          </w:pPr>
-          <w:r>
-            <w:rPr>
-              <w:rStyle w:val="PlaceholderText"/>
-            </w:rPr>
-            <w:t>Click or tap here to enter text.</w:t>
-          </w:r>
-        </w:p>
-      </w:docPartBody>
-    </w:docPart>
-    <w:docPart>
-      <w:docPartPr>
-        <w:name w:val="127D1743EF5F4D4ABD34783F6D2388C2"/>
-        <w:category>
-          <w:name w:val="General"/>
-          <w:gallery w:val="placeholder"/>
-        </w:category>
-        <w:types>
-          <w:type w:val="bbPlcHdr"/>
-        </w:types>
-        <w:behaviors>
-          <w:behavior w:val="content"/>
-        </w:behaviors>
-        <w:guid w:val="{A6ADB0B6-37E4-42B4-8EAA-E4BF891DAE36}"/>
-      </w:docPartPr>
-      <w:docPartBody>
-        <w:p>
-          <w:pPr>
-            <w:pStyle w:val="127D1743EF5F4D4ABD34783F6D2388C2"/>
-          </w:pPr>
-          <w:r>
-            <w:rPr>
-              <w:rStyle w:val="PlaceholderText"/>
-            </w:rPr>
-            <w:t>Click or tap here to enter text.</w:t>
-          </w:r>
-        </w:p>
-      </w:docPartBody>
-    </w:docPart>
-    <w:docPart>
-      <w:docPartPr>
-        <w:name w:val="7062455C1795455FAC8E3F7E5DD9DFDA"/>
-        <w:category>
-          <w:name w:val="General"/>
-          <w:gallery w:val="placeholder"/>
-        </w:category>
-        <w:types>
-          <w:type w:val="bbPlcHdr"/>
-        </w:types>
-        <w:behaviors>
-          <w:behavior w:val="content"/>
-        </w:behaviors>
-        <w:guid w:val="{83758BB4-38F1-4BA8-B18F-485C70039B56}"/>
-      </w:docPartPr>
-      <w:docPartBody>
-        <w:p>
-          <w:pPr>
-            <w:pStyle w:val="7062455C1795455FAC8E3F7E5DD9DFDA"/>
-          </w:pPr>
-          <w:r>
-            <w:rPr>
-              <w:rStyle w:val="PlaceholderText"/>
-            </w:rPr>
-            <w:t>Click or tap here to enter text.</w:t>
-          </w:r>
-        </w:p>
-      </w:docPartBody>
-    </w:docPart>
-    <w:docPart>
-      <w:docPartPr>
-        <w:name w:val="5A2E60A87C214CB5B7DD00AE4EC98B42"/>
-        <w:category>
-          <w:name w:val="General"/>
-          <w:gallery w:val="placeholder"/>
-        </w:category>
-        <w:types>
-          <w:type w:val="bbPlcHdr"/>
-        </w:types>
-        <w:behaviors>
-          <w:behavior w:val="content"/>
-        </w:behaviors>
-        <w:guid w:val="{76A533AC-E4B1-490C-B221-55863AA0733B}"/>
-      </w:docPartPr>
-      <w:docPartBody>
-        <w:p>
-          <w:pPr>
-            <w:pStyle w:val="5A2E60A87C214CB5B7DD00AE4EC98B42"/>
-          </w:pPr>
-          <w:r>
-            <w:rPr>
-              <w:rStyle w:val="PlaceholderText"/>
-            </w:rPr>
-            <w:t>Click or tap here to enter text.</w:t>
-          </w:r>
-        </w:p>
-      </w:docPartBody>
-    </w:docPart>
-    <w:docPart>
-      <w:docPartPr>
-        <w:name w:val="0DC671753C70405085BBFAC1B2C61084"/>
-        <w:category>
-          <w:name w:val="General"/>
-          <w:gallery w:val="placeholder"/>
-        </w:category>
-        <w:types>
-          <w:type w:val="bbPlcHdr"/>
-        </w:types>
-        <w:behaviors>
-          <w:behavior w:val="content"/>
-        </w:behaviors>
-        <w:guid w:val="{0C38DAAC-2A09-43C5-B89A-E8F404739740}"/>
-      </w:docPartPr>
-      <w:docPartBody>
-        <w:p>
-          <w:pPr>
-            <w:pStyle w:val="0DC671753C70405085BBFAC1B2C61084"/>
-          </w:pPr>
-          <w:r>
-            <w:rPr>
-              <w:rStyle w:val="PlaceholderText"/>
-            </w:rPr>
-            <w:t>Click or tap here to enter text.</w:t>
-          </w:r>
-        </w:p>
-      </w:docPartBody>
-    </w:docPart>
-    <w:docPart>
-      <w:docPartPr>
-        <w:name w:val="0602BC286E8249A280D8BF2F5FE07CAB"/>
-        <w:category>
-          <w:name w:val="General"/>
-          <w:gallery w:val="placeholder"/>
-        </w:category>
-        <w:types>
-          <w:type w:val="bbPlcHdr"/>
-        </w:types>
-        <w:behaviors>
-          <w:behavior w:val="content"/>
-        </w:behaviors>
-        <w:guid w:val="{14A54A12-55EA-4C39-833F-A53CAB6E3872}"/>
-      </w:docPartPr>
-      <w:docPartBody>
-        <w:p>
-          <w:pPr>
-            <w:pStyle w:val="0602BC286E8249A280D8BF2F5FE07CAB"/>
-          </w:pPr>
-          <w:r>
-            <w:rPr>
-              <w:rStyle w:val="PlaceholderText"/>
-            </w:rPr>
-            <w:t>Click or tap here to enter text.</w:t>
-          </w:r>
-        </w:p>
-      </w:docPartBody>
-    </w:docPart>
-    <w:docPart>
-      <w:docPartPr>
-        <w:name w:val="28C15F8DC60B4E929D06CCD5935C3D94"/>
-        <w:category>
-          <w:name w:val="General"/>
-          <w:gallery w:val="placeholder"/>
-        </w:category>
-        <w:types>
-          <w:type w:val="bbPlcHdr"/>
-        </w:types>
-        <w:behaviors>
-          <w:behavior w:val="content"/>
-        </w:behaviors>
-        <w:guid w:val="{DD5C11E6-4222-4164-9702-5AFFF6F40D0E}"/>
-      </w:docPartPr>
-      <w:docPartBody>
-        <w:p>
-          <w:pPr>
-            <w:pStyle w:val="28C15F8DC60B4E929D06CCD5935C3D94"/>
-          </w:pPr>
-          <w:r>
-            <w:rPr>
-              <w:rStyle w:val="PlaceholderText"/>
-            </w:rPr>
-            <w:t>Click or tap here to enter text.</w:t>
-          </w:r>
-        </w:p>
-      </w:docPartBody>
-    </w:docPart>
-    <w:docPart>
-      <w:docPartPr>
-        <w:name w:val="90F63C7A1AC94B43A8DD528E1477D058"/>
-        <w:category>
-          <w:name w:val="General"/>
-          <w:gallery w:val="placeholder"/>
-        </w:category>
-        <w:types>
-          <w:type w:val="bbPlcHdr"/>
-        </w:types>
-        <w:behaviors>
-          <w:behavior w:val="content"/>
-        </w:behaviors>
-        <w:guid w:val="{6E197BF9-C55C-4997-9EFE-24553BD17558}"/>
-      </w:docPartPr>
-      <w:docPartBody>
-        <w:p>
-          <w:pPr>
-            <w:pStyle w:val="90F63C7A1AC94B43A8DD528E1477D058"/>
-          </w:pPr>
-          <w:r>
-            <w:rPr>
-              <w:rStyle w:val="PlaceholderText"/>
-            </w:rPr>
-            <w:t>Click or tap here to enter text.</w:t>
-          </w:r>
-        </w:p>
-      </w:docPartBody>
-    </w:docPart>
-    <w:docPart>
-      <w:docPartPr>
-        <w:name w:val="B8ED62C6D324401CAFD0F6AF72EE7C20"/>
-        <w:category>
-          <w:name w:val="General"/>
-          <w:gallery w:val="placeholder"/>
-        </w:category>
-        <w:types>
-          <w:type w:val="bbPlcHdr"/>
-        </w:types>
-        <w:behaviors>
-          <w:behavior w:val="content"/>
-        </w:behaviors>
-        <w:guid w:val="{6657701D-F8F3-41BF-BD59-386C19B39451}"/>
-      </w:docPartPr>
-      <w:docPartBody>
-        <w:p>
-          <w:pPr>
-            <w:pStyle w:val="B8ED62C6D324401CAFD0F6AF72EE7C20"/>
-          </w:pPr>
-          <w:r>
-            <w:rPr>
-              <w:rStyle w:val="PlaceholderText"/>
-            </w:rPr>
-            <w:t>Click or tap here to enter text.</w:t>
-          </w:r>
-        </w:p>
-      </w:docPartBody>
-    </w:docPart>
   </w:docParts>
 </w:glossaryDocument>
 </file>
@@ -20284,6 +16250,13 @@
     <w:family w:val="roman"/>
     <w:pitch w:val="variable"/>
     <w:sig w:usb0="E0002EFF" w:usb1="C0007843" w:usb2="00000009" w:usb3="00000000" w:csb0="000001FF" w:csb1="00000000"/>
+  </w:font>
+  <w:font w:name="Tahoma">
+    <w:panose1 w:val="020B0604030504040204"/>
+    <w:charset w:val="00"/>
+    <w:family w:val="swiss"/>
+    <w:pitch w:val="variable"/>
+    <w:sig w:usb0="E1002EFF" w:usb1="C000605B" w:usb2="00000029" w:usb3="00000000" w:csb0="000101FF" w:csb1="00000000"/>
   </w:font>
   <w:font w:name="MS Gothic">
     <w:altName w:val="ＭＳ ゴシック"/>
@@ -20317,19 +16290,17 @@
   <w:characterSpacingControl w:val="doNotCompress"/>
   <w:compat>
     <w:useFELayout/>
-    <w:compatSetting w:name="compatibilityMode" w:uri="http://schemas.microsoft.com/office/word" w:val="15"/>
-    <w:compatSetting w:name="overrideTableStyleFontSizeAndJustification" w:uri="http://schemas.microsoft.com/office/word" w:val="1"/>
-    <w:compatSetting w:name="enableOpenTypeFeatures" w:uri="http://schemas.microsoft.com/office/word" w:val="1"/>
-    <w:compatSetting w:name="doNotFlipMirrorIndents" w:uri="http://schemas.microsoft.com/office/word" w:val="1"/>
-    <w:compatSetting w:name="differentiateMultirowTableHeaders" w:uri="http://schemas.microsoft.com/office/word" w:val="1"/>
+    <w:compatSetting w:name="compatibilityMode" w:uri="http://schemas.microsoft.com/office/word" w:val="12"/>
   </w:compat>
   <w:rsids>
     <w:rsidRoot w:val="00FC535F"/>
     <w:rsid w:val="0014707B"/>
     <w:rsid w:val="004A6141"/>
     <w:rsid w:val="00594EA4"/>
+    <w:rsid w:val="007A0D5D"/>
     <w:rsid w:val="008331EB"/>
     <w:rsid w:val="0086754F"/>
+    <w:rsid w:val="009B57DA"/>
     <w:rsid w:val="00A13F70"/>
     <w:rsid w:val="00AF22FA"/>
     <w:rsid w:val="00B71100"/>
@@ -20342,7 +16313,7 @@
     <m:mathFont m:val="Cambria Math"/>
     <m:brkBin m:val="before"/>
     <m:brkBinSub m:val="--"/>
-    <m:smallFrac m:val="0"/>
+    <m:smallFrac/>
     <m:dispDef/>
     <m:lMargin m:val="0"/>
     <m:rMargin m:val="0"/>
@@ -20355,7 +16326,6 @@
   <w:clrSchemeMapping w:bg1="light1" w:t1="dark1" w:bg2="light2" w:t2="dark2" w:accent1="accent1" w:accent2="accent2" w:accent3="accent3" w:accent4="accent4" w:accent5="accent5" w:accent6="accent6" w:hyperlink="hyperlink" w:followedHyperlink="followedHyperlink"/>
   <w:decimalSymbol w:val="."/>
   <w:listSeparator w:val=","/>
-  <w15:chartTrackingRefBased/>
 </w:settings>
 </file>
 
@@ -20752,6 +16722,7 @@
   <w:style w:type="paragraph" w:default="1" w:styleId="Normal">
     <w:name w:val="Normal"/>
     <w:qFormat/>
+    <w:rsid w:val="009B57DA"/>
   </w:style>
   <w:style w:type="character" w:default="1" w:styleId="DefaultParagraphFont">
     <w:name w:val="Default Paragraph Font"/>
@@ -23892,7 +19863,7 @@
     </a:clrScheme>
     <a:fontScheme name="Office">
       <a:majorFont>
-        <a:latin typeface="Calibri Light" panose="020F0302020204030204"/>
+        <a:latin typeface="Calibri Light"/>
         <a:ea typeface=""/>
         <a:cs typeface=""/>
         <a:font script="Jpan" typeface="游ゴシック Light"/>
@@ -23927,7 +19898,7 @@
         <a:font script="Geor" typeface="Sylfaen"/>
       </a:majorFont>
       <a:minorFont>
-        <a:latin typeface="Calibri" panose="020F0502020204030204"/>
+        <a:latin typeface="Calibri"/>
         <a:ea typeface=""/>
         <a:cs typeface=""/>
         <a:font script="Jpan" typeface="游明朝"/>
